--- a/HW5/MLHW5.docx
+++ b/HW5/MLHW5.docx
@@ -139,6 +139,7 @@
       </w:pPr>
       <w:r>
         <w:rPr>
+          <w:noProof/>
           <w:lang w:val="en-US"/>
         </w:rPr>
         <w:drawing>
@@ -309,14 +310,7 @@
             <w:rFonts w:ascii="Cambria Math" w:hAnsi="Cambria Math"/>
             <w:lang w:val="en-US"/>
           </w:rPr>
-          <m:t>=</m:t>
-        </m:r>
-        <m:r>
-          <w:rPr>
-            <w:rFonts w:ascii="Cambria Math" w:hAnsi="Cambria Math"/>
-            <w:lang w:val="en-US"/>
-          </w:rPr>
-          <m:t>ψ</m:t>
+          <m:t>=ψ</m:t>
         </m:r>
         <m:d>
           <m:dPr>
@@ -343,21 +337,7 @@
             <w:rFonts w:ascii="Cambria Math" w:hAnsi="Cambria Math"/>
             <w:lang w:val="en-US"/>
           </w:rPr>
-          <m:t>⋅</m:t>
-        </m:r>
-        <m:r>
-          <w:rPr>
-            <w:rFonts w:ascii="Cambria Math" w:hAnsi="Cambria Math"/>
-            <w:lang w:val="en-US"/>
-          </w:rPr>
-          <m:t>ψ</m:t>
-        </m:r>
-        <m:r>
-          <w:rPr>
-            <w:rFonts w:ascii="Cambria Math" w:hAnsi="Cambria Math"/>
-            <w:lang w:val="en-US"/>
-          </w:rPr>
-          <m:t>(y)</m:t>
+          <m:t>⋅ψ(y)</m:t>
         </m:r>
       </m:oMath>
     </w:p>
@@ -2058,21 +2038,7 @@
                   <w:rFonts w:ascii="Cambria Math" w:eastAsiaTheme="minorEastAsia" w:hAnsi="Cambria Math"/>
                   <w:lang w:val="en-US"/>
                 </w:rPr>
-                <m:t>+</m:t>
-              </m:r>
-              <m:r>
-                <w:rPr>
-                  <w:rFonts w:ascii="Cambria Math" w:eastAsiaTheme="minorEastAsia" w:hAnsi="Cambria Math"/>
-                  <w:lang w:val="en-US"/>
-                </w:rPr>
-                <m:t>2</m:t>
-              </m:r>
-              <m:r>
-                <w:rPr>
-                  <w:rFonts w:ascii="Cambria Math" w:eastAsiaTheme="minorEastAsia" w:hAnsi="Cambria Math"/>
-                  <w:lang w:val="en-US"/>
-                </w:rPr>
-                <m:t>⋅</m:t>
+                <m:t>+2⋅</m:t>
               </m:r>
               <m:sSub>
                 <m:sSubPr>
@@ -2137,14 +2103,7 @@
                   <w:rFonts w:ascii="Cambria Math" w:eastAsiaTheme="minorEastAsia" w:hAnsi="Cambria Math"/>
                   <w:lang w:val="en-US"/>
                 </w:rPr>
-                <m:t>⋅1+</m:t>
-              </m:r>
-              <m:r>
-                <w:rPr>
-                  <w:rFonts w:ascii="Cambria Math" w:eastAsiaTheme="minorEastAsia" w:hAnsi="Cambria Math"/>
-                  <w:lang w:val="en-US"/>
-                </w:rPr>
-                <m:t>2⋅</m:t>
+                <m:t>⋅1+2⋅</m:t>
               </m:r>
               <m:sSub>
                 <m:sSubPr>
@@ -4715,14 +4674,7 @@
               <w:rFonts w:ascii="Cambria Math" w:eastAsiaTheme="minorEastAsia" w:hAnsi="Cambria Math"/>
               <w:lang w:val="en-US"/>
             </w:rPr>
-            <m:t>+1</m:t>
-          </m:r>
-          <m:r>
-            <w:rPr>
-              <w:rFonts w:ascii="Cambria Math" w:eastAsiaTheme="minorEastAsia" w:hAnsi="Cambria Math"/>
-              <w:lang w:val="en-US"/>
-            </w:rPr>
-            <m:t>+</m:t>
+            <m:t>+1+</m:t>
           </m:r>
           <m:r>
             <w:rPr>
@@ -5702,14 +5654,7 @@
               <w:rFonts w:ascii="Cambria Math" w:hAnsi="Cambria Math"/>
               <w:lang w:val="en-US"/>
             </w:rPr>
-            <m:t>&lt;</m:t>
-          </m:r>
-          <m:r>
-            <w:rPr>
-              <w:rFonts w:ascii="Cambria Math" w:hAnsi="Cambria Math"/>
-              <w:lang w:val="en-US"/>
-            </w:rPr>
-            <m:t>ψ</m:t>
+            <m:t>&lt;ψ</m:t>
           </m:r>
           <m:d>
             <m:dPr>
@@ -5750,14 +5695,7 @@
               <w:rFonts w:ascii="Cambria Math" w:hAnsi="Cambria Math"/>
               <w:lang w:val="en-US"/>
             </w:rPr>
-            <m:t>,</m:t>
-          </m:r>
-          <m:r>
-            <w:rPr>
-              <w:rFonts w:ascii="Cambria Math" w:hAnsi="Cambria Math"/>
-              <w:lang w:val="en-US"/>
-            </w:rPr>
-            <m:t>ψ</m:t>
+            <m:t>,ψ</m:t>
           </m:r>
           <m:d>
             <m:dPr>
@@ -6993,14 +6931,7 @@
               <w:rFonts w:ascii="Cambria Math" w:hAnsi="Cambria Math"/>
               <w:lang w:val="en-US"/>
             </w:rPr>
-            <m:t>∀</m:t>
-          </m:r>
-          <m:r>
-            <w:rPr>
-              <w:rFonts w:ascii="Cambria Math" w:hAnsi="Cambria Math"/>
-              <w:lang w:val="en-US"/>
-            </w:rPr>
-            <m:t xml:space="preserve"> </m:t>
+            <m:t xml:space="preserve">∀ </m:t>
           </m:r>
           <m:acc>
             <m:accPr>
@@ -7067,14 +6998,7 @@
               <w:rFonts w:ascii="Cambria Math" w:hAnsi="Cambria Math"/>
               <w:lang w:val="en-US"/>
             </w:rPr>
-            <m:t xml:space="preserve">  we define:  </m:t>
-          </m:r>
-          <m:r>
-            <w:rPr>
-              <w:rFonts w:ascii="Cambria Math" w:hAnsi="Cambria Math"/>
-              <w:lang w:val="en-US"/>
-            </w:rPr>
-            <m:t>ψ</m:t>
+            <m:t xml:space="preserve">  we define:  ψ</m:t>
           </m:r>
           <m:d>
             <m:dPr>
@@ -7875,14 +7799,7 @@
               <w:rFonts w:ascii="Cambria Math" w:hAnsi="Cambria Math"/>
               <w:lang w:val="en-US"/>
             </w:rPr>
-            <m:t>&lt;</m:t>
-          </m:r>
-          <m:r>
-            <w:rPr>
-              <w:rFonts w:ascii="Cambria Math" w:hAnsi="Cambria Math"/>
-              <w:lang w:val="en-US"/>
-            </w:rPr>
-            <m:t>ψ</m:t>
+            <m:t>&lt;ψ</m:t>
           </m:r>
           <m:d>
             <m:dPr>
@@ -9423,21 +9340,7 @@
               <w:rFonts w:ascii="Cambria Math" w:eastAsiaTheme="minorEastAsia" w:hAnsi="Cambria Math"/>
               <w:lang w:val="en-US"/>
             </w:rPr>
-            <m:t>+1</m:t>
-          </m:r>
-          <m:r>
-            <w:rPr>
-              <w:rFonts w:ascii="Cambria Math" w:eastAsiaTheme="minorEastAsia" w:hAnsi="Cambria Math"/>
-              <w:lang w:val="en-US"/>
-            </w:rPr>
-            <m:t>+</m:t>
-          </m:r>
-          <m:r>
-            <w:rPr>
-              <w:rFonts w:ascii="Cambria Math" w:eastAsiaTheme="minorEastAsia" w:hAnsi="Cambria Math"/>
-              <w:lang w:val="en-US"/>
-            </w:rPr>
-            <m:t>3</m:t>
+            <m:t>+1+3</m:t>
           </m:r>
           <m:sSubSup>
             <m:sSubSupPr>
@@ -9885,14 +9788,7 @@
               <w:rFonts w:ascii="Cambria Math" w:eastAsiaTheme="minorEastAsia" w:hAnsi="Cambria Math"/>
               <w:lang w:val="en-US"/>
             </w:rPr>
-            <m:t>+</m:t>
-          </m:r>
-          <m:r>
-            <w:rPr>
-              <w:rFonts w:ascii="Cambria Math" w:eastAsiaTheme="minorEastAsia" w:hAnsi="Cambria Math"/>
-              <w:lang w:val="en-US"/>
-            </w:rPr>
-            <m:t>3</m:t>
+            <m:t>+3</m:t>
           </m:r>
           <m:sSub>
             <m:sSubPr>
@@ -10287,21 +10183,7 @@
           <w:rFonts w:eastAsiaTheme="minorEastAsia"/>
           <w:lang w:val="en-US"/>
         </w:rPr>
-        <w:t xml:space="preserve">I note that something still doesn’t add up </w:t>
-      </w:r>
-      <w:r>
-        <w:rPr>
-          <w:rFonts w:eastAsiaTheme="minorEastAsia"/>
-          <w:lang w:val="en-US"/>
-        </w:rPr>
-        <w:t>because</w:t>
-      </w:r>
-      <w:r>
-        <w:rPr>
-          <w:rFonts w:eastAsiaTheme="minorEastAsia"/>
-          <w:lang w:val="en-US"/>
-        </w:rPr>
-        <w:t xml:space="preserve"> x and y are 2d vectors.</w:t>
+        <w:t>I note that something still doesn’t add up because x and y are 2d vectors.</w:t>
       </w:r>
     </w:p>
     <w:p>
@@ -10753,19 +10635,7 @@
         <w:rPr>
           <w:lang w:val="en-US"/>
         </w:rPr>
-        <w:t xml:space="preserve">The number of multiplications in the </w:t>
-      </w:r>
-      <w:r>
-        <w:rPr>
-          <w:lang w:val="en-US"/>
-        </w:rPr>
-        <w:t>original</w:t>
-      </w:r>
-      <w:r>
-        <w:rPr>
-          <w:lang w:val="en-US"/>
-        </w:rPr>
-        <w:t xml:space="preserve"> dimension is: </w:t>
+        <w:t xml:space="preserve">The number of multiplications in the original dimension is: </w:t>
       </w:r>
       <w:r>
         <w:rPr>
@@ -10810,6 +10680,7 @@
       </w:pPr>
       <w:r>
         <w:rPr>
+          <w:noProof/>
           <w:lang w:val="en-US"/>
         </w:rPr>
         <w:lastRenderedPageBreak/>
@@ -11161,14 +11032,7 @@
                       <w:rFonts w:ascii="Cambria Math" w:eastAsiaTheme="minorEastAsia" w:hAnsi="Cambria Math"/>
                       <w:lang w:val="en-US"/>
                     </w:rPr>
-                    <m:t>d</m:t>
-                  </m:r>
-                  <m:r>
-                    <w:rPr>
-                      <w:rFonts w:ascii="Cambria Math" w:eastAsiaTheme="minorEastAsia" w:hAnsi="Cambria Math"/>
-                      <w:lang w:val="en-US"/>
-                    </w:rPr>
-                    <m:t>g</m:t>
+                    <m:t>dg</m:t>
                   </m:r>
                 </m:num>
                 <m:den>
@@ -11186,14 +11050,7 @@
                   <w:rFonts w:ascii="Cambria Math" w:eastAsiaTheme="minorEastAsia" w:hAnsi="Cambria Math"/>
                   <w:lang w:val="en-US"/>
                 </w:rPr>
-                <m:t>,</m:t>
-              </m:r>
-              <m:r>
-                <w:rPr>
-                  <w:rFonts w:ascii="Cambria Math" w:eastAsiaTheme="minorEastAsia" w:hAnsi="Cambria Math"/>
-                  <w:lang w:val="en-US"/>
-                </w:rPr>
-                <m:t xml:space="preserve"> λ⋅</m:t>
+                <m:t>, λ⋅</m:t>
               </m:r>
               <m:f>
                 <m:fPr>
@@ -11211,14 +11068,7 @@
                       <w:rFonts w:ascii="Cambria Math" w:eastAsiaTheme="minorEastAsia" w:hAnsi="Cambria Math"/>
                       <w:lang w:val="en-US"/>
                     </w:rPr>
-                    <m:t>d</m:t>
-                  </m:r>
-                  <m:r>
-                    <w:rPr>
-                      <w:rFonts w:ascii="Cambria Math" w:eastAsiaTheme="minorEastAsia" w:hAnsi="Cambria Math"/>
-                      <w:lang w:val="en-US"/>
-                    </w:rPr>
-                    <m:t>g</m:t>
+                    <m:t>dg</m:t>
                   </m:r>
                 </m:num>
                 <m:den>
@@ -11382,14 +11232,7 @@
                   <w:rFonts w:ascii="Cambria Math" w:eastAsiaTheme="minorEastAsia" w:hAnsi="Cambria Math"/>
                   <w:lang w:val="en-US"/>
                 </w:rPr>
-                <m:t>d</m:t>
-              </m:r>
-              <m:r>
-                <w:rPr>
-                  <w:rFonts w:ascii="Cambria Math" w:eastAsiaTheme="minorEastAsia" w:hAnsi="Cambria Math"/>
-                  <w:lang w:val="en-US"/>
-                </w:rPr>
-                <m:t>y</m:t>
+                <m:t>dy</m:t>
               </m:r>
             </m:den>
           </m:f>
@@ -11425,14 +11268,7 @@
                   <w:rFonts w:ascii="Cambria Math" w:eastAsiaTheme="minorEastAsia" w:hAnsi="Cambria Math"/>
                   <w:lang w:val="en-US"/>
                 </w:rPr>
-                <m:t>d</m:t>
-              </m:r>
-              <m:r>
-                <w:rPr>
-                  <w:rFonts w:ascii="Cambria Math" w:eastAsiaTheme="minorEastAsia" w:hAnsi="Cambria Math"/>
-                  <w:lang w:val="en-US"/>
-                </w:rPr>
-                <m:t>y</m:t>
+                <m:t>dy</m:t>
               </m:r>
             </m:den>
           </m:f>
@@ -11539,14 +11375,7 @@
                       <w:rFonts w:ascii="Cambria Math" w:eastAsiaTheme="minorEastAsia" w:hAnsi="Cambria Math"/>
                       <w:lang w:val="en-US"/>
                     </w:rPr>
-                    <m:t>=</m:t>
-                  </m:r>
-                  <m:r>
-                    <w:rPr>
-                      <w:rFonts w:ascii="Cambria Math" w:eastAsiaTheme="minorEastAsia" w:hAnsi="Cambria Math"/>
-                      <w:lang w:val="en-US"/>
-                    </w:rPr>
-                    <m:t>λ⋅</m:t>
+                    <m:t>=λ⋅</m:t>
                   </m:r>
                   <m:f>
                     <m:fPr>
@@ -11604,14 +11433,7 @@
                           <w:rFonts w:ascii="Cambria Math" w:eastAsiaTheme="minorEastAsia" w:hAnsi="Cambria Math"/>
                           <w:lang w:val="en-US"/>
                         </w:rPr>
-                        <m:t>d</m:t>
-                      </m:r>
-                      <m:r>
-                        <w:rPr>
-                          <w:rFonts w:ascii="Cambria Math" w:eastAsiaTheme="minorEastAsia" w:hAnsi="Cambria Math"/>
-                          <w:lang w:val="en-US"/>
-                        </w:rPr>
-                        <m:t>y</m:t>
+                        <m:t>dy</m:t>
                       </m:r>
                     </m:den>
                   </m:f>
@@ -11647,14 +11469,7 @@
                           <w:rFonts w:ascii="Cambria Math" w:eastAsiaTheme="minorEastAsia" w:hAnsi="Cambria Math"/>
                           <w:lang w:val="en-US"/>
                         </w:rPr>
-                        <m:t>d</m:t>
-                      </m:r>
-                      <m:r>
-                        <w:rPr>
-                          <w:rFonts w:ascii="Cambria Math" w:eastAsiaTheme="minorEastAsia" w:hAnsi="Cambria Math"/>
-                          <w:lang w:val="en-US"/>
-                        </w:rPr>
-                        <m:t>y</m:t>
+                        <m:t>dy</m:t>
                       </m:r>
                     </m:den>
                   </m:f>
@@ -11747,14 +11562,7 @@
                       <w:rFonts w:ascii="Cambria Math" w:eastAsiaTheme="minorEastAsia" w:hAnsi="Cambria Math"/>
                       <w:lang w:val="en-US"/>
                     </w:rPr>
-                    <m:t>2</m:t>
-                  </m:r>
-                  <m:r>
-                    <w:rPr>
-                      <w:rFonts w:ascii="Cambria Math" w:eastAsiaTheme="minorEastAsia" w:hAnsi="Cambria Math"/>
-                      <w:lang w:val="en-US"/>
-                    </w:rPr>
-                    <m:t>=λ⋅</m:t>
+                    <m:t>2=λ⋅</m:t>
                   </m:r>
                   <m:f>
                     <m:fPr>
@@ -11792,21 +11600,7 @@
                       <w:rFonts w:ascii="Cambria Math" w:eastAsiaTheme="minorEastAsia" w:hAnsi="Cambria Math"/>
                       <w:lang w:val="en-US"/>
                     </w:rPr>
-                    <m:t>-1</m:t>
-                  </m:r>
-                  <m:r>
-                    <w:rPr>
-                      <w:rFonts w:ascii="Cambria Math" w:eastAsiaTheme="minorEastAsia" w:hAnsi="Cambria Math"/>
-                      <w:lang w:val="en-US"/>
-                    </w:rPr>
-                    <m:t>=λ⋅</m:t>
-                  </m:r>
-                  <m:r>
-                    <w:rPr>
-                      <w:rFonts w:ascii="Cambria Math" w:eastAsiaTheme="minorEastAsia" w:hAnsi="Cambria Math"/>
-                      <w:lang w:val="en-US"/>
-                    </w:rPr>
-                    <m:t>2y</m:t>
+                    <m:t>-1=λ⋅2y</m:t>
                   </m:r>
                 </m:e>
                 <m:e>
@@ -11951,14 +11745,7 @@
                       <w:rFonts w:ascii="Cambria Math" w:eastAsiaTheme="minorEastAsia" w:hAnsi="Cambria Math"/>
                       <w:lang w:val="en-US"/>
                     </w:rPr>
-                    <m:t>x</m:t>
-                  </m:r>
-                  <m:r>
-                    <w:rPr>
-                      <w:rFonts w:ascii="Cambria Math" w:eastAsiaTheme="minorEastAsia" w:hAnsi="Cambria Math"/>
-                      <w:lang w:val="en-US"/>
-                    </w:rPr>
-                    <m:t>=</m:t>
+                    <m:t>x=</m:t>
                   </m:r>
                   <m:f>
                     <m:fPr>
@@ -12063,14 +11850,7 @@
                       <w:rFonts w:ascii="Cambria Math" w:eastAsiaTheme="minorEastAsia" w:hAnsi="Cambria Math"/>
                       <w:lang w:val="en-US"/>
                     </w:rPr>
-                    <m:t>+</m:t>
-                  </m:r>
-                  <m:r>
-                    <w:rPr>
-                      <w:rFonts w:ascii="Cambria Math" w:eastAsiaTheme="minorEastAsia" w:hAnsi="Cambria Math"/>
-                      <w:lang w:val="en-US"/>
-                    </w:rPr>
-                    <m:t>4</m:t>
+                    <m:t>+4</m:t>
                   </m:r>
                   <m:sSup>
                     <m:sSupPr>
@@ -12106,14 +11886,7 @@
                       <w:rFonts w:ascii="Cambria Math" w:eastAsiaTheme="minorEastAsia" w:hAnsi="Cambria Math"/>
                       <w:lang w:val="en-US"/>
                     </w:rPr>
-                    <m:t>=</m:t>
-                  </m:r>
-                  <m:r>
-                    <w:rPr>
-                      <w:rFonts w:ascii="Cambria Math" w:eastAsiaTheme="minorEastAsia" w:hAnsi="Cambria Math"/>
-                      <w:lang w:val="en-US"/>
-                    </w:rPr>
-                    <m:t>4</m:t>
+                    <m:t>=4</m:t>
                   </m:r>
                 </m:e>
               </m:eqArr>
@@ -12439,21 +12212,7 @@
               <w:rFonts w:ascii="Cambria Math" w:eastAsiaTheme="minorEastAsia" w:hAnsi="Cambria Math"/>
               <w:lang w:val="en-US"/>
             </w:rPr>
-            <m:t>16+16</m:t>
-          </m:r>
-          <m:r>
-            <w:rPr>
-              <w:rFonts w:ascii="Cambria Math" w:eastAsiaTheme="minorEastAsia" w:hAnsi="Cambria Math"/>
-              <w:lang w:val="en-US"/>
-            </w:rPr>
-            <m:t>=</m:t>
-          </m:r>
-          <m:r>
-            <w:rPr>
-              <w:rFonts w:ascii="Cambria Math" w:eastAsiaTheme="minorEastAsia" w:hAnsi="Cambria Math"/>
-              <w:lang w:val="en-US"/>
-            </w:rPr>
-            <m:t>4</m:t>
+            <m:t>16+16=4</m:t>
           </m:r>
           <m:sSup>
             <m:sSupPr>
@@ -12553,14 +12312,7 @@
               <w:rFonts w:ascii="Cambria Math" w:eastAsiaTheme="minorEastAsia" w:hAnsi="Cambria Math"/>
               <w:lang w:val="en-US"/>
             </w:rPr>
-            <m:t>λ=</m:t>
-          </m:r>
-          <m:r>
-            <w:rPr>
-              <w:rFonts w:ascii="Cambria Math" w:eastAsiaTheme="minorEastAsia" w:hAnsi="Cambria Math"/>
-              <w:lang w:val="en-US"/>
-            </w:rPr>
-            <m:t>±</m:t>
+            <m:t>λ=±</m:t>
           </m:r>
           <m:rad>
             <m:radPr>
@@ -12634,14 +12386,7 @@
               <w:rFonts w:ascii="Cambria Math" w:eastAsiaTheme="minorEastAsia" w:hAnsi="Cambria Math"/>
               <w:lang w:val="en-US"/>
             </w:rPr>
-            <m:t>possible points</m:t>
-          </m:r>
-          <m:r>
-            <w:rPr>
-              <w:rFonts w:ascii="Cambria Math" w:eastAsiaTheme="minorEastAsia" w:hAnsi="Cambria Math"/>
-              <w:lang w:val="en-US"/>
-            </w:rPr>
-            <m:t>:</m:t>
+            <m:t>possible points:</m:t>
           </m:r>
           <m:d>
             <m:dPr>
@@ -12710,14 +12455,7 @@
                   <w:rFonts w:ascii="Cambria Math" w:eastAsiaTheme="minorEastAsia" w:hAnsi="Cambria Math"/>
                   <w:lang w:val="en-US"/>
                 </w:rPr>
-                <m:t>,</m:t>
-              </m:r>
-              <m:r>
-                <w:rPr>
-                  <w:rFonts w:ascii="Cambria Math" w:eastAsiaTheme="minorEastAsia" w:hAnsi="Cambria Math"/>
-                  <w:lang w:val="en-US"/>
-                </w:rPr>
-                <m:t>±</m:t>
+                <m:t>,±</m:t>
               </m:r>
               <m:f>
                 <m:fPr>
@@ -12883,14 +12621,7 @@
                 <w:rFonts w:ascii="Cambria Math" w:eastAsiaTheme="minorEastAsia" w:hAnsi="Cambria Math"/>
                 <w:lang w:val="en-US"/>
               </w:rPr>
-              <m:t>,</m:t>
-            </m:r>
-            <m:r>
-              <w:rPr>
-                <w:rFonts w:ascii="Cambria Math" w:eastAsiaTheme="minorEastAsia" w:hAnsi="Cambria Math"/>
-                <w:lang w:val="en-US"/>
-              </w:rPr>
-              <m:t>-</m:t>
+              <m:t>,-</m:t>
             </m:r>
             <m:f>
               <m:fPr>
@@ -12957,14 +12688,7 @@
           <w:rFonts w:eastAsiaTheme="minorEastAsia"/>
           <w:lang w:val="en-US"/>
         </w:rPr>
-        <w:t>T</w:t>
-      </w:r>
-      <w:r>
-        <w:rPr>
-          <w:rFonts w:eastAsiaTheme="minorEastAsia"/>
-          <w:lang w:val="en-US"/>
-        </w:rPr>
-        <w:t xml:space="preserve">he maximum point of the function f will occur when: </w:t>
+        <w:t xml:space="preserve">The maximum point of the function f will occur when: </w:t>
       </w:r>
       <m:oMath>
         <m:d>
@@ -13034,14 +12758,7 @@
                 <w:rFonts w:ascii="Cambria Math" w:eastAsiaTheme="minorEastAsia" w:hAnsi="Cambria Math"/>
                 <w:lang w:val="en-US"/>
               </w:rPr>
-              <m:t>,</m:t>
-            </m:r>
-            <m:r>
-              <w:rPr>
-                <w:rFonts w:ascii="Cambria Math" w:eastAsiaTheme="minorEastAsia" w:hAnsi="Cambria Math"/>
-                <w:lang w:val="en-US"/>
-              </w:rPr>
-              <m:t>+</m:t>
+              <m:t>,+</m:t>
             </m:r>
             <m:f>
               <m:fPr>
@@ -13128,6 +12845,7 @@
       </w:pPr>
       <w:r>
         <w:rPr>
+          <w:noProof/>
           <w:lang w:val="en-US"/>
         </w:rPr>
         <w:drawing>
@@ -13232,6 +12950,7 @@
       </w:pPr>
       <w:r>
         <w:rPr>
+          <w:noProof/>
           <w:lang w:val="en-US"/>
         </w:rPr>
         <w:lastRenderedPageBreak/>
@@ -13293,6 +13012,7 @@
       </w:r>
       <w:r>
         <w:rPr>
+          <w:noProof/>
           <w:lang w:val="en-US"/>
         </w:rPr>
         <w:drawing>
@@ -13354,14 +13074,59 @@
         <w:rPr>
           <w:lang w:val="en-US"/>
         </w:rPr>
-        <w:t>Q4: …</w:t>
+        <w:t>Q4</w:t>
+      </w:r>
+      <w:r>
+        <w:rPr>
+          <w:lang w:val="en-US"/>
+        </w:rPr>
+        <w:t xml:space="preserve"> – Confidence</w:t>
       </w:r>
     </w:p>
     <w:p>
       <w:pPr>
+        <w:pStyle w:val="ListParagraph"/>
+        <w:numPr>
+          <w:ilvl w:val="2"/>
+          <w:numId w:val="1"/>
+        </w:numPr>
+        <w:ind w:left="1276" w:hanging="425"/>
+        <w:rPr>
+          <w:rFonts w:eastAsiaTheme="minorEastAsia"/>
+          <w:lang w:val="en-US"/>
+        </w:rPr>
+      </w:pPr>
+      <w:r>
+        <w:rPr>
+          <w:lang w:val="en-US"/>
+        </w:rPr>
+        <w:t xml:space="preserve">The correct error percentage is: …. </w:t>
+      </w:r>
+      <w:r>
+        <w:rPr>
+          <w:highlight w:val="yellow"/>
+          <w:lang w:val="en-US"/>
+        </w:rPr>
+        <w:t>What</w:t>
+      </w:r>
+      <w:r>
+        <w:rPr>
+          <w:lang w:val="en-US"/>
+        </w:rPr>
+        <w:t xml:space="preserve"> ? </w:t>
+      </w:r>
+    </w:p>
+    <w:p>
+      <w:pPr>
+        <w:rPr>
+          <w:lang w:val="en-US"/>
+        </w:rPr>
+      </w:pPr>
+    </w:p>
+    <w:p>
+      <w:pPr>
         <w:bidi/>
         <w:rPr>
-          <w:rFonts w:hint="cs"/>
           <w:rtl/>
           <w:lang w:val="en-US"/>
         </w:rPr>
@@ -13388,6 +13153,7 @@
       </w:pPr>
       <w:r>
         <w:rPr>
+          <w:noProof/>
           <w:lang w:val="en-US"/>
         </w:rPr>
         <w:lastRenderedPageBreak/>
@@ -13436,6 +13202,7 @@
       </w:pPr>
       <w:r>
         <w:rPr>
+          <w:noProof/>
           <w:lang w:val="en-US"/>
         </w:rPr>
         <w:drawing>
@@ -13604,12 +13371,13 @@
       </w:pPr>
       <w:r>
         <w:rPr>
+          <w:noProof/>
           <w:lang w:val="en-US"/>
         </w:rPr>
         <w:drawing>
-          <wp:inline distT="0" distB="0" distL="0" distR="0" wp14:anchorId="5C9FFAAF" wp14:editId="740A9B7D">
-            <wp:extent cx="4422004" cy="5486400"/>
-            <wp:effectExtent l="0" t="0" r="0" b="0"/>
+          <wp:inline distT="0" distB="0" distL="0" distR="0" wp14:anchorId="5C9FFAAF" wp14:editId="7B666F9D">
+            <wp:extent cx="3746420" cy="4648200"/>
+            <wp:effectExtent l="0" t="0" r="635" b="0"/>
             <wp:docPr id="10" name="Picture 10" descr="Chart, line chart&#10;&#10;Description automatically generated"/>
             <wp:cNvGraphicFramePr>
               <a:graphicFrameLocks xmlns:a="http://schemas.openxmlformats.org/drawingml/2006/main" noChangeAspect="1"/>
@@ -13630,7 +13398,7 @@
                   <pic:spPr>
                     <a:xfrm>
                       <a:off x="0" y="0"/>
-                      <a:ext cx="4424064" cy="5488956"/>
+                      <a:ext cx="3753103" cy="4656492"/>
                     </a:xfrm>
                     <a:prstGeom prst="rect">
                       <a:avLst/>
@@ -13642,44 +13410,6 @@
           </wp:inline>
         </w:drawing>
       </w:r>
-    </w:p>
-    <w:p>
-      <w:pPr>
-        <w:pStyle w:val="ListParagraph"/>
-        <w:ind w:left="1276"/>
-        <w:rPr>
-          <w:rFonts w:eastAsiaTheme="minorEastAsia"/>
-          <w:lang w:val="en-US"/>
-        </w:rPr>
-      </w:pPr>
-    </w:p>
-    <w:p>
-      <w:pPr>
-        <w:rPr>
-          <w:lang w:val="en-US"/>
-        </w:rPr>
-      </w:pPr>
-    </w:p>
-    <w:p>
-      <w:pPr>
-        <w:rPr>
-          <w:lang w:val="en-US"/>
-        </w:rPr>
-      </w:pPr>
-    </w:p>
-    <w:p>
-      <w:pPr>
-        <w:rPr>
-          <w:lang w:val="en-US"/>
-        </w:rPr>
-      </w:pPr>
-    </w:p>
-    <w:p>
-      <w:pPr>
-        <w:rPr>
-          <w:lang w:val="en-US"/>
-        </w:rPr>
-      </w:pPr>
     </w:p>
     <w:sectPr>
       <w:pgSz w:w="12240" w:h="15840"/>
@@ -14189,6 +13919,7 @@
   <w:style w:type="character" w:default="1" w:styleId="DefaultParagraphFont">
     <w:name w:val="Default Paragraph Font"/>
     <w:uiPriority w:val="1"/>
+    <w:semiHidden/>
     <w:unhideWhenUsed/>
   </w:style>
   <w:style w:type="table" w:default="1" w:styleId="TableNormal">

--- a/HW5/MLHW5.docx
+++ b/HW5/MLHW5.docx
@@ -139,25 +139,46 @@
     <w:p/>
     <w:p>
       <w:pPr>
-        <w:pStyle w:val="a3"/>
+        <w:pStyle w:val="ListParagraph"/>
         <w:numPr>
           <w:ilvl w:val="0"/>
           <w:numId w:val="1"/>
         </w:numPr>
+        <w:ind w:left="567" w:hanging="425"/>
+        <w:rPr>
+          <w:b/>
+          <w:bCs/>
+          <w:u w:val="single"/>
+        </w:rPr>
       </w:pPr>
       <w:r>
+        <w:rPr>
+          <w:b/>
+          <w:bCs/>
+          <w:u w:val="single"/>
+        </w:rPr>
         <w:t>Q1</w:t>
       </w:r>
       <w:r>
+        <w:rPr>
+          <w:b/>
+          <w:bCs/>
+          <w:u w:val="single"/>
+        </w:rPr>
         <w:t xml:space="preserve"> – kernels and mapping </w:t>
       </w:r>
       <w:r>
+        <w:rPr>
+          <w:b/>
+          <w:bCs/>
+          <w:u w:val="single"/>
+        </w:rPr>
         <w:t>functions</w:t>
       </w:r>
     </w:p>
     <w:p>
       <w:pPr>
-        <w:pStyle w:val="a3"/>
+        <w:pStyle w:val="ListParagraph"/>
         <w:numPr>
           <w:ilvl w:val="1"/>
           <w:numId w:val="1"/>
@@ -170,7 +191,7 @@
     </w:p>
     <w:p>
       <w:pPr>
-        <w:pStyle w:val="a3"/>
+        <w:pStyle w:val="ListParagraph"/>
         <w:numPr>
           <w:ilvl w:val="2"/>
           <w:numId w:val="1"/>
@@ -250,7 +271,7 @@
     </w:p>
     <w:p>
       <w:pPr>
-        <w:pStyle w:val="a3"/>
+        <w:pStyle w:val="ListParagraph"/>
         <w:numPr>
           <w:ilvl w:val="2"/>
           <w:numId w:val="1"/>
@@ -261,21 +282,7 @@
         <w:rPr>
           <w:rFonts w:eastAsiaTheme="minorEastAsia"/>
         </w:rPr>
-        <w:t>Note: in ex.</w:t>
-      </w:r>
-      <w:proofErr w:type="gramStart"/>
-      <w:r>
-        <w:rPr>
-          <w:rFonts w:eastAsiaTheme="minorEastAsia"/>
-        </w:rPr>
-        <w:t>1.a.</w:t>
-      </w:r>
-      <w:proofErr w:type="gramEnd"/>
-      <w:r>
-        <w:rPr>
-          <w:rFonts w:eastAsiaTheme="minorEastAsia"/>
-        </w:rPr>
-        <w:t xml:space="preserve">, K is defined over </w:t>
+        <w:t xml:space="preserve">Note: in ex.1.a., K is defined over </w:t>
       </w:r>
       <m:oMath>
         <m:sSup>
@@ -352,7 +359,7 @@
     </w:p>
     <w:p>
       <w:pPr>
-        <w:pStyle w:val="a3"/>
+        <w:pStyle w:val="ListParagraph"/>
         <w:numPr>
           <w:ilvl w:val="2"/>
           <w:numId w:val="1"/>
@@ -365,13 +372,13 @@
     </w:p>
     <w:p>
       <w:pPr>
-        <w:pStyle w:val="a3"/>
+        <w:pStyle w:val="ListParagraph"/>
         <w:ind w:left="1276" w:hanging="425"/>
       </w:pPr>
     </w:p>
     <w:p>
       <w:pPr>
-        <w:pStyle w:val="a3"/>
+        <w:pStyle w:val="ListParagraph"/>
         <w:ind w:left="1134" w:hanging="283"/>
         <w:rPr>
           <w:rFonts w:eastAsiaTheme="minorEastAsia"/>
@@ -847,7 +854,7 @@
     </w:p>
     <w:p>
       <w:pPr>
-        <w:pStyle w:val="a3"/>
+        <w:pStyle w:val="ListParagraph"/>
         <w:ind w:left="1276" w:hanging="425"/>
         <w:rPr>
           <w:rFonts w:eastAsiaTheme="minorEastAsia"/>
@@ -856,7 +863,7 @@
     </w:p>
     <w:p>
       <w:pPr>
-        <w:pStyle w:val="a3"/>
+        <w:pStyle w:val="ListParagraph"/>
         <w:ind w:left="1134" w:hanging="283"/>
         <w:rPr>
           <w:rFonts w:eastAsiaTheme="minorEastAsia"/>
@@ -1271,7 +1278,7 @@
     </w:p>
     <w:p>
       <w:pPr>
-        <w:pStyle w:val="a3"/>
+        <w:pStyle w:val="ListParagraph"/>
         <w:ind w:left="1276" w:hanging="425"/>
         <w:rPr>
           <w:rFonts w:eastAsiaTheme="minorEastAsia"/>
@@ -1280,7 +1287,7 @@
     </w:p>
     <w:p>
       <w:pPr>
-        <w:pStyle w:val="a3"/>
+        <w:pStyle w:val="ListParagraph"/>
         <w:ind w:left="1134" w:hanging="283"/>
         <w:rPr>
           <w:rFonts w:eastAsiaTheme="minorEastAsia"/>
@@ -1901,7 +1908,7 @@
     </w:p>
     <w:p>
       <w:pPr>
-        <w:pStyle w:val="a3"/>
+        <w:pStyle w:val="ListParagraph"/>
         <w:ind w:left="1276" w:hanging="425"/>
         <w:rPr>
           <w:rFonts w:eastAsiaTheme="minorEastAsia"/>
@@ -1910,7 +1917,7 @@
     </w:p>
     <w:p>
       <w:pPr>
-        <w:pStyle w:val="a3"/>
+        <w:pStyle w:val="ListParagraph"/>
         <w:ind w:left="1276" w:hanging="425"/>
         <w:rPr>
           <w:rFonts w:eastAsiaTheme="minorEastAsia"/>
@@ -2660,7 +2667,7 @@
     </w:p>
     <w:p>
       <w:pPr>
-        <w:pStyle w:val="a3"/>
+        <w:pStyle w:val="ListParagraph"/>
         <w:ind w:left="1276" w:hanging="425"/>
         <w:rPr>
           <w:rFonts w:eastAsiaTheme="minorEastAsia"/>
@@ -3410,7 +3417,7 @@
     </w:p>
     <w:p>
       <w:pPr>
-        <w:pStyle w:val="a3"/>
+        <w:pStyle w:val="ListParagraph"/>
         <w:ind w:left="1134" w:hanging="283"/>
         <w:rPr>
           <w:rFonts w:eastAsiaTheme="minorEastAsia"/>
@@ -3944,7 +3951,7 @@
     </w:p>
     <w:p>
       <w:pPr>
-        <w:pStyle w:val="a3"/>
+        <w:pStyle w:val="ListParagraph"/>
         <w:ind w:left="1134" w:hanging="283"/>
         <w:rPr>
           <w:rFonts w:eastAsiaTheme="minorEastAsia"/>
@@ -3953,7 +3960,7 @@
     </w:p>
     <w:p>
       <w:pPr>
-        <w:pStyle w:val="a3"/>
+        <w:pStyle w:val="ListParagraph"/>
         <w:ind w:left="1276" w:hanging="425"/>
         <w:rPr>
           <w:rFonts w:eastAsiaTheme="minorEastAsia"/>
@@ -3962,7 +3969,7 @@
     </w:p>
     <w:p>
       <w:pPr>
-        <w:pStyle w:val="a3"/>
+        <w:pStyle w:val="ListParagraph"/>
         <w:ind w:left="1276" w:hanging="425"/>
         <w:rPr>
           <w:rFonts w:eastAsiaTheme="minorEastAsia"/>
@@ -4988,7 +4995,7 @@
     </w:p>
     <w:p>
       <w:pPr>
-        <w:pStyle w:val="a3"/>
+        <w:pStyle w:val="ListParagraph"/>
         <w:ind w:left="1276" w:hanging="425"/>
         <w:rPr>
           <w:rFonts w:eastAsiaTheme="minorEastAsia"/>
@@ -4997,7 +5004,7 @@
     </w:p>
     <w:p>
       <w:pPr>
-        <w:pStyle w:val="a3"/>
+        <w:pStyle w:val="ListParagraph"/>
         <w:ind w:left="1276" w:hanging="425"/>
         <w:rPr>
           <w:rFonts w:eastAsiaTheme="minorEastAsia"/>
@@ -5006,7 +5013,7 @@
     </w:p>
     <w:p>
       <w:pPr>
-        <w:pStyle w:val="a3"/>
+        <w:pStyle w:val="ListParagraph"/>
         <w:ind w:left="1276" w:hanging="425"/>
         <w:rPr>
           <w:rFonts w:eastAsiaTheme="minorEastAsia"/>
@@ -5041,7 +5048,7 @@
     </w:p>
     <w:p>
       <w:pPr>
-        <w:pStyle w:val="a3"/>
+        <w:pStyle w:val="ListParagraph"/>
         <w:ind w:left="1276" w:hanging="425"/>
         <w:rPr>
           <w:rFonts w:eastAsiaTheme="minorEastAsia"/>
@@ -6145,7 +6152,7 @@
     </w:p>
     <w:p>
       <w:pPr>
-        <w:pStyle w:val="a3"/>
+        <w:pStyle w:val="ListParagraph"/>
         <w:numPr>
           <w:ilvl w:val="2"/>
           <w:numId w:val="1"/>
@@ -6178,7 +6185,7 @@
     </w:p>
     <w:p>
       <w:pPr>
-        <w:pStyle w:val="a3"/>
+        <w:pStyle w:val="ListParagraph"/>
         <w:ind w:left="1985" w:hanging="1134"/>
         <w:rPr>
           <w:rFonts w:eastAsiaTheme="minorEastAsia"/>
@@ -6930,13 +6937,13 @@
     </w:p>
     <w:p>
       <w:pPr>
-        <w:pStyle w:val="a3"/>
+        <w:pStyle w:val="ListParagraph"/>
         <w:ind w:left="1134"/>
       </w:pPr>
     </w:p>
     <w:p>
       <w:pPr>
-        <w:pStyle w:val="a3"/>
+        <w:pStyle w:val="ListParagraph"/>
         <w:numPr>
           <w:ilvl w:val="2"/>
           <w:numId w:val="1"/>
@@ -6949,7 +6956,7 @@
     </w:p>
     <w:p>
       <w:pPr>
-        <w:pStyle w:val="a3"/>
+        <w:pStyle w:val="ListParagraph"/>
         <w:ind w:left="1276" w:hanging="425"/>
         <w:rPr>
           <w:rFonts w:eastAsiaTheme="minorEastAsia"/>
@@ -9074,50 +9081,16 @@
         </m:oMath>
       </m:oMathPara>
     </w:p>
+    <w:p/>
     <w:p>
       <w:pPr>
-        <w:pStyle w:val="a3"/>
-        <w:ind w:left="1276" w:hanging="425"/>
-        <w:rPr>
-          <w:rFonts w:eastAsiaTheme="minorEastAsia"/>
-        </w:rPr>
-      </w:pPr>
-    </w:p>
-    <w:p>
-      <w:pPr>
-        <w:pStyle w:val="a3"/>
-        <w:ind w:left="1276" w:hanging="425"/>
-        <w:rPr>
-          <w:rFonts w:eastAsiaTheme="minorEastAsia"/>
-        </w:rPr>
-      </w:pPr>
-      <w:r>
-        <w:rPr>
-          <w:rFonts w:eastAsiaTheme="minorEastAsia"/>
-        </w:rPr>
-        <w:t>I note that something still doesn’t add up because x and y are 2d vectors.</w:t>
-      </w:r>
-    </w:p>
-    <w:p>
-      <w:pPr>
-        <w:ind w:left="1276" w:hanging="425"/>
-      </w:pPr>
-    </w:p>
-    <w:p>
-      <w:pPr>
-        <w:pStyle w:val="a3"/>
-        <w:ind w:left="1276" w:hanging="425"/>
-      </w:pPr>
-    </w:p>
-    <w:p>
-      <w:pPr>
-        <w:pStyle w:val="a3"/>
+        <w:pStyle w:val="ListParagraph"/>
         <w:ind w:left="1985"/>
       </w:pPr>
     </w:p>
     <w:p>
       <w:pPr>
-        <w:pStyle w:val="a3"/>
+        <w:pStyle w:val="ListParagraph"/>
         <w:numPr>
           <w:ilvl w:val="1"/>
           <w:numId w:val="1"/>
@@ -9125,52 +9098,26 @@
         <w:ind w:left="993" w:hanging="426"/>
       </w:pPr>
       <w:r>
-        <w:rPr>
-          <w:rFonts w:hint="cs"/>
-          <w:rtl/>
-        </w:rPr>
-        <w:t xml:space="preserve"> </w:t>
-      </w:r>
-      <w:r>
-        <w:t xml:space="preserve">I am not sure … </w:t>
-      </w:r>
-      <w:r>
-        <w:rPr>
-          <w:highlight w:val="yellow"/>
-        </w:rPr>
-        <w:t>Monomial?</w:t>
-      </w:r>
-      <w:r>
-        <w:rPr>
-          <w:highlight w:val="yellow"/>
-        </w:rPr>
-        <w:t xml:space="preserve"> full v</w:t>
-      </w:r>
-      <w:r>
-        <w:rPr>
-          <w:highlight w:val="yellow"/>
-        </w:rPr>
-        <w:t>a</w:t>
-      </w:r>
-      <w:r>
-        <w:rPr>
-          <w:highlight w:val="yellow"/>
-        </w:rPr>
-        <w:t>riational</w:t>
-      </w:r>
-      <w:r>
-        <w:t>?</w:t>
-      </w:r>
-      <w:r>
-        <w:t xml:space="preserve"> Or </w:t>
-      </w:r>
-      <w:r>
-        <w:t>something?</w:t>
+        <w:t xml:space="preserve">If we remove all coefficients, we can call the function </w:t>
+      </w:r>
+      <m:oMath>
+        <m:r>
+          <w:rPr>
+            <w:rFonts w:ascii="Cambria Math" w:hAnsi="Cambria Math"/>
+          </w:rPr>
+          <m:t>ψ</m:t>
+        </m:r>
+      </m:oMath>
+      <w:r>
+        <w:t xml:space="preserve"> a full rational variety of order 3 in an input space of dimensi</w:t>
+      </w:r>
+      <w:r>
+        <w:t xml:space="preserve">on 2. </w:t>
       </w:r>
     </w:p>
     <w:p>
       <w:pPr>
-        <w:pStyle w:val="a3"/>
+        <w:pStyle w:val="ListParagraph"/>
         <w:numPr>
           <w:ilvl w:val="1"/>
           <w:numId w:val="1"/>
@@ -9192,7 +9139,7 @@
     </w:p>
     <w:p>
       <w:pPr>
-        <w:pStyle w:val="a3"/>
+        <w:pStyle w:val="ListParagraph"/>
         <w:numPr>
           <w:ilvl w:val="2"/>
           <w:numId w:val="1"/>
@@ -9200,29 +9147,579 @@
         <w:ind w:left="1276" w:hanging="425"/>
       </w:pPr>
       <w:r>
-        <w:t xml:space="preserve">Note that  </w:t>
+        <w:t xml:space="preserve">Note that the kernel takes </w:t>
+      </w:r>
+      <w:r>
+        <w:t>4</w:t>
+      </w:r>
+      <w:r>
+        <w:t xml:space="preserve"> </w:t>
+      </w:r>
+      <w:r>
+        <w:t xml:space="preserve">multiplication </w:t>
+      </w:r>
+      <w:r>
+        <w:t>operations</w:t>
+      </w:r>
+      <w:r>
+        <w:t xml:space="preserve">: </w:t>
+      </w:r>
+    </w:p>
+    <w:p>
+      <w:pPr>
+        <w:pStyle w:val="ListParagraph"/>
+        <w:ind w:left="1276"/>
+      </w:pPr>
+      <m:oMathPara>
+        <m:oMath>
+          <m:r>
+            <w:rPr>
+              <w:rFonts w:ascii="Cambria Math" w:hAnsi="Cambria Math"/>
+            </w:rPr>
+            <m:t>K</m:t>
+          </m:r>
+          <m:d>
+            <m:dPr>
+              <m:ctrlPr>
+                <w:rPr>
+                  <w:rFonts w:ascii="Cambria Math" w:hAnsi="Cambria Math"/>
+                  <w:i/>
+                </w:rPr>
+              </m:ctrlPr>
+            </m:dPr>
+            <m:e>
+              <m:r>
+                <w:rPr>
+                  <w:rFonts w:ascii="Cambria Math" w:hAnsi="Cambria Math"/>
+                </w:rPr>
+                <m:t>x,y</m:t>
+              </m:r>
+            </m:e>
+          </m:d>
+          <m:r>
+            <w:rPr>
+              <w:rFonts w:ascii="Cambria Math" w:hAnsi="Cambria Math"/>
+            </w:rPr>
+            <m:t>=</m:t>
+          </m:r>
+          <m:sSup>
+            <m:sSupPr>
+              <m:ctrlPr>
+                <w:rPr>
+                  <w:rFonts w:ascii="Cambria Math" w:hAnsi="Cambria Math"/>
+                  <w:i/>
+                </w:rPr>
+              </m:ctrlPr>
+            </m:sSupPr>
+            <m:e>
+              <m:d>
+                <m:dPr>
+                  <m:ctrlPr>
+                    <w:rPr>
+                      <w:rFonts w:ascii="Cambria Math" w:hAnsi="Cambria Math"/>
+                      <w:i/>
+                    </w:rPr>
+                  </m:ctrlPr>
+                </m:dPr>
+                <m:e>
+                  <m:r>
+                    <w:rPr>
+                      <w:rFonts w:ascii="Cambria Math" w:hAnsi="Cambria Math"/>
+                    </w:rPr>
+                    <m:t>x⋅y+1</m:t>
+                  </m:r>
+                </m:e>
+              </m:d>
+            </m:e>
+            <m:sup>
+              <m:r>
+                <w:rPr>
+                  <w:rFonts w:ascii="Cambria Math" w:hAnsi="Cambria Math"/>
+                </w:rPr>
+                <m:t>3</m:t>
+              </m:r>
+            </m:sup>
+          </m:sSup>
+          <m:r>
+            <w:rPr>
+              <w:rFonts w:ascii="Cambria Math" w:hAnsi="Cambria Math"/>
+            </w:rPr>
+            <m:t>=</m:t>
+          </m:r>
+          <m:sSup>
+            <m:sSupPr>
+              <m:ctrlPr>
+                <w:rPr>
+                  <w:rFonts w:ascii="Cambria Math" w:hAnsi="Cambria Math"/>
+                  <w:i/>
+                </w:rPr>
+              </m:ctrlPr>
+            </m:sSupPr>
+            <m:e>
+              <m:d>
+                <m:dPr>
+                  <m:ctrlPr>
+                    <w:rPr>
+                      <w:rFonts w:ascii="Cambria Math" w:hAnsi="Cambria Math"/>
+                      <w:i/>
+                    </w:rPr>
+                  </m:ctrlPr>
+                </m:dPr>
+                <m:e>
+                  <m:d>
+                    <m:dPr>
+                      <m:ctrlPr>
+                        <w:rPr>
+                          <w:rFonts w:ascii="Cambria Math" w:hAnsi="Cambria Math"/>
+                          <w:i/>
+                        </w:rPr>
+                      </m:ctrlPr>
+                    </m:dPr>
+                    <m:e>
+                      <m:sSub>
+                        <m:sSubPr>
+                          <m:ctrlPr>
+                            <w:rPr>
+                              <w:rFonts w:ascii="Cambria Math" w:hAnsi="Cambria Math"/>
+                              <w:i/>
+                            </w:rPr>
+                          </m:ctrlPr>
+                        </m:sSubPr>
+                        <m:e>
+                          <m:r>
+                            <w:rPr>
+                              <w:rFonts w:ascii="Cambria Math" w:hAnsi="Cambria Math"/>
+                            </w:rPr>
+                            <m:t>x</m:t>
+                          </m:r>
+                        </m:e>
+                        <m:sub>
+                          <m:r>
+                            <w:rPr>
+                              <w:rFonts w:ascii="Cambria Math" w:hAnsi="Cambria Math"/>
+                            </w:rPr>
+                            <m:t>1</m:t>
+                          </m:r>
+                        </m:sub>
+                      </m:sSub>
+                      <m:r>
+                        <w:rPr>
+                          <w:rFonts w:ascii="Cambria Math" w:hAnsi="Cambria Math"/>
+                        </w:rPr>
+                        <m:t>,</m:t>
+                      </m:r>
+                      <m:sSub>
+                        <m:sSubPr>
+                          <m:ctrlPr>
+                            <w:rPr>
+                              <w:rFonts w:ascii="Cambria Math" w:hAnsi="Cambria Math"/>
+                              <w:i/>
+                            </w:rPr>
+                          </m:ctrlPr>
+                        </m:sSubPr>
+                        <m:e>
+                          <m:r>
+                            <w:rPr>
+                              <w:rFonts w:ascii="Cambria Math" w:hAnsi="Cambria Math"/>
+                            </w:rPr>
+                            <m:t>x</m:t>
+                          </m:r>
+                        </m:e>
+                        <m:sub>
+                          <m:r>
+                            <w:rPr>
+                              <w:rFonts w:ascii="Cambria Math" w:hAnsi="Cambria Math"/>
+                            </w:rPr>
+                            <m:t>2</m:t>
+                          </m:r>
+                        </m:sub>
+                      </m:sSub>
+                    </m:e>
+                  </m:d>
+                  <m:r>
+                    <w:rPr>
+                      <w:rFonts w:ascii="Cambria Math" w:hAnsi="Cambria Math"/>
+                    </w:rPr>
+                    <m:t>⋅</m:t>
+                  </m:r>
+                  <m:d>
+                    <m:dPr>
+                      <m:ctrlPr>
+                        <w:rPr>
+                          <w:rFonts w:ascii="Cambria Math" w:hAnsi="Cambria Math"/>
+                          <w:i/>
+                        </w:rPr>
+                      </m:ctrlPr>
+                    </m:dPr>
+                    <m:e>
+                      <m:f>
+                        <m:fPr>
+                          <m:type m:val="noBar"/>
+                          <m:ctrlPr>
+                            <w:rPr>
+                              <w:rFonts w:ascii="Cambria Math" w:hAnsi="Cambria Math"/>
+                              <w:i/>
+                            </w:rPr>
+                          </m:ctrlPr>
+                        </m:fPr>
+                        <m:num>
+                          <m:sSub>
+                            <m:sSubPr>
+                              <m:ctrlPr>
+                                <w:rPr>
+                                  <w:rFonts w:ascii="Cambria Math" w:hAnsi="Cambria Math"/>
+                                  <w:i/>
+                                </w:rPr>
+                              </m:ctrlPr>
+                            </m:sSubPr>
+                            <m:e>
+                              <m:r>
+                                <w:rPr>
+                                  <w:rFonts w:ascii="Cambria Math" w:hAnsi="Cambria Math"/>
+                                </w:rPr>
+                                <m:t>y</m:t>
+                              </m:r>
+                            </m:e>
+                            <m:sub>
+                              <m:r>
+                                <w:rPr>
+                                  <w:rFonts w:ascii="Cambria Math" w:hAnsi="Cambria Math"/>
+                                </w:rPr>
+                                <m:t>1</m:t>
+                              </m:r>
+                            </m:sub>
+                          </m:sSub>
+                        </m:num>
+                        <m:den>
+                          <m:sSub>
+                            <m:sSubPr>
+                              <m:ctrlPr>
+                                <w:rPr>
+                                  <w:rFonts w:ascii="Cambria Math" w:hAnsi="Cambria Math"/>
+                                  <w:i/>
+                                </w:rPr>
+                              </m:ctrlPr>
+                            </m:sSubPr>
+                            <m:e>
+                              <m:r>
+                                <w:rPr>
+                                  <w:rFonts w:ascii="Cambria Math" w:hAnsi="Cambria Math"/>
+                                </w:rPr>
+                                <m:t>y</m:t>
+                              </m:r>
+                            </m:e>
+                            <m:sub>
+                              <m:r>
+                                <w:rPr>
+                                  <w:rFonts w:ascii="Cambria Math" w:hAnsi="Cambria Math"/>
+                                </w:rPr>
+                                <m:t>2</m:t>
+                              </m:r>
+                            </m:sub>
+                          </m:sSub>
+                        </m:den>
+                      </m:f>
+                    </m:e>
+                  </m:d>
+                  <m:r>
+                    <w:rPr>
+                      <w:rFonts w:ascii="Cambria Math" w:hAnsi="Cambria Math"/>
+                    </w:rPr>
+                    <m:t>+1</m:t>
+                  </m:r>
+                </m:e>
+              </m:d>
+            </m:e>
+            <m:sup>
+              <m:r>
+                <w:rPr>
+                  <w:rFonts w:ascii="Cambria Math" w:hAnsi="Cambria Math"/>
+                </w:rPr>
+                <m:t>3</m:t>
+              </m:r>
+            </m:sup>
+          </m:sSup>
+          <m:r>
+            <w:rPr>
+              <w:rFonts w:ascii="Cambria Math" w:hAnsi="Cambria Math"/>
+            </w:rPr>
+            <m:t>=</m:t>
+          </m:r>
+          <m:sSup>
+            <m:sSupPr>
+              <m:ctrlPr>
+                <w:rPr>
+                  <w:rFonts w:ascii="Cambria Math" w:hAnsi="Cambria Math"/>
+                  <w:i/>
+                </w:rPr>
+              </m:ctrlPr>
+            </m:sSupPr>
+            <m:e>
+              <m:d>
+                <m:dPr>
+                  <m:ctrlPr>
+                    <w:rPr>
+                      <w:rFonts w:ascii="Cambria Math" w:hAnsi="Cambria Math"/>
+                      <w:i/>
+                    </w:rPr>
+                  </m:ctrlPr>
+                </m:dPr>
+                <m:e>
+                  <m:limLow>
+                    <m:limLowPr>
+                      <m:ctrlPr>
+                        <w:rPr>
+                          <w:rFonts w:ascii="Cambria Math" w:hAnsi="Cambria Math"/>
+                          <w:i/>
+                        </w:rPr>
+                      </m:ctrlPr>
+                    </m:limLowPr>
+                    <m:e>
+                      <m:groupChr>
+                        <m:groupChrPr>
+                          <m:ctrlPr>
+                            <w:rPr>
+                              <w:rFonts w:ascii="Cambria Math" w:hAnsi="Cambria Math"/>
+                              <w:i/>
+                            </w:rPr>
+                          </m:ctrlPr>
+                        </m:groupChrPr>
+                        <m:e>
+                          <m:sSub>
+                            <m:sSubPr>
+                              <m:ctrlPr>
+                                <w:rPr>
+                                  <w:rFonts w:ascii="Cambria Math" w:hAnsi="Cambria Math"/>
+                                  <w:i/>
+                                </w:rPr>
+                              </m:ctrlPr>
+                            </m:sSubPr>
+                            <m:e>
+                              <m:r>
+                                <w:rPr>
+                                  <w:rFonts w:ascii="Cambria Math" w:hAnsi="Cambria Math"/>
+                                </w:rPr>
+                                <m:t>x</m:t>
+                              </m:r>
+                            </m:e>
+                            <m:sub>
+                              <m:r>
+                                <w:rPr>
+                                  <w:rFonts w:ascii="Cambria Math" w:hAnsi="Cambria Math"/>
+                                </w:rPr>
+                                <m:t>1</m:t>
+                              </m:r>
+                            </m:sub>
+                          </m:sSub>
+                          <m:sSub>
+                            <m:sSubPr>
+                              <m:ctrlPr>
+                                <w:rPr>
+                                  <w:rFonts w:ascii="Cambria Math" w:hAnsi="Cambria Math"/>
+                                  <w:i/>
+                                </w:rPr>
+                              </m:ctrlPr>
+                            </m:sSubPr>
+                            <m:e>
+                              <m:r>
+                                <w:rPr>
+                                  <w:rFonts w:ascii="Cambria Math" w:hAnsi="Cambria Math"/>
+                                </w:rPr>
+                                <m:t>y</m:t>
+                              </m:r>
+                            </m:e>
+                            <m:sub>
+                              <m:r>
+                                <w:rPr>
+                                  <w:rFonts w:ascii="Cambria Math" w:hAnsi="Cambria Math"/>
+                                </w:rPr>
+                                <m:t>1</m:t>
+                              </m:r>
+                            </m:sub>
+                          </m:sSub>
+                        </m:e>
+                      </m:groupChr>
+                    </m:e>
+                    <m:lim>
+                      <m:r>
+                        <w:rPr>
+                          <w:rFonts w:ascii="Cambria Math" w:hAnsi="Cambria Math"/>
+                        </w:rPr>
+                        <m:t>mul. 1</m:t>
+                      </m:r>
+                    </m:lim>
+                  </m:limLow>
+                  <m:r>
+                    <w:rPr>
+                      <w:rFonts w:ascii="Cambria Math" w:hAnsi="Cambria Math"/>
+                    </w:rPr>
+                    <m:t>+</m:t>
+                  </m:r>
+                  <m:limLow>
+                    <m:limLowPr>
+                      <m:ctrlPr>
+                        <w:rPr>
+                          <w:rFonts w:ascii="Cambria Math" w:hAnsi="Cambria Math"/>
+                          <w:i/>
+                        </w:rPr>
+                      </m:ctrlPr>
+                    </m:limLowPr>
+                    <m:e>
+                      <m:groupChr>
+                        <m:groupChrPr>
+                          <m:ctrlPr>
+                            <w:rPr>
+                              <w:rFonts w:ascii="Cambria Math" w:hAnsi="Cambria Math"/>
+                              <w:i/>
+                            </w:rPr>
+                          </m:ctrlPr>
+                        </m:groupChrPr>
+                        <m:e>
+                          <m:sSub>
+                            <m:sSubPr>
+                              <m:ctrlPr>
+                                <w:rPr>
+                                  <w:rFonts w:ascii="Cambria Math" w:hAnsi="Cambria Math"/>
+                                  <w:i/>
+                                </w:rPr>
+                              </m:ctrlPr>
+                            </m:sSubPr>
+                            <m:e>
+                              <m:r>
+                                <w:rPr>
+                                  <w:rFonts w:ascii="Cambria Math" w:hAnsi="Cambria Math"/>
+                                </w:rPr>
+                                <m:t>x</m:t>
+                              </m:r>
+                            </m:e>
+                            <m:sub>
+                              <m:r>
+                                <w:rPr>
+                                  <w:rFonts w:ascii="Cambria Math" w:hAnsi="Cambria Math"/>
+                                </w:rPr>
+                                <m:t>2</m:t>
+                              </m:r>
+                            </m:sub>
+                          </m:sSub>
+                          <m:sSub>
+                            <m:sSubPr>
+                              <m:ctrlPr>
+                                <w:rPr>
+                                  <w:rFonts w:ascii="Cambria Math" w:hAnsi="Cambria Math"/>
+                                  <w:i/>
+                                </w:rPr>
+                              </m:ctrlPr>
+                            </m:sSubPr>
+                            <m:e>
+                              <m:r>
+                                <w:rPr>
+                                  <w:rFonts w:ascii="Cambria Math" w:hAnsi="Cambria Math"/>
+                                </w:rPr>
+                                <m:t>y</m:t>
+                              </m:r>
+                            </m:e>
+                            <m:sub>
+                              <m:r>
+                                <w:rPr>
+                                  <w:rFonts w:ascii="Cambria Math" w:hAnsi="Cambria Math"/>
+                                </w:rPr>
+                                <m:t>2</m:t>
+                              </m:r>
+                            </m:sub>
+                          </m:sSub>
+                        </m:e>
+                      </m:groupChr>
+                    </m:e>
+                    <m:lim>
+                      <m:r>
+                        <w:rPr>
+                          <w:rFonts w:ascii="Cambria Math" w:hAnsi="Cambria Math"/>
+                        </w:rPr>
+                        <m:t>mul. 2</m:t>
+                      </m:r>
+                    </m:lim>
+                  </m:limLow>
+                  <m:r>
+                    <w:rPr>
+                      <w:rFonts w:ascii="Cambria Math" w:hAnsi="Cambria Math"/>
+                    </w:rPr>
+                    <m:t>+1</m:t>
+                  </m:r>
+                </m:e>
+              </m:d>
+            </m:e>
+            <m:sup>
+              <m:limLow>
+                <m:limLowPr>
+                  <m:ctrlPr>
+                    <w:rPr>
+                      <w:rFonts w:ascii="Cambria Math" w:hAnsi="Cambria Math"/>
+                      <w:i/>
+                    </w:rPr>
+                  </m:ctrlPr>
+                </m:limLowPr>
+                <m:e>
+                  <m:groupChr>
+                    <m:groupChrPr>
+                      <m:ctrlPr>
+                        <w:rPr>
+                          <w:rFonts w:ascii="Cambria Math" w:hAnsi="Cambria Math"/>
+                          <w:i/>
+                        </w:rPr>
+                      </m:ctrlPr>
+                    </m:groupChrPr>
+                    <m:e>
+                      <m:r>
+                        <w:rPr>
+                          <w:rFonts w:ascii="Cambria Math" w:hAnsi="Cambria Math"/>
+                        </w:rPr>
+                        <m:t>3</m:t>
+                      </m:r>
+                    </m:e>
+                  </m:groupChr>
+                </m:e>
+                <m:lim>
+                  <m:r>
+                    <w:rPr>
+                      <w:rFonts w:ascii="Cambria Math" w:hAnsi="Cambria Math"/>
+                    </w:rPr>
+                    <m:t>mul.3,mul.4</m:t>
+                  </m:r>
+                </m:lim>
+              </m:limLow>
+            </m:sup>
+          </m:sSup>
+        </m:oMath>
+      </m:oMathPara>
+    </w:p>
+    <w:p>
+      <w:pPr>
+        <w:pStyle w:val="ListParagraph"/>
+        <w:numPr>
+          <w:ilvl w:val="2"/>
+          <w:numId w:val="1"/>
+        </w:numPr>
+        <w:ind w:left="1276" w:hanging="425"/>
+      </w:pPr>
+      <w:r>
+        <w:t xml:space="preserve">Note that takes </w:t>
+      </w:r>
+      <w:r>
+        <w:t xml:space="preserve">the inner product </w:t>
       </w:r>
       <m:oMath>
-        <m:r>
-          <m:rPr>
-            <m:sty m:val="p"/>
-          </m:rPr>
-          <w:rPr>
-            <w:rFonts w:ascii="Cambria Math" w:hAnsi="Cambria Math"/>
-          </w:rPr>
-          <m:t>&lt;</m:t>
-        </m:r>
         <m:r>
           <w:rPr>
             <w:rFonts w:ascii="Cambria Math" w:hAnsi="Cambria Math"/>
           </w:rPr>
-          <m:t>ψ</m:t>
+          <m:t>&lt;ψ</m:t>
         </m:r>
         <m:d>
           <m:dPr>
             <m:ctrlPr>
               <w:rPr>
                 <w:rFonts w:ascii="Cambria Math" w:hAnsi="Cambria Math"/>
+                <w:i/>
               </w:rPr>
             </m:ctrlPr>
           </m:dPr>
@@ -9233,6 +9730,7 @@
                 <m:ctrlPr>
                   <w:rPr>
                     <w:rFonts w:ascii="Cambria Math" w:hAnsi="Cambria Math"/>
+                    <w:i/>
                   </w:rPr>
                 </m:ctrlPr>
               </m:accPr>
@@ -9248,25 +9746,17 @@
           </m:e>
         </m:d>
         <m:r>
-          <m:rPr>
-            <m:sty m:val="p"/>
-          </m:rPr>
           <w:rPr>
             <w:rFonts w:ascii="Cambria Math" w:hAnsi="Cambria Math"/>
           </w:rPr>
-          <m:t>,</m:t>
-        </m:r>
-        <m:r>
-          <w:rPr>
-            <w:rFonts w:ascii="Cambria Math" w:hAnsi="Cambria Math"/>
-          </w:rPr>
-          <m:t>ψ</m:t>
+          <m:t>,ψ</m:t>
         </m:r>
         <m:d>
           <m:dPr>
             <m:ctrlPr>
               <w:rPr>
                 <w:rFonts w:ascii="Cambria Math" w:hAnsi="Cambria Math"/>
+                <w:i/>
               </w:rPr>
             </m:ctrlPr>
           </m:dPr>
@@ -9277,6 +9767,7 @@
                 <m:ctrlPr>
                   <w:rPr>
                     <w:rFonts w:ascii="Cambria Math" w:hAnsi="Cambria Math"/>
+                    <w:i/>
                   </w:rPr>
                 </m:ctrlPr>
               </m:accPr>
@@ -9292,9 +9783,6 @@
           </m:e>
         </m:d>
         <m:r>
-          <m:rPr>
-            <m:sty m:val="p"/>
-          </m:rPr>
           <w:rPr>
             <w:rFonts w:ascii="Cambria Math" w:hAnsi="Cambria Math"/>
           </w:rPr>
@@ -9302,24 +9790,37 @@
         </m:r>
       </m:oMath>
       <w:r>
+        <w:t xml:space="preserve"> of takes 10</w:t>
+      </w:r>
+      <w:r>
         <w:t xml:space="preserve"> </w:t>
       </w:r>
       <w:r>
-        <w:t xml:space="preserve">is an inner product of two vectors of dimension </w:t>
+        <w:t xml:space="preserve">multiplication </w:t>
+      </w:r>
+      <w:r>
+        <w:t>operations</w:t>
+      </w:r>
+      <w:r>
+        <w:t>:</w:t>
       </w:r>
       <w:r>
         <w:rPr>
-          <w:highlight w:val="yellow"/>
+          <w:rFonts w:hint="cs"/>
+          <w:rtl/>
         </w:rPr>
-        <w:t>10</w:t>
-      </w:r>
-      <w:r>
-        <w:t xml:space="preserve"> (!)</w:t>
+        <w:t xml:space="preserve"> </w:t>
+      </w:r>
+      <w:r>
+        <w:t xml:space="preserve"> </w:t>
+      </w:r>
+      <w:r>
+        <w:t xml:space="preserve">inner product of 2 vectors of size 10 </w:t>
       </w:r>
     </w:p>
     <w:p>
       <w:pPr>
-        <w:pStyle w:val="a3"/>
+        <w:pStyle w:val="ListParagraph"/>
         <w:numPr>
           <w:ilvl w:val="2"/>
           <w:numId w:val="1"/>
@@ -9327,94 +9828,15 @@
         <w:ind w:left="1276" w:hanging="425"/>
       </w:pPr>
       <w:r>
-        <w:t xml:space="preserve">Note that </w:t>
-      </w:r>
-      <m:oMath>
-        <m:r>
-          <w:rPr>
-            <w:rFonts w:ascii="Cambria Math" w:hAnsi="Cambria Math"/>
-          </w:rPr>
-          <m:t>K</m:t>
-        </m:r>
-        <m:d>
-          <m:dPr>
-            <m:ctrlPr>
-              <w:rPr>
-                <w:rFonts w:ascii="Cambria Math" w:hAnsi="Cambria Math"/>
-                <w:i/>
-              </w:rPr>
-            </m:ctrlPr>
-          </m:dPr>
-          <m:e>
-            <m:r>
-              <w:rPr>
-                <w:rFonts w:ascii="Cambria Math" w:hAnsi="Cambria Math"/>
-              </w:rPr>
-              <m:t>x,y</m:t>
-            </m:r>
-          </m:e>
-        </m:d>
-        <m:r>
-          <w:rPr>
-            <w:rFonts w:ascii="Cambria Math" w:hAnsi="Cambria Math"/>
-          </w:rPr>
-          <m:t>=</m:t>
-        </m:r>
-        <m:sSup>
-          <m:sSupPr>
-            <m:ctrlPr>
-              <w:rPr>
-                <w:rFonts w:ascii="Cambria Math" w:hAnsi="Cambria Math"/>
-                <w:i/>
-              </w:rPr>
-            </m:ctrlPr>
-          </m:sSupPr>
-          <m:e>
-            <m:d>
-              <m:dPr>
-                <m:ctrlPr>
-                  <w:rPr>
-                    <w:rFonts w:ascii="Cambria Math" w:hAnsi="Cambria Math"/>
-                    <w:i/>
-                  </w:rPr>
-                </m:ctrlPr>
-              </m:dPr>
-              <m:e>
-                <m:r>
-                  <w:rPr>
-                    <w:rFonts w:ascii="Cambria Math" w:hAnsi="Cambria Math"/>
-                  </w:rPr>
-                  <m:t>x⋅y+1</m:t>
-                </m:r>
-              </m:e>
-            </m:d>
-          </m:e>
-          <m:sup>
-            <m:r>
-              <w:rPr>
-                <w:rFonts w:ascii="Cambria Math" w:hAnsi="Cambria Math"/>
-              </w:rPr>
-              <m:t>3</m:t>
-            </m:r>
-          </m:sup>
-        </m:sSup>
-      </m:oMath>
-      <w:r>
-        <w:t xml:space="preserve">  is a multiplication of vectors of dimension </w:t>
-      </w:r>
-      <w:r>
         <w:rPr>
-          <w:highlight w:val="yellow"/>
+          <w:rFonts w:eastAsiaTheme="minorEastAsia"/>
         </w:rPr>
-        <w:t>2</w:t>
-      </w:r>
-      <w:r>
-        <w:t xml:space="preserve"> (!)</w:t>
+        <w:t>That means we saved 6 multiplications.</w:t>
       </w:r>
     </w:p>
     <w:p>
       <w:pPr>
-        <w:pStyle w:val="a3"/>
+        <w:pStyle w:val="ListParagraph"/>
         <w:numPr>
           <w:ilvl w:val="2"/>
           <w:numId w:val="1"/>
@@ -9422,54 +9844,15 @@
         <w:ind w:left="1276" w:hanging="425"/>
       </w:pPr>
       <w:r>
-        <w:t xml:space="preserve">The number of multiplications in the higher dimension is: </w:t>
-      </w:r>
-      <w:r>
         <w:rPr>
-          <w:highlight w:val="yellow"/>
+          <w:rFonts w:eastAsiaTheme="minorEastAsia"/>
         </w:rPr>
-        <w:t>100</w:t>
-      </w:r>
-      <w:r>
-        <w:t>??</w:t>
-      </w:r>
-      <w:r>
-        <w:t xml:space="preserve"> (</w:t>
-      </w:r>
-      <w:r>
-        <w:t>Should</w:t>
-      </w:r>
-      <w:r>
-        <w:t xml:space="preserve"> be exact)</w:t>
+        <w:t>Notes: we did not count the scaler multiplications, we did not count the transformation multiplications, etc.</w:t>
       </w:r>
     </w:p>
     <w:p>
       <w:pPr>
-        <w:pStyle w:val="a3"/>
-        <w:numPr>
-          <w:ilvl w:val="2"/>
-          <w:numId w:val="1"/>
-        </w:numPr>
-        <w:ind w:left="1276" w:hanging="425"/>
-      </w:pPr>
-      <w:r>
-        <w:t xml:space="preserve">The number of multiplications in the original dimension is: </w:t>
-      </w:r>
-      <w:proofErr w:type="gramStart"/>
-      <w:r>
-        <w:rPr>
-          <w:highlight w:val="yellow"/>
-        </w:rPr>
-        <w:t>8</w:t>
-      </w:r>
-      <w:r>
-        <w:t xml:space="preserve"> ??</w:t>
-      </w:r>
-      <w:proofErr w:type="gramEnd"/>
-    </w:p>
-    <w:p>
-      <w:pPr>
-        <w:pStyle w:val="a3"/>
+        <w:pStyle w:val="ListParagraph"/>
       </w:pPr>
     </w:p>
     <w:p>
@@ -9522,22 +9905,38 @@
     </w:p>
     <w:p>
       <w:pPr>
-        <w:pStyle w:val="a3"/>
+        <w:pStyle w:val="ListParagraph"/>
         <w:numPr>
           <w:ilvl w:val="0"/>
           <w:numId w:val="1"/>
         </w:numPr>
+        <w:ind w:left="567" w:hanging="425"/>
+        <w:rPr>
+          <w:b/>
+          <w:bCs/>
+          <w:u w:val="single"/>
+        </w:rPr>
       </w:pPr>
       <w:r>
+        <w:rPr>
+          <w:b/>
+          <w:bCs/>
+          <w:u w:val="single"/>
+        </w:rPr>
         <w:t xml:space="preserve">Q2 - </w:t>
       </w:r>
       <w:r>
+        <w:rPr>
+          <w:b/>
+          <w:bCs/>
+          <w:u w:val="single"/>
+        </w:rPr>
         <w:t>Solving with LaGrange multipliers:</w:t>
       </w:r>
     </w:p>
     <w:p>
       <w:pPr>
-        <w:pStyle w:val="a3"/>
+        <w:pStyle w:val="ListParagraph"/>
         <w:numPr>
           <w:ilvl w:val="2"/>
           <w:numId w:val="1"/>
@@ -9665,7 +10064,7 @@
     </w:p>
     <w:p>
       <w:pPr>
-        <w:pStyle w:val="a3"/>
+        <w:pStyle w:val="ListParagraph"/>
         <w:ind w:left="1276"/>
         <w:rPr>
           <w:rFonts w:eastAsiaTheme="minorEastAsia"/>
@@ -9830,7 +10229,7 @@
     </w:p>
     <w:p>
       <w:pPr>
-        <w:pStyle w:val="a3"/>
+        <w:pStyle w:val="ListParagraph"/>
         <w:ind w:left="1276"/>
         <w:rPr>
           <w:rFonts w:eastAsiaTheme="minorEastAsia"/>
@@ -9857,7 +10256,7 @@
     </w:p>
     <w:p>
       <w:pPr>
-        <w:pStyle w:val="a3"/>
+        <w:pStyle w:val="ListParagraph"/>
         <w:ind w:left="1276"/>
         <w:rPr>
           <w:rFonts w:eastAsiaTheme="minorEastAsia"/>
@@ -9928,7 +10327,7 @@
     </w:p>
     <w:p>
       <w:pPr>
-        <w:pStyle w:val="a3"/>
+        <w:pStyle w:val="ListParagraph"/>
         <w:ind w:left="1276"/>
         <w:rPr>
           <w:rFonts w:eastAsiaTheme="minorEastAsia"/>
@@ -9999,7 +10398,7 @@
     </w:p>
     <w:p>
       <w:pPr>
-        <w:pStyle w:val="a3"/>
+        <w:pStyle w:val="ListParagraph"/>
         <w:ind w:left="1276"/>
         <w:rPr>
           <w:rFonts w:eastAsiaTheme="minorEastAsia"/>
@@ -10008,7 +10407,7 @@
     </w:p>
     <w:p>
       <w:pPr>
-        <w:pStyle w:val="a3"/>
+        <w:pStyle w:val="ListParagraph"/>
         <w:numPr>
           <w:ilvl w:val="2"/>
           <w:numId w:val="1"/>
@@ -10027,7 +10426,7 @@
     </w:p>
     <w:p>
       <w:pPr>
-        <w:pStyle w:val="a3"/>
+        <w:pStyle w:val="ListParagraph"/>
         <w:ind w:left="1276"/>
         <w:rPr>
           <w:rFonts w:eastAsiaTheme="minorEastAsia"/>
@@ -10192,7 +10591,7 @@
     </w:p>
     <w:p>
       <w:pPr>
-        <w:pStyle w:val="a3"/>
+        <w:pStyle w:val="ListParagraph"/>
         <w:ind w:left="1276"/>
         <w:rPr>
           <w:rFonts w:eastAsiaTheme="minorEastAsia"/>
@@ -10221,10 +10620,11 @@
     </w:p>
     <w:p>
       <w:pPr>
-        <w:pStyle w:val="a3"/>
+        <w:pStyle w:val="ListParagraph"/>
         <w:ind w:left="1276"/>
         <w:rPr>
           <w:rFonts w:eastAsiaTheme="minorEastAsia"/>
+          <w:rtl/>
         </w:rPr>
       </w:pPr>
       <m:oMathPara>
@@ -10386,7 +10786,7 @@
     </w:p>
     <w:p>
       <w:pPr>
-        <w:pStyle w:val="a3"/>
+        <w:pStyle w:val="ListParagraph"/>
         <w:ind w:left="1276"/>
         <w:rPr>
           <w:rFonts w:eastAsiaTheme="minorEastAsia"/>
@@ -10468,12 +10868,18 @@
                     <m:num>
                       <m:r>
                         <w:rPr>
-                          <w:rFonts w:ascii="Cambria Math" w:eastAsiaTheme="minorEastAsia" w:hAnsi="Cambria Math"/>
-                        </w:rPr>
-                        <m:t>2</m:t>
+                          <w:rFonts w:ascii="Cambria Math" w:eastAsiaTheme="minorEastAsia" w:hAnsi="Cambria Math" w:hint="cs"/>
+                        </w:rPr>
+                        <m:t>1</m:t>
                       </m:r>
                     </m:num>
                     <m:den>
+                      <m:r>
+                        <w:rPr>
+                          <w:rFonts w:ascii="Cambria Math" w:eastAsiaTheme="minorEastAsia" w:hAnsi="Cambria Math" w:hint="cs"/>
+                        </w:rPr>
+                        <m:t>2</m:t>
+                      </m:r>
                       <m:r>
                         <w:rPr>
                           <w:rFonts w:ascii="Cambria Math" w:eastAsiaTheme="minorEastAsia" w:hAnsi="Cambria Math"/>
@@ -10564,7 +10970,7 @@
     </w:p>
     <w:p>
       <w:pPr>
-        <w:pStyle w:val="a3"/>
+        <w:pStyle w:val="ListParagraph"/>
         <w:ind w:left="1276"/>
         <w:rPr>
           <w:rFonts w:eastAsiaTheme="minorEastAsia"/>
@@ -10674,12 +11080,18 @@
                     <m:num>
                       <m:r>
                         <w:rPr>
-                          <w:rFonts w:ascii="Cambria Math" w:eastAsiaTheme="minorEastAsia" w:hAnsi="Cambria Math"/>
-                        </w:rPr>
-                        <m:t>2</m:t>
+                          <w:rFonts w:ascii="Cambria Math" w:eastAsiaTheme="minorEastAsia" w:hAnsi="Cambria Math" w:hint="cs"/>
+                        </w:rPr>
+                        <m:t>1</m:t>
                       </m:r>
                     </m:num>
                     <m:den>
+                      <m:r>
+                        <w:rPr>
+                          <w:rFonts w:ascii="Cambria Math" w:eastAsiaTheme="minorEastAsia" w:hAnsi="Cambria Math" w:hint="cs"/>
+                        </w:rPr>
+                        <m:t>2</m:t>
+                      </m:r>
                       <m:r>
                         <w:rPr>
                           <w:rFonts w:ascii="Cambria Math" w:eastAsiaTheme="minorEastAsia" w:hAnsi="Cambria Math"/>
@@ -10711,10 +11123,11 @@
     </w:p>
     <w:p>
       <w:pPr>
-        <w:pStyle w:val="a3"/>
+        <w:pStyle w:val="ListParagraph"/>
         <w:ind w:left="1276"/>
         <w:rPr>
           <w:rFonts w:eastAsiaTheme="minorEastAsia"/>
+          <w:i/>
         </w:rPr>
       </w:pPr>
       <m:oMathPara>
@@ -10783,12 +11196,18 @@
             <m:num>
               <m:r>
                 <w:rPr>
-                  <w:rFonts w:ascii="Cambria Math" w:eastAsiaTheme="minorEastAsia" w:hAnsi="Cambria Math"/>
-                </w:rPr>
-                <m:t>4</m:t>
+                  <w:rFonts w:ascii="Cambria Math" w:eastAsiaTheme="minorEastAsia" w:hAnsi="Cambria Math" w:hint="cs"/>
+                </w:rPr>
+                <m:t>1</m:t>
               </m:r>
             </m:num>
             <m:den>
+              <m:r>
+                <w:rPr>
+                  <w:rFonts w:ascii="Cambria Math" w:eastAsiaTheme="minorEastAsia" w:hAnsi="Cambria Math" w:hint="cs"/>
+                </w:rPr>
+                <m:t>4</m:t>
+              </m:r>
               <m:sSup>
                 <m:sSupPr>
                   <m:ctrlPr>
@@ -10823,12 +11242,50 @@
             </w:rPr>
             <m:t>=4</m:t>
           </m:r>
+          <m:r>
+            <w:rPr>
+              <w:rFonts w:ascii="Cambria Math" w:eastAsiaTheme="minorEastAsia" w:hAnsi="Cambria Math" w:hint="cs"/>
+            </w:rPr>
+            <m:t xml:space="preserve">     </m:t>
+          </m:r>
+          <m:r>
+            <w:rPr>
+              <w:rFonts w:ascii="Cambria Math" w:eastAsiaTheme="minorEastAsia" w:hAnsi="Cambria Math"/>
+            </w:rPr>
+            <m:t>|⋅</m:t>
+          </m:r>
+          <m:sSup>
+            <m:sSupPr>
+              <m:ctrlPr>
+                <w:rPr>
+                  <w:rFonts w:ascii="Cambria Math" w:eastAsiaTheme="minorEastAsia" w:hAnsi="Cambria Math"/>
+                  <w:i/>
+                </w:rPr>
+              </m:ctrlPr>
+            </m:sSupPr>
+            <m:e>
+              <m:r>
+                <w:rPr>
+                  <w:rFonts w:ascii="Cambria Math" w:eastAsiaTheme="minorEastAsia" w:hAnsi="Cambria Math"/>
+                </w:rPr>
+                <m:t>λ</m:t>
+              </m:r>
+            </m:e>
+            <m:sup>
+              <m:r>
+                <w:rPr>
+                  <w:rFonts w:ascii="Cambria Math" w:eastAsiaTheme="minorEastAsia" w:hAnsi="Cambria Math"/>
+                </w:rPr>
+                <m:t>2</m:t>
+              </m:r>
+            </m:sup>
+          </m:sSup>
         </m:oMath>
       </m:oMathPara>
     </w:p>
     <w:p>
       <w:pPr>
-        <w:pStyle w:val="a3"/>
+        <w:pStyle w:val="ListParagraph"/>
         <w:ind w:left="1276"/>
         <w:rPr>
           <w:rFonts w:eastAsiaTheme="minorEastAsia"/>
@@ -10840,7 +11297,7 @@
             <w:rPr>
               <w:rFonts w:ascii="Cambria Math" w:eastAsiaTheme="minorEastAsia" w:hAnsi="Cambria Math"/>
             </w:rPr>
-            <m:t>16+16=4</m:t>
+            <m:t>16+1=4</m:t>
           </m:r>
           <m:sSup>
             <m:sSupPr>
@@ -10873,7 +11330,7 @@
     </w:p>
     <w:p>
       <w:pPr>
-        <w:pStyle w:val="a3"/>
+        <w:pStyle w:val="ListParagraph"/>
         <w:ind w:left="1276"/>
         <w:rPr>
           <w:rFonts w:eastAsiaTheme="minorEastAsia"/>
@@ -10911,14 +11368,40 @@
             <w:rPr>
               <w:rFonts w:ascii="Cambria Math" w:eastAsiaTheme="minorEastAsia" w:hAnsi="Cambria Math"/>
             </w:rPr>
-            <m:t>=8</m:t>
+            <m:t>=</m:t>
           </m:r>
+          <m:f>
+            <m:fPr>
+              <m:ctrlPr>
+                <w:rPr>
+                  <w:rFonts w:ascii="Cambria Math" w:eastAsiaTheme="minorEastAsia" w:hAnsi="Cambria Math"/>
+                  <w:i/>
+                </w:rPr>
+              </m:ctrlPr>
+            </m:fPr>
+            <m:num>
+              <m:r>
+                <w:rPr>
+                  <w:rFonts w:ascii="Cambria Math" w:eastAsiaTheme="minorEastAsia" w:hAnsi="Cambria Math"/>
+                </w:rPr>
+                <m:t>17</m:t>
+              </m:r>
+            </m:num>
+            <m:den>
+              <m:r>
+                <w:rPr>
+                  <w:rFonts w:ascii="Cambria Math" w:eastAsiaTheme="minorEastAsia" w:hAnsi="Cambria Math"/>
+                </w:rPr>
+                <m:t>4</m:t>
+              </m:r>
+            </m:den>
+          </m:f>
         </m:oMath>
       </m:oMathPara>
     </w:p>
     <w:p>
       <w:pPr>
-        <w:pStyle w:val="a3"/>
+        <w:pStyle w:val="ListParagraph"/>
         <w:ind w:left="1276"/>
         <w:rPr>
           <w:rFonts w:eastAsiaTheme="minorEastAsia"/>
@@ -10932,32 +11415,52 @@
             </w:rPr>
             <m:t>λ=±</m:t>
           </m:r>
-          <m:rad>
-            <m:radPr>
-              <m:degHide m:val="1"/>
+          <m:f>
+            <m:fPr>
               <m:ctrlPr>
                 <w:rPr>
                   <w:rFonts w:ascii="Cambria Math" w:eastAsiaTheme="minorEastAsia" w:hAnsi="Cambria Math"/>
                   <w:i/>
                 </w:rPr>
               </m:ctrlPr>
-            </m:radPr>
-            <m:deg/>
-            <m:e>
-              <m:r>
-                <w:rPr>
-                  <w:rFonts w:ascii="Cambria Math" w:eastAsiaTheme="minorEastAsia" w:hAnsi="Cambria Math"/>
-                </w:rPr>
-                <m:t>8</m:t>
-              </m:r>
-            </m:e>
-          </m:rad>
+            </m:fPr>
+            <m:num>
+              <m:rad>
+                <m:radPr>
+                  <m:degHide m:val="1"/>
+                  <m:ctrlPr>
+                    <w:rPr>
+                      <w:rFonts w:ascii="Cambria Math" w:eastAsiaTheme="minorEastAsia" w:hAnsi="Cambria Math"/>
+                      <w:i/>
+                    </w:rPr>
+                  </m:ctrlPr>
+                </m:radPr>
+                <m:deg/>
+                <m:e>
+                  <m:r>
+                    <w:rPr>
+                      <w:rFonts w:ascii="Cambria Math" w:eastAsiaTheme="minorEastAsia" w:hAnsi="Cambria Math"/>
+                    </w:rPr>
+                    <m:t>17</m:t>
+                  </m:r>
+                </m:e>
+              </m:rad>
+            </m:num>
+            <m:den>
+              <m:r>
+                <w:rPr>
+                  <w:rFonts w:ascii="Cambria Math" w:eastAsiaTheme="minorEastAsia" w:hAnsi="Cambria Math"/>
+                </w:rPr>
+                <m:t>2</m:t>
+              </m:r>
+            </m:den>
+          </m:f>
         </m:oMath>
       </m:oMathPara>
     </w:p>
     <w:p>
       <w:pPr>
-        <w:pStyle w:val="a3"/>
+        <w:pStyle w:val="ListParagraph"/>
         <w:ind w:left="1276"/>
         <w:rPr>
           <w:rFonts w:eastAsiaTheme="minorEastAsia"/>
@@ -10966,7 +11469,25 @@
     </w:p>
     <w:p>
       <w:pPr>
-        <w:pStyle w:val="a3"/>
+        <w:pStyle w:val="ListParagraph"/>
+        <w:ind w:left="1276"/>
+        <w:rPr>
+          <w:rFonts w:eastAsiaTheme="minorEastAsia"/>
+        </w:rPr>
+      </w:pPr>
+    </w:p>
+    <w:p>
+      <w:pPr>
+        <w:pStyle w:val="ListParagraph"/>
+        <w:ind w:left="1276"/>
+        <w:rPr>
+          <w:rFonts w:eastAsiaTheme="minorEastAsia"/>
+        </w:rPr>
+      </w:pPr>
+    </w:p>
+    <w:p>
+      <w:pPr>
+        <w:pStyle w:val="ListParagraph"/>
         <w:numPr>
           <w:ilvl w:val="2"/>
           <w:numId w:val="1"/>
@@ -10985,7 +11506,381 @@
     </w:p>
     <w:p>
       <w:pPr>
-        <w:pStyle w:val="a3"/>
+        <w:pStyle w:val="ListParagraph"/>
+        <w:ind w:left="1620"/>
+        <w:rPr>
+          <w:rFonts w:eastAsiaTheme="minorEastAsia"/>
+        </w:rPr>
+      </w:pPr>
+      <m:oMathPara>
+        <m:oMath>
+          <m:d>
+            <m:dPr>
+              <m:begChr m:val="{"/>
+              <m:endChr m:val=""/>
+              <m:ctrlPr>
+                <w:rPr>
+                  <w:rFonts w:ascii="Cambria Math" w:eastAsiaTheme="minorEastAsia" w:hAnsi="Cambria Math"/>
+                  <w:i/>
+                </w:rPr>
+              </m:ctrlPr>
+            </m:dPr>
+            <m:e>
+              <m:eqArr>
+                <m:eqArrPr>
+                  <m:ctrlPr>
+                    <w:rPr>
+                      <w:rFonts w:ascii="Cambria Math" w:eastAsiaTheme="minorEastAsia" w:hAnsi="Cambria Math"/>
+                      <w:i/>
+                    </w:rPr>
+                  </m:ctrlPr>
+                </m:eqArrPr>
+                <m:e>
+                  <m:r>
+                    <w:rPr>
+                      <w:rFonts w:ascii="Cambria Math" w:eastAsiaTheme="minorEastAsia" w:hAnsi="Cambria Math"/>
+                    </w:rPr>
+                    <m:t>x=</m:t>
+                  </m:r>
+                  <m:f>
+                    <m:fPr>
+                      <m:ctrlPr>
+                        <w:rPr>
+                          <w:rFonts w:ascii="Cambria Math" w:eastAsiaTheme="minorEastAsia" w:hAnsi="Cambria Math"/>
+                          <w:i/>
+                        </w:rPr>
+                      </m:ctrlPr>
+                    </m:fPr>
+                    <m:num>
+                      <m:r>
+                        <w:rPr>
+                          <w:rFonts w:ascii="Cambria Math" w:eastAsiaTheme="minorEastAsia" w:hAnsi="Cambria Math"/>
+                        </w:rPr>
+                        <m:t>4</m:t>
+                      </m:r>
+                    </m:num>
+                    <m:den>
+                      <m:r>
+                        <w:rPr>
+                          <w:rFonts w:ascii="Cambria Math" w:eastAsiaTheme="minorEastAsia" w:hAnsi="Cambria Math"/>
+                        </w:rPr>
+                        <m:t>λ</m:t>
+                      </m:r>
+                    </m:den>
+                  </m:f>
+                  <m:r>
+                    <w:rPr>
+                      <w:rFonts w:ascii="Cambria Math" w:eastAsiaTheme="minorEastAsia" w:hAnsi="Cambria Math"/>
+                    </w:rPr>
+                    <m:t>=</m:t>
+                  </m:r>
+                  <m:f>
+                    <m:fPr>
+                      <m:ctrlPr>
+                        <w:rPr>
+                          <w:rFonts w:ascii="Cambria Math" w:eastAsiaTheme="minorEastAsia" w:hAnsi="Cambria Math"/>
+                          <w:i/>
+                        </w:rPr>
+                      </m:ctrlPr>
+                    </m:fPr>
+                    <m:num>
+                      <m:r>
+                        <w:rPr>
+                          <w:rFonts w:ascii="Cambria Math" w:eastAsiaTheme="minorEastAsia" w:hAnsi="Cambria Math"/>
+                        </w:rPr>
+                        <m:t>4</m:t>
+                      </m:r>
+                    </m:num>
+                    <m:den>
+                      <m:r>
+                        <w:rPr>
+                          <w:rFonts w:ascii="Cambria Math" w:eastAsiaTheme="minorEastAsia" w:hAnsi="Cambria Math"/>
+                        </w:rPr>
+                        <m:t>±</m:t>
+                      </m:r>
+                      <m:f>
+                        <m:fPr>
+                          <m:ctrlPr>
+                            <w:rPr>
+                              <w:rFonts w:ascii="Cambria Math" w:eastAsiaTheme="minorEastAsia" w:hAnsi="Cambria Math"/>
+                              <w:i/>
+                            </w:rPr>
+                          </m:ctrlPr>
+                        </m:fPr>
+                        <m:num>
+                          <m:rad>
+                            <m:radPr>
+                              <m:degHide m:val="1"/>
+                              <m:ctrlPr>
+                                <w:rPr>
+                                  <w:rFonts w:ascii="Cambria Math" w:eastAsiaTheme="minorEastAsia" w:hAnsi="Cambria Math"/>
+                                  <w:i/>
+                                </w:rPr>
+                              </m:ctrlPr>
+                            </m:radPr>
+                            <m:deg/>
+                            <m:e>
+                              <m:r>
+                                <w:rPr>
+                                  <w:rFonts w:ascii="Cambria Math" w:eastAsiaTheme="minorEastAsia" w:hAnsi="Cambria Math"/>
+                                </w:rPr>
+                                <m:t>17</m:t>
+                              </m:r>
+                            </m:e>
+                          </m:rad>
+                        </m:num>
+                        <m:den>
+                          <m:r>
+                            <w:rPr>
+                              <w:rFonts w:ascii="Cambria Math" w:eastAsiaTheme="minorEastAsia" w:hAnsi="Cambria Math"/>
+                            </w:rPr>
+                            <m:t>2</m:t>
+                          </m:r>
+                        </m:den>
+                      </m:f>
+                    </m:den>
+                  </m:f>
+                  <m:r>
+                    <w:rPr>
+                      <w:rFonts w:ascii="Cambria Math" w:eastAsiaTheme="minorEastAsia" w:hAnsi="Cambria Math"/>
+                    </w:rPr>
+                    <m:t>=±</m:t>
+                  </m:r>
+                  <m:f>
+                    <m:fPr>
+                      <m:ctrlPr>
+                        <w:rPr>
+                          <w:rFonts w:ascii="Cambria Math" w:eastAsiaTheme="minorEastAsia" w:hAnsi="Cambria Math"/>
+                          <w:i/>
+                        </w:rPr>
+                      </m:ctrlPr>
+                    </m:fPr>
+                    <m:num>
+                      <m:r>
+                        <w:rPr>
+                          <w:rFonts w:ascii="Cambria Math" w:eastAsiaTheme="minorEastAsia" w:hAnsi="Cambria Math"/>
+                        </w:rPr>
+                        <m:t>8</m:t>
+                      </m:r>
+                    </m:num>
+                    <m:den>
+                      <m:rad>
+                        <m:radPr>
+                          <m:degHide m:val="1"/>
+                          <m:ctrlPr>
+                            <w:rPr>
+                              <w:rFonts w:ascii="Cambria Math" w:eastAsiaTheme="minorEastAsia" w:hAnsi="Cambria Math"/>
+                              <w:i/>
+                            </w:rPr>
+                          </m:ctrlPr>
+                        </m:radPr>
+                        <m:deg/>
+                        <m:e>
+                          <m:r>
+                            <w:rPr>
+                              <w:rFonts w:ascii="Cambria Math" w:eastAsiaTheme="minorEastAsia" w:hAnsi="Cambria Math"/>
+                            </w:rPr>
+                            <m:t>17</m:t>
+                          </m:r>
+                        </m:e>
+                      </m:rad>
+                    </m:den>
+                  </m:f>
+                </m:e>
+                <m:e>
+                  <m:r>
+                    <w:rPr>
+                      <w:rFonts w:ascii="Cambria Math" w:eastAsiaTheme="minorEastAsia" w:hAnsi="Cambria Math"/>
+                    </w:rPr>
+                    <m:t>y=-</m:t>
+                  </m:r>
+                  <m:f>
+                    <m:fPr>
+                      <m:ctrlPr>
+                        <w:rPr>
+                          <w:rFonts w:ascii="Cambria Math" w:eastAsiaTheme="minorEastAsia" w:hAnsi="Cambria Math"/>
+                          <w:i/>
+                        </w:rPr>
+                      </m:ctrlPr>
+                    </m:fPr>
+                    <m:num>
+                      <m:r>
+                        <w:rPr>
+                          <w:rFonts w:ascii="Cambria Math" w:eastAsiaTheme="minorEastAsia" w:hAnsi="Cambria Math" w:hint="cs"/>
+                        </w:rPr>
+                        <m:t>1</m:t>
+                      </m:r>
+                    </m:num>
+                    <m:den>
+                      <m:r>
+                        <w:rPr>
+                          <w:rFonts w:ascii="Cambria Math" w:eastAsiaTheme="minorEastAsia" w:hAnsi="Cambria Math" w:hint="cs"/>
+                        </w:rPr>
+                        <m:t>2</m:t>
+                      </m:r>
+                      <m:r>
+                        <w:rPr>
+                          <w:rFonts w:ascii="Cambria Math" w:eastAsiaTheme="minorEastAsia" w:hAnsi="Cambria Math"/>
+                        </w:rPr>
+                        <m:t>λ</m:t>
+                      </m:r>
+                    </m:den>
+                  </m:f>
+                  <m:r>
+                    <w:rPr>
+                      <w:rFonts w:ascii="Cambria Math" w:eastAsiaTheme="minorEastAsia" w:hAnsi="Cambria Math"/>
+                    </w:rPr>
+                    <m:t>=-</m:t>
+                  </m:r>
+                  <m:f>
+                    <m:fPr>
+                      <m:ctrlPr>
+                        <w:rPr>
+                          <w:rFonts w:ascii="Cambria Math" w:eastAsiaTheme="minorEastAsia" w:hAnsi="Cambria Math"/>
+                          <w:i/>
+                        </w:rPr>
+                      </m:ctrlPr>
+                    </m:fPr>
+                    <m:num>
+                      <m:r>
+                        <w:rPr>
+                          <w:rFonts w:ascii="Cambria Math" w:eastAsiaTheme="minorEastAsia" w:hAnsi="Cambria Math"/>
+                        </w:rPr>
+                        <m:t>1</m:t>
+                      </m:r>
+                    </m:num>
+                    <m:den>
+                      <m:r>
+                        <w:rPr>
+                          <w:rFonts w:ascii="Cambria Math" w:eastAsiaTheme="minorEastAsia" w:hAnsi="Cambria Math"/>
+                        </w:rPr>
+                        <m:t>2⋅</m:t>
+                      </m:r>
+                      <m:d>
+                        <m:dPr>
+                          <m:ctrlPr>
+                            <w:rPr>
+                              <w:rFonts w:ascii="Cambria Math" w:eastAsiaTheme="minorEastAsia" w:hAnsi="Cambria Math"/>
+                              <w:i/>
+                            </w:rPr>
+                          </m:ctrlPr>
+                        </m:dPr>
+                        <m:e>
+                          <m:r>
+                            <w:rPr>
+                              <w:rFonts w:ascii="Cambria Math" w:eastAsiaTheme="minorEastAsia" w:hAnsi="Cambria Math"/>
+                            </w:rPr>
+                            <m:t>±</m:t>
+                          </m:r>
+                          <m:f>
+                            <m:fPr>
+                              <m:ctrlPr>
+                                <w:rPr>
+                                  <w:rFonts w:ascii="Cambria Math" w:eastAsiaTheme="minorEastAsia" w:hAnsi="Cambria Math"/>
+                                  <w:i/>
+                                </w:rPr>
+                              </m:ctrlPr>
+                            </m:fPr>
+                            <m:num>
+                              <m:rad>
+                                <m:radPr>
+                                  <m:degHide m:val="1"/>
+                                  <m:ctrlPr>
+                                    <w:rPr>
+                                      <w:rFonts w:ascii="Cambria Math" w:eastAsiaTheme="minorEastAsia" w:hAnsi="Cambria Math"/>
+                                      <w:i/>
+                                    </w:rPr>
+                                  </m:ctrlPr>
+                                </m:radPr>
+                                <m:deg/>
+                                <m:e>
+                                  <m:r>
+                                    <w:rPr>
+                                      <w:rFonts w:ascii="Cambria Math" w:eastAsiaTheme="minorEastAsia" w:hAnsi="Cambria Math"/>
+                                    </w:rPr>
+                                    <m:t>17</m:t>
+                                  </m:r>
+                                </m:e>
+                              </m:rad>
+                            </m:num>
+                            <m:den>
+                              <m:r>
+                                <w:rPr>
+                                  <w:rFonts w:ascii="Cambria Math" w:eastAsiaTheme="minorEastAsia" w:hAnsi="Cambria Math"/>
+                                </w:rPr>
+                                <m:t>2</m:t>
+                              </m:r>
+                            </m:den>
+                          </m:f>
+                        </m:e>
+                      </m:d>
+                    </m:den>
+                  </m:f>
+                  <m:r>
+                    <w:rPr>
+                      <w:rFonts w:ascii="Cambria Math" w:eastAsiaTheme="minorEastAsia" w:hAnsi="Cambria Math"/>
+                    </w:rPr>
+                    <m:t>=±</m:t>
+                  </m:r>
+                  <m:f>
+                    <m:fPr>
+                      <m:ctrlPr>
+                        <w:rPr>
+                          <w:rFonts w:ascii="Cambria Math" w:eastAsiaTheme="minorEastAsia" w:hAnsi="Cambria Math"/>
+                          <w:i/>
+                        </w:rPr>
+                      </m:ctrlPr>
+                    </m:fPr>
+                    <m:num>
+                      <m:r>
+                        <w:rPr>
+                          <w:rFonts w:ascii="Cambria Math" w:eastAsiaTheme="minorEastAsia" w:hAnsi="Cambria Math"/>
+                        </w:rPr>
+                        <m:t>1</m:t>
+                      </m:r>
+                    </m:num>
+                    <m:den>
+                      <m:rad>
+                        <m:radPr>
+                          <m:degHide m:val="1"/>
+                          <m:ctrlPr>
+                            <w:rPr>
+                              <w:rFonts w:ascii="Cambria Math" w:eastAsiaTheme="minorEastAsia" w:hAnsi="Cambria Math"/>
+                              <w:i/>
+                            </w:rPr>
+                          </m:ctrlPr>
+                        </m:radPr>
+                        <m:deg/>
+                        <m:e>
+                          <m:r>
+                            <w:rPr>
+                              <w:rFonts w:ascii="Cambria Math" w:eastAsiaTheme="minorEastAsia" w:hAnsi="Cambria Math"/>
+                            </w:rPr>
+                            <m:t>17</m:t>
+                          </m:r>
+                        </m:e>
+                      </m:rad>
+                    </m:den>
+                  </m:f>
+                </m:e>
+              </m:eqArr>
+            </m:e>
+          </m:d>
+        </m:oMath>
+      </m:oMathPara>
+    </w:p>
+    <w:p>
+      <w:pPr>
+        <w:pStyle w:val="ListParagraph"/>
+        <w:ind w:left="1276"/>
+        <w:rPr>
+          <w:rFonts w:eastAsiaTheme="minorEastAsia"/>
+        </w:rPr>
+      </w:pPr>
+    </w:p>
+    <w:p>
+      <w:pPr>
+        <w:pStyle w:val="ListParagraph"/>
         <w:ind w:left="1276"/>
         <w:rPr>
           <w:rFonts w:eastAsiaTheme="minorEastAsia"/>
@@ -11029,7 +11924,7 @@
                     <w:rPr>
                       <w:rFonts w:ascii="Cambria Math" w:eastAsiaTheme="minorEastAsia" w:hAnsi="Cambria Math"/>
                     </w:rPr>
-                    <m:t>4</m:t>
+                    <m:t>8</m:t>
                   </m:r>
                 </m:num>
                 <m:den>
@@ -11049,7 +11944,7 @@
                         <w:rPr>
                           <w:rFonts w:ascii="Cambria Math" w:eastAsiaTheme="minorEastAsia" w:hAnsi="Cambria Math"/>
                         </w:rPr>
-                        <m:t>8</m:t>
+                        <m:t>17</m:t>
                       </m:r>
                     </m:e>
                   </m:rad>
@@ -11075,7 +11970,7 @@
                     <w:rPr>
                       <w:rFonts w:ascii="Cambria Math" w:eastAsiaTheme="minorEastAsia" w:hAnsi="Cambria Math"/>
                     </w:rPr>
-                    <m:t>2</m:t>
+                    <m:t>1</m:t>
                   </m:r>
                 </m:num>
                 <m:den>
@@ -11095,7 +11990,7 @@
                         <w:rPr>
                           <w:rFonts w:ascii="Cambria Math" w:eastAsiaTheme="minorEastAsia" w:hAnsi="Cambria Math"/>
                         </w:rPr>
-                        <m:t>8</m:t>
+                        <m:t>17</m:t>
                       </m:r>
                     </m:e>
                   </m:rad>
@@ -11108,7 +12003,7 @@
     </w:p>
     <w:p>
       <w:pPr>
-        <w:pStyle w:val="a3"/>
+        <w:pStyle w:val="ListParagraph"/>
         <w:numPr>
           <w:ilvl w:val="2"/>
           <w:numId w:val="1"/>
@@ -11119,7 +12014,6 @@
         <w:rPr>
           <w:rFonts w:eastAsiaTheme="minorEastAsia"/>
         </w:rPr>
-        <w:lastRenderedPageBreak/>
         <w:t>When analyzing the function f, we note that the possible point that will maximize f will occur when</w:t>
       </w:r>
       <w:r>
@@ -11143,7 +12037,7 @@
     </w:p>
     <w:p>
       <w:pPr>
-        <w:pStyle w:val="a3"/>
+        <w:pStyle w:val="ListParagraph"/>
         <w:numPr>
           <w:ilvl w:val="2"/>
           <w:numId w:val="1"/>
@@ -11187,7 +12081,7 @@
                   <w:rPr>
                     <w:rFonts w:ascii="Cambria Math" w:eastAsiaTheme="minorEastAsia" w:hAnsi="Cambria Math"/>
                   </w:rPr>
-                  <m:t>4</m:t>
+                  <m:t>8</m:t>
                 </m:r>
               </m:num>
               <m:den>
@@ -11207,7 +12101,7 @@
                       <w:rPr>
                         <w:rFonts w:ascii="Cambria Math" w:eastAsiaTheme="minorEastAsia" w:hAnsi="Cambria Math"/>
                       </w:rPr>
-                      <m:t>8</m:t>
+                      <m:t>17</m:t>
                     </m:r>
                   </m:e>
                 </m:rad>
@@ -11233,7 +12127,7 @@
                   <w:rPr>
                     <w:rFonts w:ascii="Cambria Math" w:eastAsiaTheme="minorEastAsia" w:hAnsi="Cambria Math"/>
                   </w:rPr>
-                  <m:t>2</m:t>
+                  <m:t>1</m:t>
                 </m:r>
               </m:num>
               <m:den>
@@ -11253,7 +12147,7 @@
                       <w:rPr>
                         <w:rFonts w:ascii="Cambria Math" w:eastAsiaTheme="minorEastAsia" w:hAnsi="Cambria Math"/>
                       </w:rPr>
-                      <m:t>8</m:t>
+                      <m:t>17</m:t>
                     </m:r>
                   </m:e>
                 </m:rad>
@@ -11265,7 +12159,7 @@
     </w:p>
     <w:p>
       <w:pPr>
-        <w:pStyle w:val="a3"/>
+        <w:pStyle w:val="ListParagraph"/>
         <w:numPr>
           <w:ilvl w:val="2"/>
           <w:numId w:val="1"/>
@@ -11309,7 +12203,7 @@
                   <w:rPr>
                     <w:rFonts w:ascii="Cambria Math" w:eastAsiaTheme="minorEastAsia" w:hAnsi="Cambria Math"/>
                   </w:rPr>
-                  <m:t>4</m:t>
+                  <m:t>8</m:t>
                 </m:r>
               </m:num>
               <m:den>
@@ -11329,7 +12223,7 @@
                       <w:rPr>
                         <w:rFonts w:ascii="Cambria Math" w:eastAsiaTheme="minorEastAsia" w:hAnsi="Cambria Math"/>
                       </w:rPr>
-                      <m:t>8</m:t>
+                      <m:t>17</m:t>
                     </m:r>
                   </m:e>
                 </m:rad>
@@ -11355,7 +12249,7 @@
                   <w:rPr>
                     <w:rFonts w:ascii="Cambria Math" w:eastAsiaTheme="minorEastAsia" w:hAnsi="Cambria Math"/>
                   </w:rPr>
-                  <m:t>2</m:t>
+                  <m:t>1</m:t>
                 </m:r>
               </m:num>
               <m:den>
@@ -11375,7 +12269,7 @@
                       <w:rPr>
                         <w:rFonts w:ascii="Cambria Math" w:eastAsiaTheme="minorEastAsia" w:hAnsi="Cambria Math"/>
                       </w:rPr>
-                      <m:t>8</m:t>
+                      <m:t>17</m:t>
                     </m:r>
                   </m:e>
                 </m:rad>
@@ -11387,7 +12281,7 @@
     </w:p>
     <w:p>
       <w:pPr>
-        <w:pStyle w:val="a3"/>
+        <w:pStyle w:val="ListParagraph"/>
         <w:ind w:left="1276"/>
       </w:pPr>
     </w:p>
@@ -11403,17 +12297,17 @@
         </w:rPr>
         <w:lastRenderedPageBreak/>
         <w:drawing>
-          <wp:anchor distT="0" distB="0" distL="114300" distR="114300" simplePos="0" relativeHeight="251659264" behindDoc="0" locked="0" layoutInCell="1" allowOverlap="1" wp14:anchorId="472202F3" wp14:editId="72322CAD">
+          <wp:anchor distT="0" distB="0" distL="114300" distR="114300" simplePos="0" relativeHeight="251659264" behindDoc="0" locked="0" layoutInCell="1" allowOverlap="1" wp14:anchorId="472202F3" wp14:editId="0FBF273A">
             <wp:simplePos x="0" y="0"/>
             <wp:positionH relativeFrom="column">
-              <wp:posOffset>1268705</wp:posOffset>
+              <wp:posOffset>-13970</wp:posOffset>
             </wp:positionH>
             <wp:positionV relativeFrom="paragraph">
-              <wp:posOffset>406</wp:posOffset>
+              <wp:posOffset>129655</wp:posOffset>
             </wp:positionV>
-            <wp:extent cx="4480293" cy="1997049"/>
-            <wp:effectExtent l="0" t="0" r="0" b="3810"/>
-            <wp:wrapSquare wrapText="bothSides"/>
+            <wp:extent cx="6206490" cy="2765425"/>
+            <wp:effectExtent l="0" t="0" r="3810" b="3175"/>
+            <wp:wrapTopAndBottom/>
             <wp:docPr id="4" name="Picture 4" descr="Text, letter&#10;&#10;Description automatically generated"/>
             <wp:cNvGraphicFramePr>
               <a:graphicFrameLocks xmlns:a="http://schemas.openxmlformats.org/drawingml/2006/main" noChangeAspect="1"/>
@@ -11440,7 +12334,7 @@
                   <pic:spPr>
                     <a:xfrm>
                       <a:off x="0" y="0"/>
-                      <a:ext cx="4480293" cy="1997049"/>
+                      <a:ext cx="6206490" cy="2765425"/>
                     </a:xfrm>
                     <a:prstGeom prst="rect">
                       <a:avLst/>
@@ -11449,126 +12343,318 @@
                 </pic:pic>
               </a:graphicData>
             </a:graphic>
+            <wp14:sizeRelH relativeFrom="margin">
+              <wp14:pctWidth>0</wp14:pctWidth>
+            </wp14:sizeRelH>
+            <wp14:sizeRelV relativeFrom="margin">
+              <wp14:pctHeight>0</wp14:pctHeight>
+            </wp14:sizeRelV>
           </wp:anchor>
         </w:drawing>
       </w:r>
     </w:p>
-    <w:p/>
     <w:p>
       <w:pPr>
-        <w:pStyle w:val="a3"/>
+        <w:pStyle w:val="ListParagraph"/>
+        <w:numPr>
+          <w:ilvl w:val="0"/>
+          <w:numId w:val="1"/>
+        </w:numPr>
+        <w:ind w:left="567" w:hanging="425"/>
+        <w:rPr>
+          <w:b/>
+          <w:bCs/>
+          <w:u w:val="single"/>
+        </w:rPr>
+      </w:pPr>
+      <w:r>
+        <w:rPr>
+          <w:b/>
+          <w:bCs/>
+          <w:u w:val="single"/>
+        </w:rPr>
+        <w:t>Q</w:t>
+      </w:r>
+      <w:r>
+        <w:rPr>
+          <w:b/>
+          <w:bCs/>
+          <w:u w:val="single"/>
+        </w:rPr>
+        <w:t>3</w:t>
+      </w:r>
+      <w:r>
+        <w:rPr>
+          <w:b/>
+          <w:bCs/>
+          <w:u w:val="single"/>
+        </w:rPr>
+        <w:t xml:space="preserve"> </w:t>
+      </w:r>
+      <w:r>
+        <w:rPr>
+          <w:b/>
+          <w:bCs/>
+          <w:u w:val="single"/>
+        </w:rPr>
+        <w:t>–</w:t>
+      </w:r>
+      <w:r>
+        <w:rPr>
+          <w:b/>
+          <w:bCs/>
+          <w:u w:val="single"/>
+        </w:rPr>
+        <w:t xml:space="preserve"> </w:t>
+      </w:r>
+      <w:r>
+        <w:rPr>
+          <w:b/>
+          <w:bCs/>
+          <w:u w:val="single"/>
+        </w:rPr>
+        <w:t>PAC Learning</w:t>
+      </w:r>
+      <w:r>
+        <w:rPr>
+          <w:b/>
+          <w:bCs/>
+          <w:u w:val="single"/>
+        </w:rPr>
+        <w:t>:</w:t>
+      </w:r>
+    </w:p>
+    <w:p>
+      <w:pPr>
         <w:spacing w:line="276" w:lineRule="auto"/>
-        <w:ind w:left="1170"/>
       </w:pPr>
     </w:p>
     <w:p>
       <w:pPr>
-        <w:pStyle w:val="a3"/>
-        <w:spacing w:line="276" w:lineRule="auto"/>
-        <w:ind w:left="1170"/>
-      </w:pPr>
-    </w:p>
-    <w:p>
-      <w:pPr>
-        <w:pStyle w:val="a3"/>
-        <w:spacing w:line="276" w:lineRule="auto"/>
-        <w:ind w:left="1170"/>
-      </w:pPr>
-    </w:p>
-    <w:p>
-      <w:pPr>
-        <w:pStyle w:val="a3"/>
-        <w:spacing w:line="276" w:lineRule="auto"/>
-        <w:ind w:left="1170"/>
-      </w:pPr>
-    </w:p>
-    <w:p>
-      <w:pPr>
-        <w:pStyle w:val="a3"/>
-        <w:spacing w:line="276" w:lineRule="auto"/>
-        <w:ind w:left="1170"/>
-      </w:pPr>
-    </w:p>
-    <w:p>
-      <w:pPr>
-        <w:pStyle w:val="a3"/>
-        <w:spacing w:line="276" w:lineRule="auto"/>
-        <w:ind w:left="1170"/>
-      </w:pPr>
-    </w:p>
-    <w:p>
-      <w:pPr>
-        <w:pStyle w:val="a3"/>
-        <w:spacing w:line="276" w:lineRule="auto"/>
-        <w:ind w:left="1170"/>
-      </w:pPr>
-    </w:p>
-    <w:p>
-      <w:pPr>
-        <w:pStyle w:val="a3"/>
-        <w:spacing w:line="276" w:lineRule="auto"/>
-        <w:ind w:left="1170"/>
-      </w:pPr>
-    </w:p>
-    <w:p>
-      <w:pPr>
-        <w:pStyle w:val="a3"/>
-        <w:spacing w:line="276" w:lineRule="auto"/>
-        <w:ind w:left="1170"/>
-      </w:pPr>
-    </w:p>
-    <w:p>
-      <w:pPr>
-        <w:pStyle w:val="a3"/>
+        <w:pStyle w:val="ListParagraph"/>
         <w:numPr>
           <w:ilvl w:val="2"/>
-          <w:numId w:val="1"/>
+          <w:numId w:val="6"/>
         </w:numPr>
         <w:spacing w:line="276" w:lineRule="auto"/>
       </w:pPr>
       <w:r>
-        <w:t xml:space="preserve">Let </w:t>
+        <w:t>Note that the points from the original exercise (</w:t>
+      </w:r>
+      <w:r>
+        <w:t>see</w:t>
+      </w:r>
+      <w:r>
+        <w:t xml:space="preserve"> above) were not correc</w:t>
+      </w:r>
+      <w:r>
+        <w:t>t. The correct points are:</w:t>
+      </w:r>
+      <w:r>
+        <w:t xml:space="preserve"> </w:t>
       </w:r>
       <m:oMath>
         <m:r>
           <w:rPr>
             <w:rFonts w:ascii="Cambria Math" w:hAnsi="Cambria Math"/>
           </w:rPr>
-          <m:t>X=</m:t>
+          <m:t xml:space="preserve">  u=</m:t>
         </m:r>
-        <m:sSup>
-          <m:sSupPr>
+        <m:d>
+          <m:dPr>
             <m:ctrlPr>
               <w:rPr>
                 <w:rFonts w:ascii="Cambria Math" w:hAnsi="Cambria Math"/>
+                <w:i/>
               </w:rPr>
             </m:ctrlPr>
-          </m:sSupPr>
+          </m:dPr>
+          <m:e>
+            <m:f>
+              <m:fPr>
+                <m:ctrlPr>
+                  <w:rPr>
+                    <w:rFonts w:ascii="Cambria Math" w:hAnsi="Cambria Math"/>
+                    <w:i/>
+                  </w:rPr>
+                </m:ctrlPr>
+              </m:fPr>
+              <m:num>
+                <m:rad>
+                  <m:radPr>
+                    <m:degHide m:val="1"/>
+                    <m:ctrlPr>
+                      <w:rPr>
+                        <w:rFonts w:ascii="Cambria Math" w:hAnsi="Cambria Math"/>
+                        <w:i/>
+                      </w:rPr>
+                    </m:ctrlPr>
+                  </m:radPr>
+                  <m:deg/>
+                  <m:e>
+                    <m:r>
+                      <w:rPr>
+                        <w:rFonts w:ascii="Cambria Math" w:hAnsi="Cambria Math"/>
+                      </w:rPr>
+                      <m:t>3</m:t>
+                    </m:r>
+                  </m:e>
+                </m:rad>
+              </m:num>
+              <m:den>
+                <m:r>
+                  <w:rPr>
+                    <w:rFonts w:ascii="Cambria Math" w:hAnsi="Cambria Math"/>
+                  </w:rPr>
+                  <m:t>2</m:t>
+                </m:r>
+              </m:den>
+            </m:f>
+            <m:r>
+              <w:rPr>
+                <w:rFonts w:ascii="Cambria Math" w:hAnsi="Cambria Math"/>
+              </w:rPr>
+              <m:t>,</m:t>
+            </m:r>
+            <m:f>
+              <m:fPr>
+                <m:ctrlPr>
+                  <w:rPr>
+                    <w:rFonts w:ascii="Cambria Math" w:hAnsi="Cambria Math"/>
+                    <w:i/>
+                  </w:rPr>
+                </m:ctrlPr>
+              </m:fPr>
+              <m:num>
+                <m:r>
+                  <w:rPr>
+                    <w:rFonts w:ascii="Cambria Math" w:hAnsi="Cambria Math"/>
+                  </w:rPr>
+                  <m:t>1</m:t>
+                </m:r>
+              </m:num>
+              <m:den>
+                <m:r>
+                  <w:rPr>
+                    <w:rFonts w:ascii="Cambria Math" w:hAnsi="Cambria Math"/>
+                  </w:rPr>
+                  <m:t>2</m:t>
+                </m:r>
+              </m:den>
+            </m:f>
+          </m:e>
+        </m:d>
+        <m:r>
+          <w:rPr>
+            <w:rFonts w:ascii="Cambria Math" w:eastAsiaTheme="minorEastAsia" w:hAnsi="Cambria Math"/>
+          </w:rPr>
+          <m:t>,</m:t>
+        </m:r>
+        <m:r>
+          <m:rPr>
+            <m:sty m:val="p"/>
+          </m:rPr>
+          <w:rPr>
+            <w:rFonts w:ascii="Cambria Math" w:eastAsiaTheme="minorEastAsia" w:hAnsi="Cambria Math"/>
+          </w:rPr>
+          <m:t xml:space="preserve">w = </m:t>
+        </m:r>
+        <m:d>
+          <m:dPr>
+            <m:ctrlPr>
+              <w:rPr>
+                <w:rFonts w:ascii="Cambria Math" w:hAnsi="Cambria Math"/>
+                <w:i/>
+              </w:rPr>
+            </m:ctrlPr>
+          </m:dPr>
           <m:e>
             <m:r>
               <w:rPr>
                 <w:rFonts w:ascii="Cambria Math" w:hAnsi="Cambria Math"/>
               </w:rPr>
-              <m:t>R</m:t>
+              <m:t>-</m:t>
             </m:r>
+            <m:f>
+              <m:fPr>
+                <m:ctrlPr>
+                  <w:rPr>
+                    <w:rFonts w:ascii="Cambria Math" w:hAnsi="Cambria Math"/>
+                    <w:i/>
+                  </w:rPr>
+                </m:ctrlPr>
+              </m:fPr>
+              <m:num>
+                <m:rad>
+                  <m:radPr>
+                    <m:degHide m:val="1"/>
+                    <m:ctrlPr>
+                      <w:rPr>
+                        <w:rFonts w:ascii="Cambria Math" w:hAnsi="Cambria Math"/>
+                        <w:i/>
+                      </w:rPr>
+                    </m:ctrlPr>
+                  </m:radPr>
+                  <m:deg/>
+                  <m:e>
+                    <m:r>
+                      <w:rPr>
+                        <w:rFonts w:ascii="Cambria Math" w:hAnsi="Cambria Math"/>
+                      </w:rPr>
+                      <m:t>3</m:t>
+                    </m:r>
+                  </m:e>
+                </m:rad>
+              </m:num>
+              <m:den>
+                <m:r>
+                  <w:rPr>
+                    <w:rFonts w:ascii="Cambria Math" w:hAnsi="Cambria Math"/>
+                  </w:rPr>
+                  <m:t>2</m:t>
+                </m:r>
+              </m:den>
+            </m:f>
+            <m:r>
+              <w:rPr>
+                <w:rFonts w:ascii="Cambria Math" w:hAnsi="Cambria Math"/>
+              </w:rPr>
+              <m:t>,</m:t>
+            </m:r>
+            <m:f>
+              <m:fPr>
+                <m:ctrlPr>
+                  <w:rPr>
+                    <w:rFonts w:ascii="Cambria Math" w:hAnsi="Cambria Math"/>
+                    <w:i/>
+                  </w:rPr>
+                </m:ctrlPr>
+              </m:fPr>
+              <m:num>
+                <m:r>
+                  <w:rPr>
+                    <w:rFonts w:ascii="Cambria Math" w:hAnsi="Cambria Math"/>
+                  </w:rPr>
+                  <m:t>1</m:t>
+                </m:r>
+              </m:num>
+              <m:den>
+                <m:r>
+                  <w:rPr>
+                    <w:rFonts w:ascii="Cambria Math" w:hAnsi="Cambria Math"/>
+                  </w:rPr>
+                  <m:t>2</m:t>
+                </m:r>
+              </m:den>
+            </m:f>
           </m:e>
-          <m:sup>
-            <m:r>
-              <w:rPr>
-                <w:rFonts w:ascii="Cambria Math" w:hAnsi="Cambria Math"/>
-              </w:rPr>
-              <m:t>2</m:t>
-            </m:r>
-          </m:sup>
-        </m:sSup>
-      </m:oMath>
-      <w:r>
-        <w:t xml:space="preserve">, </w:t>
-      </w:r>
-      <w:r>
-        <w:t xml:space="preserve">Let </w:t>
-      </w:r>
-      <m:oMath>
+        </m:d>
+        <m:r>
+          <w:rPr>
+            <w:rFonts w:ascii="Cambria Math" w:eastAsiaTheme="minorEastAsia" w:hAnsi="Cambria Math"/>
+          </w:rPr>
+          <m:t xml:space="preserve">, </m:t>
+        </m:r>
         <m:r>
           <w:rPr>
             <w:rFonts w:ascii="Cambria Math" w:hAnsi="Cambria Math"/>
@@ -11597,518 +12683,46 @@
           <w:rPr>
             <w:rFonts w:ascii="Cambria Math" w:hAnsi="Cambria Math"/>
           </w:rPr>
-          <m:t>, u=(</m:t>
-        </m:r>
-        <m:f>
-          <m:fPr>
-            <m:ctrlPr>
-              <w:rPr>
-                <w:rFonts w:ascii="Cambria Math" w:hAnsi="Cambria Math"/>
-                <w:i/>
-              </w:rPr>
-            </m:ctrlPr>
-          </m:fPr>
-          <m:num>
-            <m:rad>
-              <m:radPr>
-                <m:degHide m:val="1"/>
-                <m:ctrlPr>
-                  <w:rPr>
-                    <w:rFonts w:ascii="Cambria Math" w:hAnsi="Cambria Math"/>
-                    <w:i/>
-                  </w:rPr>
-                </m:ctrlPr>
-              </m:radPr>
-              <m:deg/>
-              <m:e>
-                <m:r>
-                  <w:rPr>
-                    <w:rFonts w:ascii="Cambria Math" w:hAnsi="Cambria Math"/>
-                  </w:rPr>
-                  <m:t>3</m:t>
-                </m:r>
-              </m:e>
-            </m:rad>
-          </m:num>
-          <m:den>
-            <m:r>
-              <w:rPr>
-                <w:rFonts w:ascii="Cambria Math" w:hAnsi="Cambria Math"/>
-              </w:rPr>
-              <m:t>2</m:t>
-            </m:r>
-          </m:den>
-        </m:f>
-        <m:r>
-          <w:rPr>
-            <w:rFonts w:ascii="Cambria Math" w:hAnsi="Cambria Math"/>
-          </w:rPr>
-          <m:t>,</m:t>
-        </m:r>
-        <m:f>
-          <m:fPr>
-            <m:ctrlPr>
-              <w:rPr>
-                <w:rFonts w:ascii="Cambria Math" w:hAnsi="Cambria Math"/>
-                <w:i/>
-              </w:rPr>
-            </m:ctrlPr>
-          </m:fPr>
-          <m:num>
-            <m:r>
-              <w:rPr>
-                <w:rFonts w:ascii="Cambria Math" w:hAnsi="Cambria Math"/>
-              </w:rPr>
-              <m:t>1</m:t>
-            </m:r>
-          </m:num>
-          <m:den>
-            <m:r>
-              <w:rPr>
-                <w:rFonts w:ascii="Cambria Math" w:hAnsi="Cambria Math"/>
-              </w:rPr>
-              <m:t>2</m:t>
-            </m:r>
-          </m:den>
-        </m:f>
-        <m:r>
-          <w:rPr>
-            <w:rFonts w:ascii="Cambria Math" w:hAnsi="Cambria Math"/>
-          </w:rPr>
-          <m:t>)</m:t>
+          <m:t xml:space="preserve"> </m:t>
         </m:r>
       </m:oMath>
       <w:r>
         <w:rPr>
           <w:rFonts w:eastAsiaTheme="minorEastAsia"/>
         </w:rPr>
-        <w:t xml:space="preserve">, w = </w:t>
-      </w:r>
-      <m:oMath>
-        <m:r>
-          <w:rPr>
-            <w:rFonts w:ascii="Cambria Math" w:hAnsi="Cambria Math"/>
-          </w:rPr>
-          <m:t>(</m:t>
-        </m:r>
-        <m:f>
-          <m:fPr>
-            <m:ctrlPr>
-              <w:rPr>
-                <w:rFonts w:ascii="Cambria Math" w:hAnsi="Cambria Math"/>
-                <w:i/>
-              </w:rPr>
-            </m:ctrlPr>
-          </m:fPr>
-          <m:num>
-            <m:rad>
-              <m:radPr>
-                <m:degHide m:val="1"/>
-                <m:ctrlPr>
-                  <w:rPr>
-                    <w:rFonts w:ascii="Cambria Math" w:hAnsi="Cambria Math"/>
-                    <w:i/>
-                  </w:rPr>
-                </m:ctrlPr>
-              </m:radPr>
-              <m:deg/>
-              <m:e>
-                <m:r>
-                  <w:rPr>
-                    <w:rFonts w:ascii="Cambria Math" w:hAnsi="Cambria Math"/>
-                  </w:rPr>
-                  <m:t>3</m:t>
-                </m:r>
-              </m:e>
-            </m:rad>
-          </m:num>
-          <m:den>
-            <m:r>
-              <w:rPr>
-                <w:rFonts w:ascii="Cambria Math" w:hAnsi="Cambria Math"/>
-              </w:rPr>
-              <m:t>2</m:t>
-            </m:r>
-          </m:den>
-        </m:f>
-        <m:r>
-          <w:rPr>
-            <w:rFonts w:ascii="Cambria Math" w:hAnsi="Cambria Math"/>
-          </w:rPr>
-          <m:t>,-</m:t>
-        </m:r>
-        <m:f>
-          <m:fPr>
-            <m:ctrlPr>
-              <w:rPr>
-                <w:rFonts w:ascii="Cambria Math" w:hAnsi="Cambria Math"/>
-                <w:i/>
-              </w:rPr>
-            </m:ctrlPr>
-          </m:fPr>
-          <m:num>
-            <m:r>
-              <w:rPr>
-                <w:rFonts w:ascii="Cambria Math" w:hAnsi="Cambria Math"/>
-              </w:rPr>
-              <m:t>1</m:t>
-            </m:r>
-          </m:num>
-          <m:den>
-            <m:r>
-              <w:rPr>
-                <w:rFonts w:ascii="Cambria Math" w:hAnsi="Cambria Math"/>
-              </w:rPr>
-              <m:t>2</m:t>
-            </m:r>
-          </m:den>
-        </m:f>
-        <m:r>
-          <w:rPr>
-            <w:rFonts w:ascii="Cambria Math" w:hAnsi="Cambria Math"/>
-          </w:rPr>
-          <m:t>)</m:t>
-        </m:r>
-      </m:oMath>
+        <w:t xml:space="preserve"> </w:t>
+      </w:r>
+      <w:r>
+        <w:rPr>
+          <w:rFonts w:eastAsiaTheme="minorEastAsia"/>
+        </w:rPr>
+        <w:t xml:space="preserve"> </w:t>
+      </w:r>
     </w:p>
     <w:p>
       <w:pPr>
-        <w:pStyle w:val="a3"/>
+        <w:pStyle w:val="ListParagraph"/>
         <w:numPr>
           <w:ilvl w:val="2"/>
-          <w:numId w:val="1"/>
+          <w:numId w:val="6"/>
         </w:numPr>
       </w:pPr>
       <w:r>
-        <w:t xml:space="preserve">Let </w:t>
-      </w:r>
-      <m:oMath>
-        <m:r>
-          <w:rPr>
-            <w:rFonts w:ascii="Cambria Math" w:hAnsi="Cambria Math"/>
-          </w:rPr>
-          <m:t>C=H={h(r)={</m:t>
-        </m:r>
-        <m:d>
-          <m:dPr>
-            <m:ctrlPr>
-              <w:rPr>
-                <w:rFonts w:ascii="Cambria Math" w:hAnsi="Cambria Math"/>
-                <w:i/>
-              </w:rPr>
-            </m:ctrlPr>
-          </m:dPr>
-          <m:e>
-            <m:sSub>
-              <m:sSubPr>
-                <m:ctrlPr>
-                  <w:rPr>
-                    <w:rFonts w:ascii="Cambria Math" w:hAnsi="Cambria Math"/>
-                    <w:i/>
-                  </w:rPr>
-                </m:ctrlPr>
-              </m:sSubPr>
-              <m:e>
-                <m:r>
-                  <w:rPr>
-                    <w:rFonts w:ascii="Cambria Math" w:hAnsi="Cambria Math"/>
-                  </w:rPr>
-                  <m:t>x</m:t>
-                </m:r>
-              </m:e>
-              <m:sub>
-                <m:r>
-                  <w:rPr>
-                    <w:rFonts w:ascii="Cambria Math" w:hAnsi="Cambria Math"/>
-                  </w:rPr>
-                  <m:t>1</m:t>
-                </m:r>
-              </m:sub>
-            </m:sSub>
-            <m:r>
-              <w:rPr>
-                <w:rFonts w:ascii="Cambria Math" w:hAnsi="Cambria Math"/>
-              </w:rPr>
-              <m:t>,</m:t>
-            </m:r>
-            <m:sSub>
-              <m:sSubPr>
-                <m:ctrlPr>
-                  <w:rPr>
-                    <w:rFonts w:ascii="Cambria Math" w:hAnsi="Cambria Math"/>
-                    <w:i/>
-                  </w:rPr>
-                </m:ctrlPr>
-              </m:sSubPr>
-              <m:e>
-                <m:r>
-                  <w:rPr>
-                    <w:rFonts w:ascii="Cambria Math" w:hAnsi="Cambria Math"/>
-                  </w:rPr>
-                  <m:t>x</m:t>
-                </m:r>
-              </m:e>
-              <m:sub>
-                <m:r>
-                  <w:rPr>
-                    <w:rFonts w:ascii="Cambria Math" w:hAnsi="Cambria Math"/>
-                  </w:rPr>
-                  <m:t>2</m:t>
-                </m:r>
-              </m:sub>
-            </m:sSub>
-          </m:e>
-        </m:d>
-        <m:r>
-          <w:rPr>
-            <w:rFonts w:ascii="Cambria Math" w:hAnsi="Cambria Math"/>
-          </w:rPr>
-          <m:t xml:space="preserve">s.t. </m:t>
-        </m:r>
-        <m:d>
-          <m:dPr>
-            <m:ctrlPr>
-              <w:rPr>
-                <w:rFonts w:ascii="Cambria Math" w:hAnsi="Cambria Math"/>
-                <w:i/>
-              </w:rPr>
-            </m:ctrlPr>
-          </m:dPr>
-          <m:e>
-            <m:r>
-              <w:rPr>
-                <w:rFonts w:ascii="Cambria Math" w:hAnsi="Cambria Math"/>
-              </w:rPr>
-              <m:t>x,y</m:t>
-            </m:r>
-          </m:e>
-        </m:d>
-        <m:r>
-          <w:rPr>
-            <w:rFonts w:ascii="Cambria Math" w:hAnsi="Cambria Math"/>
-          </w:rPr>
-          <m:t>*u≤r,</m:t>
-        </m:r>
-        <m:d>
-          <m:dPr>
-            <m:ctrlPr>
-              <w:rPr>
-                <w:rFonts w:ascii="Cambria Math" w:hAnsi="Cambria Math"/>
-                <w:i/>
-              </w:rPr>
-            </m:ctrlPr>
-          </m:dPr>
-          <m:e>
-            <m:r>
-              <w:rPr>
-                <w:rFonts w:ascii="Cambria Math" w:hAnsi="Cambria Math"/>
-              </w:rPr>
-              <m:t>x,y</m:t>
-            </m:r>
-          </m:e>
-        </m:d>
-        <m:r>
-          <w:rPr>
-            <w:rFonts w:ascii="Cambria Math" w:hAnsi="Cambria Math"/>
-          </w:rPr>
-          <m:t xml:space="preserve">*v≤r, </m:t>
-        </m:r>
-        <m:d>
-          <m:dPr>
-            <m:ctrlPr>
-              <w:rPr>
-                <w:rFonts w:ascii="Cambria Math" w:hAnsi="Cambria Math"/>
-                <w:i/>
-              </w:rPr>
-            </m:ctrlPr>
-          </m:dPr>
-          <m:e>
-            <m:r>
-              <w:rPr>
-                <w:rFonts w:ascii="Cambria Math" w:hAnsi="Cambria Math"/>
-              </w:rPr>
-              <m:t>x,y</m:t>
-            </m:r>
-          </m:e>
-        </m:d>
-        <m:r>
-          <w:rPr>
-            <w:rFonts w:ascii="Cambria Math" w:hAnsi="Cambria Math"/>
-          </w:rPr>
-          <m:t>*w≤r} s.t.  r&gt;0}</m:t>
-        </m:r>
-      </m:oMath>
-      <w:r>
-        <w:t xml:space="preserve"> </w:t>
+        <w:t xml:space="preserve">The algorithm will produce a hypothesis which is the smallest relevant origin-centered </w:t>
+      </w:r>
+      <w:r>
+        <w:t>upright equilateral triangles</w:t>
+      </w:r>
+      <w:r>
+        <w:t xml:space="preserve"> that contains all the positive points.</w:t>
       </w:r>
     </w:p>
     <w:p>
       <w:pPr>
-        <w:pStyle w:val="a3"/>
-        <w:numPr>
-          <w:ilvl w:val="3"/>
-          <w:numId w:val="1"/>
-        </w:numPr>
-      </w:pPr>
-      <w:r>
-        <w:t xml:space="preserve">be the set of all origin-centered </w:t>
-      </w:r>
-      <w:r>
-        <w:t>upright equilateral triangles</w:t>
-      </w:r>
-      <w:r>
-        <w:t>.</w:t>
-      </w:r>
-    </w:p>
-    <w:p>
-      <w:pPr>
-        <w:pStyle w:val="a3"/>
+        <w:pStyle w:val="ListParagraph"/>
         <w:numPr>
           <w:ilvl w:val="2"/>
-          <w:numId w:val="1"/>
-        </w:numPr>
-        <w:rPr>
-          <w:b/>
-          <w:bCs/>
-        </w:rPr>
-      </w:pPr>
-      <w:r>
-        <w:rPr>
-          <w:b/>
-          <w:bCs/>
-        </w:rPr>
-        <w:t>We needed to:</w:t>
-      </w:r>
-    </w:p>
-    <w:p>
-      <w:pPr>
-        <w:pStyle w:val="a3"/>
-        <w:numPr>
-          <w:ilvl w:val="3"/>
-          <w:numId w:val="1"/>
-        </w:numPr>
-      </w:pPr>
-      <w:r>
-        <w:t xml:space="preserve">Describe a polynomial sample complexity algorithm </w:t>
-      </w:r>
-      <w:r>
-        <w:rPr>
-          <w:rFonts w:ascii="Cambria Math" w:hAnsi="Cambria Math" w:cs="Cambria Math"/>
-        </w:rPr>
-        <w:t>𝐿</w:t>
-      </w:r>
-      <w:r>
-        <w:t xml:space="preserve"> that learns </w:t>
-      </w:r>
-      <w:r>
-        <w:rPr>
-          <w:rFonts w:ascii="Cambria Math" w:hAnsi="Cambria Math" w:cs="Cambria Math"/>
-        </w:rPr>
-        <w:t>𝐶</w:t>
-      </w:r>
-      <w:r>
-        <w:t xml:space="preserve"> using </w:t>
-      </w:r>
-      <w:r>
-        <w:rPr>
-          <w:rFonts w:ascii="Cambria Math" w:hAnsi="Cambria Math" w:cs="Cambria Math"/>
-        </w:rPr>
-        <w:t>𝐻</w:t>
-      </w:r>
-      <w:r>
-        <w:t>.</w:t>
-      </w:r>
-    </w:p>
-    <w:p>
-      <w:pPr>
-        <w:pStyle w:val="a3"/>
-        <w:numPr>
-          <w:ilvl w:val="3"/>
-          <w:numId w:val="1"/>
-        </w:numPr>
-      </w:pPr>
-      <w:r>
-        <w:t xml:space="preserve">State the time complexity and the sample complexity of </w:t>
-      </w:r>
-      <w:r>
-        <w:t>our</w:t>
-      </w:r>
-      <w:r>
-        <w:t xml:space="preserve"> suggested algorithm.</w:t>
-      </w:r>
-    </w:p>
-    <w:p>
-      <w:pPr>
-        <w:pStyle w:val="a3"/>
-        <w:numPr>
-          <w:ilvl w:val="3"/>
-          <w:numId w:val="1"/>
-        </w:numPr>
-      </w:pPr>
-      <w:r>
-        <w:t>We needed to p</w:t>
-      </w:r>
-      <w:r>
-        <w:t xml:space="preserve">rove all </w:t>
-      </w:r>
-      <w:r>
-        <w:t>our</w:t>
-      </w:r>
-      <w:r>
-        <w:t xml:space="preserve"> steps.</w:t>
-      </w:r>
-    </w:p>
-    <w:p/>
-    <w:p>
-      <w:pPr>
-        <w:rPr>
-          <w:b/>
-        </w:rPr>
-      </w:pPr>
-      <w:r>
-        <w:rPr>
-          <w:b/>
-        </w:rPr>
-        <w:tab/>
-      </w:r>
-      <w:r>
-        <w:rPr>
-          <w:b/>
-          <w:u w:val="single"/>
-        </w:rPr>
-        <w:t>Answer</w:t>
-      </w:r>
-      <w:r>
-        <w:rPr>
-          <w:b/>
-        </w:rPr>
-        <w:t>:</w:t>
-      </w:r>
-    </w:p>
-    <w:p>
-      <w:pPr>
-        <w:pStyle w:val="a3"/>
-        <w:numPr>
-          <w:ilvl w:val="2"/>
-          <w:numId w:val="1"/>
-        </w:numPr>
-      </w:pPr>
-      <w:r>
-        <w:t xml:space="preserve">The algorithm will produce a hypothesis which is the smallest relevant origin-centered </w:t>
-      </w:r>
-      <w:r>
-        <w:t>upright equilateral triangles</w:t>
-      </w:r>
-      <w:r>
-        <w:t xml:space="preserve"> that contains all the positive points.</w:t>
-      </w:r>
-    </w:p>
-    <w:p>
-      <w:pPr>
-        <w:pStyle w:val="a3"/>
-        <w:numPr>
-          <w:ilvl w:val="2"/>
-          <w:numId w:val="1"/>
+          <w:numId w:val="6"/>
         </w:numPr>
       </w:pPr>
       <w:r>
@@ -12128,10 +12742,10 @@
     </w:p>
     <w:p>
       <w:pPr>
-        <w:pStyle w:val="a3"/>
+        <w:pStyle w:val="ListParagraph"/>
         <w:numPr>
           <w:ilvl w:val="3"/>
-          <w:numId w:val="1"/>
+          <w:numId w:val="6"/>
         </w:numPr>
       </w:pPr>
       <w:r>
@@ -12299,15 +12913,19 @@
     </w:p>
     <w:p>
       <w:pPr>
+        <w:bidi/>
         <w:ind w:left="720"/>
+        <w:rPr>
+          <w:rtl/>
+        </w:rPr>
       </w:pPr>
     </w:p>
     <w:p>
       <w:pPr>
-        <w:pStyle w:val="a3"/>
+        <w:pStyle w:val="ListParagraph"/>
         <w:numPr>
           <w:ilvl w:val="3"/>
-          <w:numId w:val="1"/>
+          <w:numId w:val="6"/>
         </w:numPr>
       </w:pPr>
       <w:r>
@@ -12316,10 +12934,10 @@
     </w:p>
     <w:p>
       <w:pPr>
-        <w:pStyle w:val="a3"/>
+        <w:pStyle w:val="ListParagraph"/>
         <w:numPr>
           <w:ilvl w:val="5"/>
-          <w:numId w:val="1"/>
+          <w:numId w:val="6"/>
         </w:numPr>
         <w:rPr>
           <w:rFonts w:eastAsiaTheme="minorEastAsia"/>
@@ -12531,10 +13149,10 @@
     </w:p>
     <w:p>
       <w:pPr>
-        <w:pStyle w:val="a3"/>
+        <w:pStyle w:val="ListParagraph"/>
         <w:numPr>
           <w:ilvl w:val="5"/>
-          <w:numId w:val="1"/>
+          <w:numId w:val="6"/>
         </w:numPr>
         <w:rPr>
           <w:rFonts w:eastAsiaTheme="minorEastAsia"/>
@@ -12654,10 +13272,10 @@
     </w:p>
     <w:p>
       <w:pPr>
-        <w:pStyle w:val="a3"/>
+        <w:pStyle w:val="ListParagraph"/>
         <w:numPr>
           <w:ilvl w:val="5"/>
-          <w:numId w:val="1"/>
+          <w:numId w:val="6"/>
         </w:numPr>
         <w:spacing w:line="276" w:lineRule="auto"/>
       </w:pPr>
@@ -12745,7 +13363,7 @@
           <w:rPr>
             <w:rFonts w:ascii="Cambria Math" w:hAnsi="Cambria Math"/>
           </w:rPr>
-          <m:t xml:space="preserve">)&lt;r→ </m:t>
+          <m:t>)&lt;r→ -</m:t>
         </m:r>
         <m:f>
           <m:fPr>
@@ -12791,7 +13409,7 @@
           <w:rPr>
             <w:rFonts w:ascii="Cambria Math" w:hAnsi="Cambria Math"/>
           </w:rPr>
-          <m:t>x-</m:t>
+          <m:t>x+</m:t>
         </m:r>
         <m:f>
           <m:fPr>
@@ -12835,7 +13453,7 @@
           <w:rPr>
             <w:rFonts w:ascii="Cambria Math" w:hAnsi="Cambria Math"/>
           </w:rPr>
-          <m:t>y≥-2r+</m:t>
+          <m:t>y≥+2r-</m:t>
         </m:r>
         <m:rad>
           <m:radPr>
@@ -12867,7 +13485,7 @@
     </w:p>
     <w:p>
       <w:pPr>
-        <w:pStyle w:val="a3"/>
+        <w:pStyle w:val="ListParagraph"/>
         <w:ind w:left="1890"/>
         <w:rPr>
           <w:rFonts w:eastAsiaTheme="minorEastAsia"/>
@@ -12875,48 +13493,37 @@
       </w:pPr>
     </w:p>
     <w:p>
-      <w:pPr>
-        <w:pStyle w:val="a3"/>
-        <w:numPr>
-          <w:ilvl w:val="0"/>
-          <w:numId w:val="1"/>
-        </w:numPr>
-        <w:rPr>
-          <w:rFonts w:eastAsiaTheme="minorEastAsia"/>
-        </w:rPr>
-      </w:pPr>
-      <w:r>
-        <w:rPr>
-          <w:rFonts w:eastAsiaTheme="minorEastAsia"/>
-        </w:rPr>
-        <w:t>Figure of results base the conditions:</w:t>
+      <w:r>
+        <w:br w:type="page"/>
       </w:r>
     </w:p>
     <w:p>
       <w:pPr>
-        <w:pStyle w:val="a3"/>
-        <w:ind w:left="1620"/>
+        <w:pStyle w:val="ListParagraph"/>
+        <w:numPr>
+          <w:ilvl w:val="3"/>
+          <w:numId w:val="6"/>
+        </w:numPr>
+      </w:pPr>
+      <w:r>
         <w:rPr>
           <w:rFonts w:eastAsiaTheme="minorEastAsia"/>
-        </w:rPr>
-      </w:pPr>
-      <w:r>
-        <w:rPr>
           <w:noProof/>
         </w:rPr>
+        <w:lastRenderedPageBreak/>
         <w:drawing>
-          <wp:anchor distT="0" distB="0" distL="114300" distR="114300" simplePos="0" relativeHeight="251658240" behindDoc="0" locked="0" layoutInCell="1" allowOverlap="1" wp14:anchorId="2DB4ACCD" wp14:editId="09E8D665">
+          <wp:anchor distT="0" distB="0" distL="114300" distR="114300" simplePos="0" relativeHeight="251664384" behindDoc="0" locked="0" layoutInCell="1" allowOverlap="1" wp14:anchorId="6273838B" wp14:editId="38E9296D">
             <wp:simplePos x="0" y="0"/>
             <wp:positionH relativeFrom="column">
-              <wp:posOffset>1722730</wp:posOffset>
+              <wp:posOffset>1329690</wp:posOffset>
             </wp:positionH>
             <wp:positionV relativeFrom="paragraph">
-              <wp:posOffset>60681</wp:posOffset>
+              <wp:posOffset>297815</wp:posOffset>
             </wp:positionV>
-            <wp:extent cx="2535529" cy="2263013"/>
-            <wp:effectExtent l="0" t="0" r="0" b="4445"/>
-            <wp:wrapSquare wrapText="bothSides"/>
-            <wp:docPr id="15" name="תמונה 15"/>
+            <wp:extent cx="4149090" cy="4309745"/>
+            <wp:effectExtent l="0" t="0" r="3810" b="0"/>
+            <wp:wrapTopAndBottom/>
+            <wp:docPr id="11" name="Picture 11" descr="Chart, scatter chart&#10;&#10;Description automatically generated"/>
             <wp:cNvGraphicFramePr>
               <a:graphicFrameLocks xmlns:a="http://schemas.openxmlformats.org/drawingml/2006/main" noChangeAspect="1"/>
             </wp:cNvGraphicFramePr>
@@ -12924,10 +13531,8 @@
               <a:graphicData uri="http://schemas.openxmlformats.org/drawingml/2006/picture">
                 <pic:pic xmlns:pic="http://schemas.openxmlformats.org/drawingml/2006/picture">
                   <pic:nvPicPr>
-                    <pic:cNvPr id="0" name="Picture 5"/>
-                    <pic:cNvPicPr>
-                      <a:picLocks noChangeAspect="1" noChangeArrowheads="1"/>
-                    </pic:cNvPicPr>
+                    <pic:cNvPr id="11" name="Picture 11" descr="Chart, scatter chart&#10;&#10;Description automatically generated"/>
+                    <pic:cNvPicPr/>
                   </pic:nvPicPr>
                   <pic:blipFill>
                     <a:blip r:embed="rId8" cstate="print">
@@ -12937,40 +13542,44 @@
                         </a:ext>
                       </a:extLst>
                     </a:blip>
-                    <a:srcRect/>
                     <a:stretch>
                       <a:fillRect/>
                     </a:stretch>
                   </pic:blipFill>
-                  <pic:spPr bwMode="auto">
+                  <pic:spPr>
                     <a:xfrm>
                       <a:off x="0" y="0"/>
-                      <a:ext cx="2536567" cy="2263940"/>
+                      <a:ext cx="4149090" cy="4309745"/>
                     </a:xfrm>
                     <a:prstGeom prst="rect">
                       <a:avLst/>
                     </a:prstGeom>
-                    <a:noFill/>
-                    <a:ln>
-                      <a:noFill/>
-                    </a:ln>
                   </pic:spPr>
                 </pic:pic>
               </a:graphicData>
             </a:graphic>
-            <wp14:sizeRelH relativeFrom="margin">
+            <wp14:sizeRelH relativeFrom="page">
               <wp14:pctWidth>0</wp14:pctWidth>
             </wp14:sizeRelH>
-            <wp14:sizeRelV relativeFrom="margin">
+            <wp14:sizeRelV relativeFrom="page">
               <wp14:pctHeight>0</wp14:pctHeight>
             </wp14:sizeRelV>
           </wp:anchor>
         </w:drawing>
       </w:r>
+      <w:r>
+        <w:t xml:space="preserve">Figure of </w:t>
+      </w:r>
+      <w:r>
+        <w:t>triangle</w:t>
+      </w:r>
+      <w:r>
+        <w:t>:</w:t>
+      </w:r>
     </w:p>
     <w:p>
       <w:pPr>
-        <w:pStyle w:val="a3"/>
+        <w:pStyle w:val="ListParagraph"/>
         <w:ind w:left="1620"/>
         <w:rPr>
           <w:rFonts w:eastAsiaTheme="minorEastAsia"/>
@@ -12979,8 +13588,6 @@
     </w:p>
     <w:p>
       <w:pPr>
-        <w:pStyle w:val="a3"/>
-        <w:ind w:left="1620"/>
         <w:rPr>
           <w:rFonts w:eastAsiaTheme="minorEastAsia"/>
         </w:rPr>
@@ -12988,104 +13595,13 @@
     </w:p>
     <w:p>
       <w:pPr>
-        <w:pStyle w:val="a3"/>
-        <w:ind w:left="1620"/>
-        <w:rPr>
-          <w:rFonts w:eastAsiaTheme="minorEastAsia"/>
-        </w:rPr>
-      </w:pPr>
-    </w:p>
-    <w:p>
-      <w:pPr>
-        <w:pStyle w:val="a3"/>
-        <w:ind w:left="1620"/>
-        <w:rPr>
-          <w:rFonts w:eastAsiaTheme="minorEastAsia"/>
-        </w:rPr>
-      </w:pPr>
-    </w:p>
-    <w:p>
-      <w:pPr>
-        <w:pStyle w:val="a3"/>
-        <w:ind w:left="1620"/>
-        <w:rPr>
-          <w:rFonts w:eastAsiaTheme="minorEastAsia"/>
-        </w:rPr>
-      </w:pPr>
-    </w:p>
-    <w:p>
-      <w:pPr>
-        <w:pStyle w:val="a3"/>
-        <w:ind w:left="1620"/>
-        <w:rPr>
-          <w:rFonts w:eastAsiaTheme="minorEastAsia"/>
-        </w:rPr>
-      </w:pPr>
-    </w:p>
-    <w:p>
-      <w:pPr>
-        <w:pStyle w:val="a3"/>
-        <w:ind w:left="1620"/>
-        <w:rPr>
-          <w:rFonts w:eastAsiaTheme="minorEastAsia"/>
-        </w:rPr>
-      </w:pPr>
-    </w:p>
-    <w:p>
-      <w:pPr>
-        <w:pStyle w:val="a3"/>
-        <w:ind w:left="1620"/>
-        <w:rPr>
-          <w:rFonts w:eastAsiaTheme="minorEastAsia"/>
-        </w:rPr>
-      </w:pPr>
-    </w:p>
-    <w:p>
-      <w:pPr>
-        <w:pStyle w:val="a3"/>
-        <w:ind w:left="1620"/>
-        <w:rPr>
-          <w:rFonts w:eastAsiaTheme="minorEastAsia"/>
-        </w:rPr>
-      </w:pPr>
-    </w:p>
-    <w:p>
-      <w:pPr>
-        <w:pStyle w:val="a3"/>
-        <w:ind w:left="1620"/>
-        <w:rPr>
-          <w:rFonts w:eastAsiaTheme="minorEastAsia"/>
-        </w:rPr>
-      </w:pPr>
-    </w:p>
-    <w:p>
-      <w:pPr>
-        <w:pStyle w:val="a3"/>
-        <w:ind w:left="1620"/>
-        <w:rPr>
-          <w:rFonts w:eastAsiaTheme="minorEastAsia"/>
-        </w:rPr>
-      </w:pPr>
-    </w:p>
-    <w:p>
-      <w:pPr>
-        <w:pStyle w:val="a3"/>
-        <w:ind w:left="1620"/>
-        <w:rPr>
-          <w:rFonts w:eastAsiaTheme="minorEastAsia"/>
-        </w:rPr>
-      </w:pPr>
-    </w:p>
-    <w:p>
-      <w:pPr>
-        <w:pStyle w:val="a3"/>
+        <w:pStyle w:val="ListParagraph"/>
         <w:numPr>
           <w:ilvl w:val="2"/>
-          <w:numId w:val="1"/>
+          <w:numId w:val="6"/>
         </w:numPr>
       </w:pPr>
       <w:r>
-        <w:lastRenderedPageBreak/>
         <w:t>Base the figure above</w:t>
       </w:r>
       <w:r>
@@ -13600,10 +14116,10 @@
     <w:p/>
     <w:p>
       <w:pPr>
-        <w:pStyle w:val="a3"/>
+        <w:pStyle w:val="ListParagraph"/>
         <w:numPr>
           <w:ilvl w:val="2"/>
-          <w:numId w:val="1"/>
+          <w:numId w:val="6"/>
         </w:numPr>
         <w:spacing w:line="276" w:lineRule="auto"/>
         <w:rPr>
@@ -13686,10 +14202,10 @@
     </w:p>
     <w:p>
       <w:pPr>
-        <w:pStyle w:val="a3"/>
+        <w:pStyle w:val="ListParagraph"/>
         <w:numPr>
           <w:ilvl w:val="2"/>
-          <w:numId w:val="1"/>
+          <w:numId w:val="6"/>
         </w:numPr>
         <w:spacing w:line="276" w:lineRule="auto"/>
         <w:rPr>
@@ -14031,10 +14547,10 @@
     </w:p>
     <w:p>
       <w:pPr>
-        <w:pStyle w:val="a3"/>
+        <w:pStyle w:val="ListParagraph"/>
         <w:numPr>
           <w:ilvl w:val="2"/>
-          <w:numId w:val="1"/>
+          <w:numId w:val="6"/>
         </w:numPr>
         <w:spacing w:line="276" w:lineRule="auto"/>
         <w:rPr>
@@ -14110,17 +14626,7 @@
     </w:p>
     <w:p>
       <w:pPr>
-        <w:pStyle w:val="a3"/>
-        <w:spacing w:line="276" w:lineRule="auto"/>
-        <w:ind w:left="1170"/>
-        <w:rPr>
-          <w:rFonts w:eastAsiaTheme="minorEastAsia"/>
-        </w:rPr>
-      </w:pPr>
-    </w:p>
-    <w:p>
-      <w:pPr>
-        <w:pStyle w:val="a3"/>
+        <w:pStyle w:val="ListParagraph"/>
         <w:spacing w:line="276" w:lineRule="auto"/>
         <w:ind w:left="1170"/>
         <w:rPr>
@@ -14169,16 +14675,8 @@
         <w:rPr>
           <w:rFonts w:eastAsiaTheme="minorEastAsia"/>
         </w:rPr>
-        <w:t xml:space="preserve"> </w:t>
-      </w:r>
-      <w:proofErr w:type="gramStart"/>
-      <w:r>
-        <w:rPr>
-          <w:rFonts w:eastAsiaTheme="minorEastAsia"/>
-        </w:rPr>
-        <w:t>e(</w:t>
-      </w:r>
-      <w:proofErr w:type="gramEnd"/>
+        <w:t xml:space="preserve"> e(</w:t>
+      </w:r>
       <m:oMath>
         <m:sSup>
           <m:sSupPr>
@@ -14392,10 +14890,10 @@
     </w:p>
     <w:p>
       <w:pPr>
-        <w:pStyle w:val="a3"/>
+        <w:pStyle w:val="ListParagraph"/>
         <w:numPr>
           <w:ilvl w:val="2"/>
-          <w:numId w:val="1"/>
+          <w:numId w:val="6"/>
         </w:numPr>
         <w:spacing w:line="276" w:lineRule="auto"/>
         <w:rPr>
@@ -14546,10 +15044,10 @@
     </w:p>
     <w:p>
       <w:pPr>
-        <w:pStyle w:val="a3"/>
+        <w:pStyle w:val="ListParagraph"/>
         <w:numPr>
           <w:ilvl w:val="2"/>
-          <w:numId w:val="1"/>
+          <w:numId w:val="6"/>
         </w:numPr>
         <w:spacing w:line="276" w:lineRule="auto"/>
         <w:rPr>
@@ -14663,10 +15161,10 @@
     </w:p>
     <w:p>
       <w:pPr>
-        <w:pStyle w:val="a3"/>
+        <w:pStyle w:val="ListParagraph"/>
         <w:numPr>
           <w:ilvl w:val="2"/>
-          <w:numId w:val="1"/>
+          <w:numId w:val="6"/>
         </w:numPr>
         <w:spacing w:line="276" w:lineRule="auto"/>
         <w:rPr>
@@ -14682,89 +15180,26 @@
     </w:p>
     <w:p>
       <w:pPr>
-        <w:pStyle w:val="a3"/>
+        <w:pStyle w:val="ListParagraph"/>
+        <w:numPr>
+          <w:ilvl w:val="2"/>
+          <w:numId w:val="6"/>
+        </w:numPr>
         <w:spacing w:line="276" w:lineRule="auto"/>
-        <w:ind w:left="1170"/>
         <w:rPr>
           <w:rFonts w:eastAsiaTheme="minorEastAsia"/>
         </w:rPr>
       </w:pPr>
       <w:r>
         <w:rPr>
-          <w:noProof/>
+          <w:rFonts w:eastAsiaTheme="minorEastAsia"/>
         </w:rPr>
-        <w:drawing>
-          <wp:anchor distT="0" distB="0" distL="114300" distR="114300" simplePos="0" relativeHeight="251662336" behindDoc="0" locked="0" layoutInCell="1" allowOverlap="1" wp14:anchorId="25997068" wp14:editId="4806F1B7">
-            <wp:simplePos x="0" y="0"/>
-            <wp:positionH relativeFrom="column">
-              <wp:posOffset>2277745</wp:posOffset>
-            </wp:positionH>
-            <wp:positionV relativeFrom="paragraph">
-              <wp:posOffset>104775</wp:posOffset>
-            </wp:positionV>
-            <wp:extent cx="2106930" cy="2194560"/>
-            <wp:effectExtent l="0" t="0" r="7620" b="0"/>
-            <wp:wrapSquare wrapText="bothSides"/>
-            <wp:docPr id="17" name="תמונה 17"/>
-            <wp:cNvGraphicFramePr>
-              <a:graphicFrameLocks xmlns:a="http://schemas.openxmlformats.org/drawingml/2006/main" noChangeAspect="1"/>
-            </wp:cNvGraphicFramePr>
-            <a:graphic xmlns:a="http://schemas.openxmlformats.org/drawingml/2006/main">
-              <a:graphicData uri="http://schemas.openxmlformats.org/drawingml/2006/picture">
-                <pic:pic xmlns:pic="http://schemas.openxmlformats.org/drawingml/2006/picture">
-                  <pic:nvPicPr>
-                    <pic:cNvPr id="0" name="Picture 6"/>
-                    <pic:cNvPicPr>
-                      <a:picLocks noChangeAspect="1" noChangeArrowheads="1"/>
-                    </pic:cNvPicPr>
-                  </pic:nvPicPr>
-                  <pic:blipFill rotWithShape="1">
-                    <a:blip r:embed="rId9">
-                      <a:extLst>
-                        <a:ext uri="{28A0092B-C50C-407E-A947-70E740481C1C}">
-                          <a14:useLocalDpi xmlns:a14="http://schemas.microsoft.com/office/drawing/2010/main" val="0"/>
-                        </a:ext>
-                      </a:extLst>
-                    </a:blip>
-                    <a:srcRect l="39351" t="9205" r="31968" b="54714"/>
-                    <a:stretch/>
-                  </pic:blipFill>
-                  <pic:spPr bwMode="auto">
-                    <a:xfrm>
-                      <a:off x="0" y="0"/>
-                      <a:ext cx="2106930" cy="2194560"/>
-                    </a:xfrm>
-                    <a:prstGeom prst="rect">
-                      <a:avLst/>
-                    </a:prstGeom>
-                    <a:noFill/>
-                    <a:ln>
-                      <a:noFill/>
-                    </a:ln>
-                    <a:extLst>
-                      <a:ext uri="{53640926-AAD7-44D8-BBD7-CCE9431645EC}">
-                        <a14:shadowObscured xmlns:a14="http://schemas.microsoft.com/office/drawing/2010/main"/>
-                      </a:ext>
-                    </a:extLst>
-                  </pic:spPr>
-                </pic:pic>
-              </a:graphicData>
-            </a:graphic>
-            <wp14:sizeRelH relativeFrom="margin">
-              <wp14:pctWidth>0</wp14:pctWidth>
-            </wp14:sizeRelH>
-            <wp14:sizeRelV relativeFrom="margin">
-              <wp14:pctHeight>0</wp14:pctHeight>
-            </wp14:sizeRelV>
-          </wp:anchor>
-        </w:drawing>
+        <w:t>Consider the strips parallel to the edges of the triangle c as in figure above, these are defined to satisfy:</w:t>
       </w:r>
     </w:p>
     <w:p>
       <w:pPr>
-        <w:pStyle w:val="a3"/>
-        <w:spacing w:line="276" w:lineRule="auto"/>
-        <w:ind w:left="1170"/>
+        <w:pStyle w:val="ListParagraph"/>
         <w:rPr>
           <w:rFonts w:eastAsiaTheme="minorEastAsia"/>
         </w:rPr>
@@ -14772,124 +15207,7 @@
     </w:p>
     <w:p>
       <w:pPr>
-        <w:pStyle w:val="a3"/>
-        <w:spacing w:line="276" w:lineRule="auto"/>
-        <w:ind w:left="1170"/>
-        <w:rPr>
-          <w:rFonts w:eastAsiaTheme="minorEastAsia"/>
-        </w:rPr>
-      </w:pPr>
-    </w:p>
-    <w:p>
-      <w:pPr>
-        <w:pStyle w:val="a3"/>
-        <w:spacing w:line="276" w:lineRule="auto"/>
-        <w:ind w:left="1170"/>
-        <w:rPr>
-          <w:rFonts w:eastAsiaTheme="minorEastAsia"/>
-        </w:rPr>
-      </w:pPr>
-    </w:p>
-    <w:p>
-      <w:pPr>
-        <w:pStyle w:val="a3"/>
-        <w:spacing w:line="276" w:lineRule="auto"/>
-        <w:ind w:left="1170"/>
-        <w:rPr>
-          <w:rFonts w:eastAsiaTheme="minorEastAsia"/>
-        </w:rPr>
-      </w:pPr>
-    </w:p>
-    <w:p>
-      <w:pPr>
-        <w:pStyle w:val="a3"/>
-        <w:spacing w:line="276" w:lineRule="auto"/>
-        <w:ind w:left="1170"/>
-        <w:rPr>
-          <w:rFonts w:eastAsiaTheme="minorEastAsia"/>
-        </w:rPr>
-      </w:pPr>
-    </w:p>
-    <w:p>
-      <w:pPr>
-        <w:pStyle w:val="a3"/>
-        <w:spacing w:line="276" w:lineRule="auto"/>
-        <w:ind w:left="1170"/>
-        <w:rPr>
-          <w:rFonts w:eastAsiaTheme="minorEastAsia"/>
-        </w:rPr>
-      </w:pPr>
-    </w:p>
-    <w:p>
-      <w:pPr>
-        <w:pStyle w:val="a3"/>
-        <w:spacing w:line="276" w:lineRule="auto"/>
-        <w:ind w:left="1170"/>
-        <w:rPr>
-          <w:rFonts w:eastAsiaTheme="minorEastAsia"/>
-        </w:rPr>
-      </w:pPr>
-    </w:p>
-    <w:p>
-      <w:pPr>
-        <w:pStyle w:val="a3"/>
-        <w:spacing w:line="276" w:lineRule="auto"/>
-        <w:ind w:left="1170"/>
-        <w:rPr>
-          <w:rFonts w:eastAsiaTheme="minorEastAsia"/>
-        </w:rPr>
-      </w:pPr>
-    </w:p>
-    <w:p>
-      <w:pPr>
-        <w:pStyle w:val="a3"/>
-        <w:spacing w:line="276" w:lineRule="auto"/>
-        <w:ind w:left="1170"/>
-        <w:rPr>
-          <w:rFonts w:eastAsiaTheme="minorEastAsia"/>
-        </w:rPr>
-      </w:pPr>
-    </w:p>
-    <w:p>
-      <w:pPr>
-        <w:pStyle w:val="a3"/>
-        <w:spacing w:line="276" w:lineRule="auto"/>
-        <w:ind w:left="1170"/>
-        <w:rPr>
-          <w:rFonts w:eastAsiaTheme="minorEastAsia"/>
-        </w:rPr>
-      </w:pPr>
-    </w:p>
-    <w:p>
-      <w:pPr>
-        <w:pStyle w:val="a3"/>
-        <w:numPr>
-          <w:ilvl w:val="2"/>
-          <w:numId w:val="1"/>
-        </w:numPr>
-        <w:spacing w:line="276" w:lineRule="auto"/>
-        <w:rPr>
-          <w:rFonts w:eastAsiaTheme="minorEastAsia"/>
-        </w:rPr>
-      </w:pPr>
-      <w:r>
-        <w:rPr>
-          <w:rFonts w:eastAsiaTheme="minorEastAsia"/>
-        </w:rPr>
-        <w:t>Consider the strips parallel to the edges of the triangle c as in figure above, these are defined to satisfy:</w:t>
-      </w:r>
-    </w:p>
-    <w:p>
-      <w:pPr>
-        <w:pStyle w:val="a3"/>
-        <w:rPr>
-          <w:rFonts w:eastAsiaTheme="minorEastAsia"/>
-        </w:rPr>
-      </w:pPr>
-    </w:p>
-    <w:p>
-      <w:pPr>
-        <w:pStyle w:val="a3"/>
+        <w:pStyle w:val="ListParagraph"/>
         <w:spacing w:line="276" w:lineRule="auto"/>
         <w:ind w:left="1170"/>
         <w:rPr>
@@ -15061,10 +15379,10 @@
     </w:p>
     <w:p>
       <w:pPr>
-        <w:pStyle w:val="a3"/>
+        <w:pStyle w:val="ListParagraph"/>
         <w:numPr>
           <w:ilvl w:val="2"/>
-          <w:numId w:val="1"/>
+          <w:numId w:val="6"/>
         </w:numPr>
         <w:spacing w:line="276" w:lineRule="auto"/>
         <w:rPr>
@@ -15075,12 +15393,24 @@
         <w:rPr>
           <w:rFonts w:eastAsiaTheme="minorEastAsia"/>
         </w:rPr>
-        <w:t>Now not that:</w:t>
+        <w:t>Now not</w:t>
+      </w:r>
+      <w:r>
+        <w:rPr>
+          <w:rFonts w:eastAsiaTheme="minorEastAsia"/>
+        </w:rPr>
+        <w:t>e</w:t>
+      </w:r>
+      <w:r>
+        <w:rPr>
+          <w:rFonts w:eastAsiaTheme="minorEastAsia"/>
+        </w:rPr>
+        <w:t xml:space="preserve"> that:</w:t>
       </w:r>
     </w:p>
     <w:p>
       <w:pPr>
-        <w:pStyle w:val="a3"/>
+        <w:pStyle w:val="ListParagraph"/>
         <w:bidi/>
         <w:spacing w:line="276" w:lineRule="auto"/>
         <w:ind w:left="1170"/>
@@ -15279,10 +15609,10 @@
     </w:p>
     <w:p>
       <w:pPr>
-        <w:pStyle w:val="a3"/>
+        <w:pStyle w:val="ListParagraph"/>
         <w:numPr>
           <w:ilvl w:val="2"/>
-          <w:numId w:val="1"/>
+          <w:numId w:val="6"/>
         </w:numPr>
         <w:spacing w:line="276" w:lineRule="auto"/>
         <w:rPr>
@@ -15833,10 +16163,10 @@
     </w:p>
     <w:p>
       <w:pPr>
-        <w:pStyle w:val="a3"/>
+        <w:pStyle w:val="ListParagraph"/>
         <w:numPr>
           <w:ilvl w:val="2"/>
-          <w:numId w:val="1"/>
+          <w:numId w:val="6"/>
         </w:numPr>
         <w:spacing w:line="276" w:lineRule="auto"/>
         <w:rPr>
@@ -16052,10 +16382,10 @@
     </w:p>
     <w:p>
       <w:pPr>
-        <w:pStyle w:val="a3"/>
+        <w:pStyle w:val="ListParagraph"/>
         <w:numPr>
           <w:ilvl w:val="2"/>
-          <w:numId w:val="1"/>
+          <w:numId w:val="6"/>
         </w:numPr>
         <w:spacing w:line="276" w:lineRule="auto"/>
         <w:rPr>
@@ -16071,7 +16401,7 @@
     </w:p>
     <w:p>
       <w:pPr>
-        <w:pStyle w:val="a3"/>
+        <w:pStyle w:val="ListParagraph"/>
         <w:spacing w:line="276" w:lineRule="auto"/>
         <w:ind w:left="1170"/>
         <w:rPr>
@@ -16746,10 +17076,10 @@
     </w:p>
     <w:p>
       <w:pPr>
-        <w:pStyle w:val="a3"/>
+        <w:pStyle w:val="ListParagraph"/>
         <w:numPr>
           <w:ilvl w:val="2"/>
-          <w:numId w:val="1"/>
+          <w:numId w:val="6"/>
         </w:numPr>
         <w:spacing w:line="276" w:lineRule="auto"/>
         <w:rPr>
@@ -16760,14 +17090,20 @@
         <w:rPr>
           <w:rFonts w:eastAsiaTheme="minorEastAsia"/>
         </w:rPr>
-        <w:t>Now we will select m (</w:t>
+        <w:t xml:space="preserve">Now we will select </w:t>
+      </w:r>
+      <w:r>
+        <w:rPr>
+          <w:rFonts w:eastAsiaTheme="minorEastAsia"/>
+        </w:rPr>
+        <w:t xml:space="preserve"> </w:t>
       </w:r>
       <m:oMath>
         <m:r>
           <w:rPr>
             <w:rFonts w:ascii="Cambria Math" w:eastAsiaTheme="minorEastAsia" w:hAnsi="Cambria Math"/>
           </w:rPr>
-          <m:t>ϵ, δ</m:t>
+          <m:t>m(ϵ, δ</m:t>
         </m:r>
       </m:oMath>
       <w:r>
@@ -16958,9 +17294,6 @@
     <w:p>
       <w:pPr>
         <w:ind w:left="810"/>
-        <w:rPr>
-          <w:highlight w:val="yellow"/>
-        </w:rPr>
       </w:pPr>
     </w:p>
     <w:p>
@@ -16970,9 +17303,6 @@
           <w:numId w:val="4"/>
         </w:numPr>
         <w:spacing w:line="276" w:lineRule="auto"/>
-        <w:rPr>
-          <w:highlight w:val="yellow"/>
-        </w:rPr>
       </w:pPr>
       <m:oMath>
         <m:sSup>
@@ -16980,7 +17310,6 @@
             <m:ctrlPr>
               <w:rPr>
                 <w:rFonts w:ascii="Cambria Math" w:hAnsi="Cambria Math"/>
-                <w:highlight w:val="yellow"/>
               </w:rPr>
             </m:ctrlPr>
           </m:sSupPr>
@@ -16988,7 +17317,6 @@
             <m:r>
               <w:rPr>
                 <w:rFonts w:ascii="Cambria Math" w:hAnsi="Cambria Math"/>
-                <w:highlight w:val="yellow"/>
               </w:rPr>
               <m:t>r</m:t>
             </m:r>
@@ -16997,7 +17325,6 @@
             <m:r>
               <w:rPr>
                 <w:rFonts w:ascii="Cambria Math" w:hAnsi="Cambria Math"/>
-                <w:highlight w:val="yellow"/>
               </w:rPr>
               <m:t>h</m:t>
             </m:r>
@@ -17006,7 +17333,6 @@
         <m:r>
           <w:rPr>
             <w:rFonts w:ascii="Cambria Math" w:hAnsi="Cambria Math"/>
-            <w:highlight w:val="yellow"/>
           </w:rPr>
           <m:t>:=ma</m:t>
         </m:r>
@@ -17015,7 +17341,6 @@
             <m:ctrlPr>
               <w:rPr>
                 <w:rFonts w:ascii="Cambria Math" w:hAnsi="Cambria Math"/>
-                <w:highlight w:val="yellow"/>
               </w:rPr>
             </m:ctrlPr>
           </m:sSubPr>
@@ -17023,7 +17348,6 @@
             <m:r>
               <w:rPr>
                 <w:rFonts w:ascii="Cambria Math" w:hAnsi="Cambria Math"/>
-                <w:highlight w:val="yellow"/>
               </w:rPr>
               <m:t>x</m:t>
             </m:r>
@@ -17032,7 +17356,6 @@
             <m:r>
               <w:rPr>
                 <w:rFonts w:ascii="Cambria Math" w:hAnsi="Cambria Math"/>
-                <w:highlight w:val="yellow"/>
               </w:rPr>
               <m:t>1≤i≤m</m:t>
             </m:r>
@@ -17041,7 +17364,6 @@
         <m:r>
           <w:rPr>
             <w:rFonts w:ascii="Cambria Math" w:hAnsi="Cambria Math"/>
-            <w:highlight w:val="yellow"/>
           </w:rPr>
           <m:t>((</m:t>
         </m:r>
@@ -17051,7 +17373,6 @@
               <w:rPr>
                 <w:rFonts w:ascii="Cambria Math" w:hAnsi="Cambria Math"/>
                 <w:i/>
-                <w:highlight w:val="yellow"/>
               </w:rPr>
             </m:ctrlPr>
           </m:sSupPr>
@@ -17062,7 +17383,6 @@
               </m:rPr>
               <w:rPr>
                 <w:rFonts w:ascii="Cambria Math" w:hAnsi="Cambria Math"/>
-                <w:highlight w:val="yellow"/>
               </w:rPr>
               <m:t>v</m:t>
             </m:r>
@@ -17071,7 +17391,6 @@
             <m:r>
               <w:rPr>
                 <w:rFonts w:ascii="Cambria Math" w:hAnsi="Cambria Math"/>
-                <w:highlight w:val="yellow"/>
               </w:rPr>
               <m:t>T</m:t>
             </m:r>
@@ -17083,7 +17402,6 @@
               <w:rPr>
                 <w:rFonts w:ascii="Cambria Math" w:hAnsi="Cambria Math"/>
                 <w:i/>
-                <w:highlight w:val="yellow"/>
               </w:rPr>
             </m:ctrlPr>
           </m:sSubPr>
@@ -17091,7 +17409,6 @@
             <m:r>
               <w:rPr>
                 <w:rFonts w:ascii="Cambria Math" w:hAnsi="Cambria Math"/>
-                <w:highlight w:val="yellow"/>
               </w:rPr>
               <m:t>x</m:t>
             </m:r>
@@ -17100,7 +17417,6 @@
             <m:r>
               <w:rPr>
                 <w:rFonts w:ascii="Cambria Math" w:hAnsi="Cambria Math"/>
-                <w:highlight w:val="yellow"/>
               </w:rPr>
               <m:t>i</m:t>
             </m:r>
@@ -17109,15 +17425,11 @@
         <m:r>
           <w:rPr>
             <w:rFonts w:ascii="Cambria Math" w:hAnsi="Cambria Math"/>
-            <w:highlight w:val="yellow"/>
           </w:rPr>
           <m:t>-(0,0))</m:t>
         </m:r>
       </m:oMath>
       <w:r>
-        <w:rPr>
-          <w:highlight w:val="yellow"/>
-        </w:rPr>
         <w:t xml:space="preserve"> = </w:t>
       </w:r>
       <m:oMath>
@@ -17127,7 +17439,6 @@
               <w:rPr>
                 <w:rFonts w:ascii="Cambria Math" w:hAnsi="Cambria Math"/>
                 <w:i/>
-                <w:highlight w:val="yellow"/>
               </w:rPr>
             </m:ctrlPr>
           </m:dPr>
@@ -17135,7 +17446,6 @@
             <m:r>
               <w:rPr>
                 <w:rFonts w:ascii="Cambria Math" w:hAnsi="Cambria Math"/>
-                <w:highlight w:val="yellow"/>
               </w:rPr>
               <m:t>0,-1</m:t>
             </m:r>
@@ -17144,7 +17454,6 @@
         <m:r>
           <w:rPr>
             <w:rFonts w:ascii="Cambria Math" w:hAnsi="Cambria Math"/>
-            <w:highlight w:val="yellow"/>
           </w:rPr>
           <m:t>*</m:t>
         </m:r>
@@ -17154,7 +17463,6 @@
               <w:rPr>
                 <w:rFonts w:ascii="Cambria Math" w:hAnsi="Cambria Math"/>
                 <w:i/>
-                <w:highlight w:val="yellow"/>
               </w:rPr>
             </m:ctrlPr>
           </m:dPr>
@@ -17162,7 +17470,6 @@
             <m:r>
               <w:rPr>
                 <w:rFonts w:ascii="Cambria Math" w:hAnsi="Cambria Math"/>
-                <w:highlight w:val="yellow"/>
               </w:rPr>
               <m:t>x,r</m:t>
             </m:r>
@@ -17171,7 +17478,6 @@
         <m:r>
           <w:rPr>
             <w:rFonts w:ascii="Cambria Math" w:hAnsi="Cambria Math"/>
-            <w:highlight w:val="yellow"/>
           </w:rPr>
           <m:t>= -r</m:t>
         </m:r>
@@ -17179,37 +17485,25 @@
     </w:p>
     <w:p>
       <w:pPr>
-        <w:pStyle w:val="a3"/>
+        <w:pStyle w:val="ListParagraph"/>
         <w:numPr>
           <w:ilvl w:val="1"/>
           <w:numId w:val="4"/>
         </w:numPr>
-        <w:rPr>
-          <w:highlight w:val="yellow"/>
-        </w:rPr>
       </w:pPr>
       <w:r>
-        <w:rPr>
-          <w:highlight w:val="yellow"/>
-        </w:rPr>
         <w:t>The maximal product between point in X to the v vector from the origin</w:t>
       </w:r>
     </w:p>
     <w:p>
       <w:pPr>
-        <w:pStyle w:val="a3"/>
+        <w:pStyle w:val="ListParagraph"/>
         <w:ind w:left="2160"/>
-        <w:rPr>
-          <w:highlight w:val="yellow"/>
-        </w:rPr>
       </w:pPr>
     </w:p>
     <w:p>
       <w:pPr>
         <w:ind w:left="2160"/>
-        <w:rPr>
-          <w:highlight w:val="yellow"/>
-        </w:rPr>
       </w:pPr>
     </w:p>
     <w:p>
@@ -17219,9 +17513,6 @@
           <w:numId w:val="4"/>
         </w:numPr>
         <w:spacing w:line="276" w:lineRule="auto"/>
-        <w:rPr>
-          <w:highlight w:val="yellow"/>
-        </w:rPr>
       </w:pPr>
       <m:oMath>
         <m:sSup>
@@ -17229,7 +17520,6 @@
             <m:ctrlPr>
               <w:rPr>
                 <w:rFonts w:ascii="Cambria Math" w:hAnsi="Cambria Math"/>
-                <w:highlight w:val="yellow"/>
               </w:rPr>
             </m:ctrlPr>
           </m:sSupPr>
@@ -17237,7 +17527,6 @@
             <m:r>
               <w:rPr>
                 <w:rFonts w:ascii="Cambria Math" w:hAnsi="Cambria Math"/>
-                <w:highlight w:val="yellow"/>
               </w:rPr>
               <m:t>r</m:t>
             </m:r>
@@ -17246,7 +17535,6 @@
             <m:r>
               <w:rPr>
                 <w:rFonts w:ascii="Cambria Math" w:hAnsi="Cambria Math"/>
-                <w:highlight w:val="yellow"/>
               </w:rPr>
               <m:t>h</m:t>
             </m:r>
@@ -17255,7 +17543,6 @@
         <m:r>
           <w:rPr>
             <w:rFonts w:ascii="Cambria Math" w:hAnsi="Cambria Math"/>
-            <w:highlight w:val="yellow"/>
           </w:rPr>
           <m:t>:=ma</m:t>
         </m:r>
@@ -17264,7 +17551,6 @@
             <m:ctrlPr>
               <w:rPr>
                 <w:rFonts w:ascii="Cambria Math" w:hAnsi="Cambria Math"/>
-                <w:highlight w:val="yellow"/>
               </w:rPr>
             </m:ctrlPr>
           </m:sSubPr>
@@ -17272,7 +17558,6 @@
             <m:r>
               <w:rPr>
                 <w:rFonts w:ascii="Cambria Math" w:hAnsi="Cambria Math"/>
-                <w:highlight w:val="yellow"/>
               </w:rPr>
               <m:t>x</m:t>
             </m:r>
@@ -17281,7 +17566,6 @@
             <m:r>
               <w:rPr>
                 <w:rFonts w:ascii="Cambria Math" w:hAnsi="Cambria Math"/>
-                <w:highlight w:val="yellow"/>
               </w:rPr>
               <m:t>1≤i≤m</m:t>
             </m:r>
@@ -17290,7 +17574,6 @@
         <m:r>
           <w:rPr>
             <w:rFonts w:ascii="Cambria Math" w:hAnsi="Cambria Math"/>
-            <w:highlight w:val="yellow"/>
           </w:rPr>
           <m:t>(</m:t>
         </m:r>
@@ -17300,7 +17583,6 @@
               <w:rPr>
                 <w:rFonts w:ascii="Cambria Math" w:hAnsi="Cambria Math"/>
                 <w:i/>
-                <w:highlight w:val="yellow"/>
               </w:rPr>
             </m:ctrlPr>
           </m:dPr>
@@ -17311,7 +17593,6 @@
                   <w:rPr>
                     <w:rFonts w:ascii="Cambria Math" w:hAnsi="Cambria Math"/>
                     <w:i/>
-                    <w:highlight w:val="yellow"/>
                   </w:rPr>
                 </m:ctrlPr>
               </m:sSupPr>
@@ -17322,7 +17603,6 @@
                   </m:rPr>
                   <w:rPr>
                     <w:rFonts w:ascii="Cambria Math" w:hAnsi="Cambria Math"/>
-                    <w:highlight w:val="yellow"/>
                   </w:rPr>
                   <m:t>w</m:t>
                 </m:r>
@@ -17331,7 +17611,6 @@
                 <m:r>
                   <w:rPr>
                     <w:rFonts w:ascii="Cambria Math" w:hAnsi="Cambria Math"/>
-                    <w:highlight w:val="yellow"/>
                   </w:rPr>
                   <m:t>T</m:t>
                 </m:r>
@@ -17343,7 +17622,6 @@
                   <w:rPr>
                     <w:rFonts w:ascii="Cambria Math" w:hAnsi="Cambria Math"/>
                     <w:i/>
-                    <w:highlight w:val="yellow"/>
                   </w:rPr>
                 </m:ctrlPr>
               </m:sSubPr>
@@ -17351,7 +17629,6 @@
                 <m:r>
                   <w:rPr>
                     <w:rFonts w:ascii="Cambria Math" w:hAnsi="Cambria Math"/>
-                    <w:highlight w:val="yellow"/>
                   </w:rPr>
                   <m:t>x</m:t>
                 </m:r>
@@ -17360,7 +17637,6 @@
                 <m:r>
                   <w:rPr>
                     <w:rFonts w:ascii="Cambria Math" w:hAnsi="Cambria Math"/>
-                    <w:highlight w:val="yellow"/>
                   </w:rPr>
                   <m:t>i</m:t>
                 </m:r>
@@ -17369,7 +17645,6 @@
             <m:r>
               <w:rPr>
                 <w:rFonts w:ascii="Cambria Math" w:hAnsi="Cambria Math"/>
-                <w:highlight w:val="yellow"/>
               </w:rPr>
               <m:t>-</m:t>
             </m:r>
@@ -17379,7 +17654,6 @@
                   <w:rPr>
                     <w:rFonts w:ascii="Cambria Math" w:hAnsi="Cambria Math"/>
                     <w:i/>
-                    <w:highlight w:val="yellow"/>
                   </w:rPr>
                 </m:ctrlPr>
               </m:dPr>
@@ -17387,7 +17661,6 @@
                 <m:r>
                   <w:rPr>
                     <w:rFonts w:ascii="Cambria Math" w:hAnsi="Cambria Math"/>
-                    <w:highlight w:val="yellow"/>
                   </w:rPr>
                   <m:t>0,0</m:t>
                 </m:r>
@@ -17398,7 +17671,6 @@
         <m:r>
           <w:rPr>
             <w:rFonts w:ascii="Cambria Math" w:hAnsi="Cambria Math"/>
-            <w:highlight w:val="yellow"/>
           </w:rPr>
           <m:t xml:space="preserve">= </m:t>
         </m:r>
@@ -17408,7 +17680,6 @@
           </m:rPr>
           <w:rPr>
             <w:rFonts w:ascii="Cambria Math" w:hAnsi="Cambria Math"/>
-            <w:highlight w:val="yellow"/>
           </w:rPr>
           <m:t xml:space="preserve"> </m:t>
         </m:r>
@@ -17418,18 +17689,22 @@
               <w:rPr>
                 <w:rFonts w:ascii="Cambria Math" w:hAnsi="Cambria Math"/>
                 <w:i/>
-                <w:highlight w:val="yellow"/>
               </w:rPr>
             </m:ctrlPr>
           </m:dPr>
           <m:e>
+            <m:r>
+              <w:rPr>
+                <w:rFonts w:ascii="Cambria Math" w:hAnsi="Cambria Math"/>
+              </w:rPr>
+              <m:t>-</m:t>
+            </m:r>
             <m:f>
               <m:fPr>
                 <m:ctrlPr>
                   <w:rPr>
                     <w:rFonts w:ascii="Cambria Math" w:hAnsi="Cambria Math"/>
                     <w:i/>
-                    <w:highlight w:val="yellow"/>
                   </w:rPr>
                 </m:ctrlPr>
               </m:fPr>
@@ -17441,7 +17716,6 @@
                       <w:rPr>
                         <w:rFonts w:ascii="Cambria Math" w:hAnsi="Cambria Math"/>
                         <w:i/>
-                        <w:highlight w:val="yellow"/>
                       </w:rPr>
                     </m:ctrlPr>
                   </m:radPr>
@@ -17450,7 +17724,6 @@
                     <m:r>
                       <w:rPr>
                         <w:rFonts w:ascii="Cambria Math" w:hAnsi="Cambria Math"/>
-                        <w:highlight w:val="yellow"/>
                       </w:rPr>
                       <m:t>3</m:t>
                     </m:r>
@@ -17461,7 +17734,6 @@
                 <m:r>
                   <w:rPr>
                     <w:rFonts w:ascii="Cambria Math" w:hAnsi="Cambria Math"/>
-                    <w:highlight w:val="yellow"/>
                   </w:rPr>
                   <m:t>2</m:t>
                 </m:r>
@@ -17470,9 +17742,8 @@
             <m:r>
               <w:rPr>
                 <w:rFonts w:ascii="Cambria Math" w:hAnsi="Cambria Math"/>
-                <w:highlight w:val="yellow"/>
-              </w:rPr>
-              <m:t>,-</m:t>
+              </w:rPr>
+              <m:t>,+</m:t>
             </m:r>
             <m:f>
               <m:fPr>
@@ -17480,7 +17751,6 @@
                   <w:rPr>
                     <w:rFonts w:ascii="Cambria Math" w:hAnsi="Cambria Math"/>
                     <w:i/>
-                    <w:highlight w:val="yellow"/>
                   </w:rPr>
                 </m:ctrlPr>
               </m:fPr>
@@ -17488,7 +17758,6 @@
                 <m:r>
                   <w:rPr>
                     <w:rFonts w:ascii="Cambria Math" w:hAnsi="Cambria Math"/>
-                    <w:highlight w:val="yellow"/>
                   </w:rPr>
                   <m:t>1</m:t>
                 </m:r>
@@ -17497,7 +17766,6 @@
                 <m:r>
                   <w:rPr>
                     <w:rFonts w:ascii="Cambria Math" w:hAnsi="Cambria Math"/>
-                    <w:highlight w:val="yellow"/>
                   </w:rPr>
                   <m:t>2</m:t>
                 </m:r>
@@ -17508,7 +17776,6 @@
         <m:r>
           <w:rPr>
             <w:rFonts w:ascii="Cambria Math" w:hAnsi="Cambria Math"/>
-            <w:highlight w:val="yellow"/>
           </w:rPr>
           <m:t>*</m:t>
         </m:r>
@@ -17518,7 +17785,6 @@
               <w:rPr>
                 <w:rFonts w:ascii="Cambria Math" w:hAnsi="Cambria Math"/>
                 <w:i/>
-                <w:highlight w:val="yellow"/>
               </w:rPr>
             </m:ctrlPr>
           </m:dPr>
@@ -17526,7 +17792,6 @@
             <m:r>
               <w:rPr>
                 <w:rFonts w:ascii="Cambria Math" w:hAnsi="Cambria Math"/>
-                <w:highlight w:val="yellow"/>
               </w:rPr>
               <m:t>x,r</m:t>
             </m:r>
@@ -17535,7 +17800,6 @@
         <m:r>
           <w:rPr>
             <w:rFonts w:ascii="Cambria Math" w:hAnsi="Cambria Math"/>
-            <w:highlight w:val="yellow"/>
           </w:rPr>
           <m:t>= -r</m:t>
         </m:r>
@@ -17543,20 +17807,14 @@
     </w:p>
     <w:p>
       <w:pPr>
-        <w:pStyle w:val="a3"/>
+        <w:pStyle w:val="ListParagraph"/>
         <w:numPr>
           <w:ilvl w:val="1"/>
           <w:numId w:val="4"/>
         </w:numPr>
         <w:spacing w:line="276" w:lineRule="auto"/>
-        <w:rPr>
-          <w:highlight w:val="yellow"/>
-        </w:rPr>
       </w:pPr>
       <w:r>
-        <w:rPr>
-          <w:highlight w:val="yellow"/>
-        </w:rPr>
         <w:t>The maximal product between point in X to the w vector from the origin</w:t>
       </w:r>
     </w:p>
@@ -17567,9 +17825,6 @@
           <w:numId w:val="4"/>
         </w:numPr>
         <w:spacing w:line="276" w:lineRule="auto"/>
-        <w:rPr>
-          <w:highlight w:val="yellow"/>
-        </w:rPr>
       </w:pPr>
     </w:p>
     <w:p>
@@ -17579,15 +17834,11 @@
           <w:numId w:val="4"/>
         </w:numPr>
         <w:spacing w:line="276" w:lineRule="auto"/>
-        <w:rPr>
-          <w:highlight w:val="yellow"/>
-        </w:rPr>
       </w:pPr>
       <m:oMath>
         <m:r>
           <w:rPr>
             <w:rFonts w:ascii="Cambria Math" w:hAnsi="Cambria Math"/>
-            <w:highlight w:val="yellow"/>
           </w:rPr>
           <m:t>a:=ma</m:t>
         </m:r>
@@ -17596,7 +17847,6 @@
             <m:ctrlPr>
               <w:rPr>
                 <w:rFonts w:ascii="Cambria Math" w:hAnsi="Cambria Math"/>
-                <w:highlight w:val="yellow"/>
               </w:rPr>
             </m:ctrlPr>
           </m:sSubPr>
@@ -17604,7 +17854,6 @@
             <m:r>
               <w:rPr>
                 <w:rFonts w:ascii="Cambria Math" w:hAnsi="Cambria Math"/>
-                <w:highlight w:val="yellow"/>
               </w:rPr>
               <m:t>x</m:t>
             </m:r>
@@ -17613,7 +17862,6 @@
             <m:r>
               <w:rPr>
                 <w:rFonts w:ascii="Cambria Math" w:hAnsi="Cambria Math"/>
-                <w:highlight w:val="yellow"/>
               </w:rPr>
               <m:t>1≤i≤m</m:t>
             </m:r>
@@ -17625,7 +17873,6 @@
               <w:rPr>
                 <w:rFonts w:ascii="Cambria Math" w:hAnsi="Cambria Math"/>
                 <w:i/>
-                <w:highlight w:val="yellow"/>
               </w:rPr>
             </m:ctrlPr>
           </m:dPr>
@@ -17636,7 +17883,6 @@
                   <w:rPr>
                     <w:rFonts w:ascii="Cambria Math" w:hAnsi="Cambria Math"/>
                     <w:i/>
-                    <w:highlight w:val="yellow"/>
                   </w:rPr>
                 </m:ctrlPr>
               </m:sSupPr>
@@ -17647,7 +17893,6 @@
                   </m:rPr>
                   <w:rPr>
                     <w:rFonts w:ascii="Cambria Math" w:hAnsi="Cambria Math"/>
-                    <w:highlight w:val="yellow"/>
                   </w:rPr>
                   <m:t>u</m:t>
                 </m:r>
@@ -17656,7 +17901,6 @@
                 <m:r>
                   <w:rPr>
                     <w:rFonts w:ascii="Cambria Math" w:hAnsi="Cambria Math"/>
-                    <w:highlight w:val="yellow"/>
                   </w:rPr>
                   <m:t>T</m:t>
                 </m:r>
@@ -17668,7 +17912,6 @@
                   <w:rPr>
                     <w:rFonts w:ascii="Cambria Math" w:hAnsi="Cambria Math"/>
                     <w:i/>
-                    <w:highlight w:val="yellow"/>
                   </w:rPr>
                 </m:ctrlPr>
               </m:sSubPr>
@@ -17676,7 +17919,6 @@
                 <m:r>
                   <w:rPr>
                     <w:rFonts w:ascii="Cambria Math" w:hAnsi="Cambria Math"/>
-                    <w:highlight w:val="yellow"/>
                   </w:rPr>
                   <m:t>x</m:t>
                 </m:r>
@@ -17685,7 +17927,6 @@
                 <m:r>
                   <w:rPr>
                     <w:rFonts w:ascii="Cambria Math" w:hAnsi="Cambria Math"/>
-                    <w:highlight w:val="yellow"/>
                   </w:rPr>
                   <m:t>i</m:t>
                 </m:r>
@@ -17694,7 +17935,6 @@
             <m:r>
               <w:rPr>
                 <w:rFonts w:ascii="Cambria Math" w:hAnsi="Cambria Math"/>
-                <w:highlight w:val="yellow"/>
               </w:rPr>
               <m:t>-</m:t>
             </m:r>
@@ -17704,7 +17944,6 @@
                   <w:rPr>
                     <w:rFonts w:ascii="Cambria Math" w:hAnsi="Cambria Math"/>
                     <w:i/>
-                    <w:highlight w:val="yellow"/>
                   </w:rPr>
                 </m:ctrlPr>
               </m:dPr>
@@ -17712,7 +17951,6 @@
                 <m:r>
                   <w:rPr>
                     <w:rFonts w:ascii="Cambria Math" w:hAnsi="Cambria Math"/>
-                    <w:highlight w:val="yellow"/>
                   </w:rPr>
                   <m:t>0,0</m:t>
                 </m:r>
@@ -17723,7 +17961,6 @@
         <m:r>
           <w:rPr>
             <w:rFonts w:ascii="Cambria Math" w:hAnsi="Cambria Math"/>
-            <w:highlight w:val="yellow"/>
           </w:rPr>
           <m:t>=</m:t>
         </m:r>
@@ -17733,7 +17970,6 @@
               <w:rPr>
                 <w:rFonts w:ascii="Cambria Math" w:hAnsi="Cambria Math"/>
                 <w:i/>
-                <w:highlight w:val="yellow"/>
               </w:rPr>
             </m:ctrlPr>
           </m:dPr>
@@ -17744,7 +17980,6 @@
                   <w:rPr>
                     <w:rFonts w:ascii="Cambria Math" w:hAnsi="Cambria Math"/>
                     <w:i/>
-                    <w:highlight w:val="yellow"/>
                   </w:rPr>
                 </m:ctrlPr>
               </m:fPr>
@@ -17756,7 +17991,6 @@
                       <w:rPr>
                         <w:rFonts w:ascii="Cambria Math" w:hAnsi="Cambria Math"/>
                         <w:i/>
-                        <w:highlight w:val="yellow"/>
                       </w:rPr>
                     </m:ctrlPr>
                   </m:radPr>
@@ -17765,7 +17999,6 @@
                     <m:r>
                       <w:rPr>
                         <w:rFonts w:ascii="Cambria Math" w:hAnsi="Cambria Math"/>
-                        <w:highlight w:val="yellow"/>
                       </w:rPr>
                       <m:t>3</m:t>
                     </m:r>
@@ -17776,7 +18009,6 @@
                 <m:r>
                   <w:rPr>
                     <w:rFonts w:ascii="Cambria Math" w:hAnsi="Cambria Math"/>
-                    <w:highlight w:val="yellow"/>
                   </w:rPr>
                   <m:t>2</m:t>
                 </m:r>
@@ -17785,7 +18017,6 @@
             <m:r>
               <w:rPr>
                 <w:rFonts w:ascii="Cambria Math" w:hAnsi="Cambria Math"/>
-                <w:highlight w:val="yellow"/>
               </w:rPr>
               <m:t>,</m:t>
             </m:r>
@@ -17795,7 +18026,6 @@
                   <w:rPr>
                     <w:rFonts w:ascii="Cambria Math" w:hAnsi="Cambria Math"/>
                     <w:i/>
-                    <w:highlight w:val="yellow"/>
                   </w:rPr>
                 </m:ctrlPr>
               </m:fPr>
@@ -17803,7 +18033,6 @@
                 <m:r>
                   <w:rPr>
                     <w:rFonts w:ascii="Cambria Math" w:hAnsi="Cambria Math"/>
-                    <w:highlight w:val="yellow"/>
                   </w:rPr>
                   <m:t>1</m:t>
                 </m:r>
@@ -17812,7 +18041,6 @@
                 <m:r>
                   <w:rPr>
                     <w:rFonts w:ascii="Cambria Math" w:hAnsi="Cambria Math"/>
-                    <w:highlight w:val="yellow"/>
                   </w:rPr>
                   <m:t>2</m:t>
                 </m:r>
@@ -17823,7 +18051,6 @@
         <m:r>
           <w:rPr>
             <w:rFonts w:ascii="Cambria Math" w:hAnsi="Cambria Math"/>
-            <w:highlight w:val="yellow"/>
           </w:rPr>
           <m:t>*</m:t>
         </m:r>
@@ -17833,7 +18060,6 @@
               <w:rPr>
                 <w:rFonts w:ascii="Cambria Math" w:hAnsi="Cambria Math"/>
                 <w:i/>
-                <w:highlight w:val="yellow"/>
               </w:rPr>
             </m:ctrlPr>
           </m:dPr>
@@ -17841,7 +18067,6 @@
             <m:r>
               <w:rPr>
                 <w:rFonts w:ascii="Cambria Math" w:hAnsi="Cambria Math"/>
-                <w:highlight w:val="yellow"/>
               </w:rPr>
               <m:t>0,2r</m:t>
             </m:r>
@@ -17850,7 +18075,6 @@
         <m:r>
           <w:rPr>
             <w:rFonts w:ascii="Cambria Math" w:hAnsi="Cambria Math"/>
-            <w:highlight w:val="yellow"/>
           </w:rPr>
           <m:t xml:space="preserve">=r </m:t>
         </m:r>
@@ -17858,27 +18082,225 @@
     </w:p>
     <w:p>
       <w:pPr>
-        <w:pStyle w:val="a3"/>
+        <w:pStyle w:val="ListParagraph"/>
         <w:numPr>
           <w:ilvl w:val="1"/>
           <w:numId w:val="4"/>
         </w:numPr>
-        <w:rPr>
-          <w:highlight w:val="yellow"/>
-        </w:rPr>
       </w:pPr>
       <w:r>
-        <w:rPr>
-          <w:highlight w:val="yellow"/>
-        </w:rPr>
         <w:t>The maximal product between point in X to the u vector from the origin</w:t>
       </w:r>
+    </w:p>
+    <w:p/>
+    <w:p>
+      <w:pPr>
+        <w:numPr>
+          <w:ilvl w:val="0"/>
+          <w:numId w:val="4"/>
+        </w:numPr>
+        <w:spacing w:line="276" w:lineRule="auto"/>
+      </w:pPr>
+      <m:oMath>
+        <m:sSup>
+          <m:sSupPr>
+            <m:ctrlPr>
+              <w:rPr>
+                <w:rFonts w:ascii="Cambria Math" w:hAnsi="Cambria Math"/>
+              </w:rPr>
+            </m:ctrlPr>
+          </m:sSupPr>
+          <m:e>
+            <m:r>
+              <w:rPr>
+                <w:rFonts w:ascii="Cambria Math" w:hAnsi="Cambria Math"/>
+              </w:rPr>
+              <m:t>r</m:t>
+            </m:r>
+          </m:e>
+          <m:sup>
+            <m:r>
+              <w:rPr>
+                <w:rFonts w:ascii="Cambria Math" w:hAnsi="Cambria Math"/>
+              </w:rPr>
+              <m:t>h</m:t>
+            </m:r>
+          </m:sup>
+        </m:sSup>
+        <m:r>
+          <w:rPr>
+            <w:rFonts w:ascii="Cambria Math" w:hAnsi="Cambria Math"/>
+          </w:rPr>
+          <m:t>:=ma</m:t>
+        </m:r>
+        <m:sSub>
+          <m:sSubPr>
+            <m:ctrlPr>
+              <w:rPr>
+                <w:rFonts w:ascii="Cambria Math" w:hAnsi="Cambria Math"/>
+              </w:rPr>
+            </m:ctrlPr>
+          </m:sSubPr>
+          <m:e>
+            <m:r>
+              <w:rPr>
+                <w:rFonts w:ascii="Cambria Math" w:hAnsi="Cambria Math"/>
+              </w:rPr>
+              <m:t>x</m:t>
+            </m:r>
+          </m:e>
+          <m:sub>
+            <m:r>
+              <w:rPr>
+                <w:rFonts w:ascii="Cambria Math" w:hAnsi="Cambria Math"/>
+              </w:rPr>
+              <m:t>1≤i≤m</m:t>
+            </m:r>
+          </m:sub>
+        </m:sSub>
+        <m:r>
+          <w:rPr>
+            <w:rFonts w:ascii="Cambria Math" w:hAnsi="Cambria Math"/>
+          </w:rPr>
+          <m:t>((</m:t>
+        </m:r>
+        <m:sSup>
+          <m:sSupPr>
+            <m:ctrlPr>
+              <w:rPr>
+                <w:rFonts w:ascii="Cambria Math" w:hAnsi="Cambria Math"/>
+                <w:i/>
+              </w:rPr>
+            </m:ctrlPr>
+          </m:sSupPr>
+          <m:e>
+            <m:r>
+              <m:rPr>
+                <m:sty m:val="p"/>
+              </m:rPr>
+              <w:rPr>
+                <w:rFonts w:ascii="Cambria Math" w:hAnsi="Cambria Math"/>
+              </w:rPr>
+              <m:t>v</m:t>
+            </m:r>
+          </m:e>
+          <m:sup>
+            <m:r>
+              <w:rPr>
+                <w:rFonts w:ascii="Cambria Math" w:hAnsi="Cambria Math"/>
+              </w:rPr>
+              <m:t>T</m:t>
+            </m:r>
+          </m:sup>
+        </m:sSup>
+        <m:sSub>
+          <m:sSubPr>
+            <m:ctrlPr>
+              <w:rPr>
+                <w:rFonts w:ascii="Cambria Math" w:hAnsi="Cambria Math"/>
+                <w:i/>
+              </w:rPr>
+            </m:ctrlPr>
+          </m:sSubPr>
+          <m:e>
+            <m:r>
+              <w:rPr>
+                <w:rFonts w:ascii="Cambria Math" w:hAnsi="Cambria Math"/>
+              </w:rPr>
+              <m:t>x</m:t>
+            </m:r>
+          </m:e>
+          <m:sub>
+            <m:r>
+              <w:rPr>
+                <w:rFonts w:ascii="Cambria Math" w:hAnsi="Cambria Math"/>
+              </w:rPr>
+              <m:t>i</m:t>
+            </m:r>
+          </m:sub>
+        </m:sSub>
+        <m:r>
+          <w:rPr>
+            <w:rFonts w:ascii="Cambria Math" w:hAnsi="Cambria Math"/>
+          </w:rPr>
+          <m:t>-(0,0))</m:t>
+        </m:r>
+      </m:oMath>
+      <w:r>
+        <w:t xml:space="preserve"> = </w:t>
+      </w:r>
+      <m:oMath>
+        <m:d>
+          <m:dPr>
+            <m:ctrlPr>
+              <w:rPr>
+                <w:rFonts w:ascii="Cambria Math" w:hAnsi="Cambria Math"/>
+                <w:i/>
+              </w:rPr>
+            </m:ctrlPr>
+          </m:dPr>
+          <m:e>
+            <m:r>
+              <w:rPr>
+                <w:rFonts w:ascii="Cambria Math" w:hAnsi="Cambria Math"/>
+              </w:rPr>
+              <m:t>0,-1</m:t>
+            </m:r>
+          </m:e>
+        </m:d>
+        <m:r>
+          <w:rPr>
+            <w:rFonts w:ascii="Cambria Math" w:hAnsi="Cambria Math"/>
+          </w:rPr>
+          <m:t>*</m:t>
+        </m:r>
+        <m:d>
+          <m:dPr>
+            <m:ctrlPr>
+              <w:rPr>
+                <w:rFonts w:ascii="Cambria Math" w:hAnsi="Cambria Math"/>
+                <w:i/>
+              </w:rPr>
+            </m:ctrlPr>
+          </m:dPr>
+          <m:e>
+            <m:r>
+              <w:rPr>
+                <w:rFonts w:ascii="Cambria Math" w:hAnsi="Cambria Math"/>
+              </w:rPr>
+              <m:t>x,r</m:t>
+            </m:r>
+          </m:e>
+        </m:d>
+        <m:r>
+          <w:rPr>
+            <w:rFonts w:ascii="Cambria Math" w:hAnsi="Cambria Math"/>
+          </w:rPr>
+          <m:t>= -r</m:t>
+        </m:r>
+      </m:oMath>
     </w:p>
     <w:p>
       <w:pPr>
-        <w:rPr>
-          <w:highlight w:val="yellow"/>
-        </w:rPr>
+        <w:pStyle w:val="ListParagraph"/>
+        <w:numPr>
+          <w:ilvl w:val="1"/>
+          <w:numId w:val="4"/>
+        </w:numPr>
+      </w:pPr>
+      <w:r>
+        <w:t>The maximal product between point in X to the v vector from the origin</w:t>
+      </w:r>
+    </w:p>
+    <w:p>
+      <w:pPr>
+        <w:pStyle w:val="ListParagraph"/>
+        <w:ind w:left="2160"/>
+      </w:pPr>
+    </w:p>
+    <w:p>
+      <w:pPr>
+        <w:ind w:left="2160"/>
       </w:pPr>
     </w:p>
     <w:p>
@@ -17888,9 +18310,6 @@
           <w:numId w:val="4"/>
         </w:numPr>
         <w:spacing w:line="276" w:lineRule="auto"/>
-        <w:rPr>
-          <w:highlight w:val="yellow"/>
-        </w:rPr>
       </w:pPr>
       <m:oMath>
         <m:sSup>
@@ -17898,7 +18317,6 @@
             <m:ctrlPr>
               <w:rPr>
                 <w:rFonts w:ascii="Cambria Math" w:hAnsi="Cambria Math"/>
-                <w:highlight w:val="yellow"/>
               </w:rPr>
             </m:ctrlPr>
           </m:sSupPr>
@@ -17906,7 +18324,6 @@
             <m:r>
               <w:rPr>
                 <w:rFonts w:ascii="Cambria Math" w:hAnsi="Cambria Math"/>
-                <w:highlight w:val="yellow"/>
               </w:rPr>
               <m:t>r</m:t>
             </m:r>
@@ -17915,7 +18332,6 @@
             <m:r>
               <w:rPr>
                 <w:rFonts w:ascii="Cambria Math" w:hAnsi="Cambria Math"/>
-                <w:highlight w:val="yellow"/>
               </w:rPr>
               <m:t>h</m:t>
             </m:r>
@@ -17924,7 +18340,6 @@
         <m:r>
           <w:rPr>
             <w:rFonts w:ascii="Cambria Math" w:hAnsi="Cambria Math"/>
-            <w:highlight w:val="yellow"/>
           </w:rPr>
           <m:t>:=ma</m:t>
         </m:r>
@@ -17933,7 +18348,6 @@
             <m:ctrlPr>
               <w:rPr>
                 <w:rFonts w:ascii="Cambria Math" w:hAnsi="Cambria Math"/>
-                <w:highlight w:val="yellow"/>
               </w:rPr>
             </m:ctrlPr>
           </m:sSubPr>
@@ -17941,7 +18355,6 @@
             <m:r>
               <w:rPr>
                 <w:rFonts w:ascii="Cambria Math" w:hAnsi="Cambria Math"/>
-                <w:highlight w:val="yellow"/>
               </w:rPr>
               <m:t>x</m:t>
             </m:r>
@@ -17950,7 +18363,6 @@
             <m:r>
               <w:rPr>
                 <w:rFonts w:ascii="Cambria Math" w:hAnsi="Cambria Math"/>
-                <w:highlight w:val="yellow"/>
               </w:rPr>
               <m:t>1≤i≤m</m:t>
             </m:r>
@@ -17959,256 +18371,6 @@
         <m:r>
           <w:rPr>
             <w:rFonts w:ascii="Cambria Math" w:hAnsi="Cambria Math"/>
-            <w:highlight w:val="yellow"/>
-          </w:rPr>
-          <m:t>((</m:t>
-        </m:r>
-        <m:sSup>
-          <m:sSupPr>
-            <m:ctrlPr>
-              <w:rPr>
-                <w:rFonts w:ascii="Cambria Math" w:hAnsi="Cambria Math"/>
-                <w:i/>
-                <w:highlight w:val="yellow"/>
-              </w:rPr>
-            </m:ctrlPr>
-          </m:sSupPr>
-          <m:e>
-            <m:r>
-              <m:rPr>
-                <m:sty m:val="p"/>
-              </m:rPr>
-              <w:rPr>
-                <w:rFonts w:ascii="Cambria Math" w:hAnsi="Cambria Math"/>
-                <w:highlight w:val="yellow"/>
-              </w:rPr>
-              <m:t>v</m:t>
-            </m:r>
-          </m:e>
-          <m:sup>
-            <m:r>
-              <w:rPr>
-                <w:rFonts w:ascii="Cambria Math" w:hAnsi="Cambria Math"/>
-                <w:highlight w:val="yellow"/>
-              </w:rPr>
-              <m:t>T</m:t>
-            </m:r>
-          </m:sup>
-        </m:sSup>
-        <m:sSub>
-          <m:sSubPr>
-            <m:ctrlPr>
-              <w:rPr>
-                <w:rFonts w:ascii="Cambria Math" w:hAnsi="Cambria Math"/>
-                <w:i/>
-                <w:highlight w:val="yellow"/>
-              </w:rPr>
-            </m:ctrlPr>
-          </m:sSubPr>
-          <m:e>
-            <m:r>
-              <w:rPr>
-                <w:rFonts w:ascii="Cambria Math" w:hAnsi="Cambria Math"/>
-                <w:highlight w:val="yellow"/>
-              </w:rPr>
-              <m:t>x</m:t>
-            </m:r>
-          </m:e>
-          <m:sub>
-            <m:r>
-              <w:rPr>
-                <w:rFonts w:ascii="Cambria Math" w:hAnsi="Cambria Math"/>
-                <w:highlight w:val="yellow"/>
-              </w:rPr>
-              <m:t>i</m:t>
-            </m:r>
-          </m:sub>
-        </m:sSub>
-        <m:r>
-          <w:rPr>
-            <w:rFonts w:ascii="Cambria Math" w:hAnsi="Cambria Math"/>
-            <w:highlight w:val="yellow"/>
-          </w:rPr>
-          <m:t>-(0,0))</m:t>
-        </m:r>
-      </m:oMath>
-      <w:r>
-        <w:rPr>
-          <w:highlight w:val="yellow"/>
-        </w:rPr>
-        <w:t xml:space="preserve"> = </w:t>
-      </w:r>
-      <m:oMath>
-        <m:d>
-          <m:dPr>
-            <m:ctrlPr>
-              <w:rPr>
-                <w:rFonts w:ascii="Cambria Math" w:hAnsi="Cambria Math"/>
-                <w:i/>
-                <w:highlight w:val="yellow"/>
-              </w:rPr>
-            </m:ctrlPr>
-          </m:dPr>
-          <m:e>
-            <m:r>
-              <w:rPr>
-                <w:rFonts w:ascii="Cambria Math" w:hAnsi="Cambria Math"/>
-                <w:highlight w:val="yellow"/>
-              </w:rPr>
-              <m:t>0,-1</m:t>
-            </m:r>
-          </m:e>
-        </m:d>
-        <m:r>
-          <w:rPr>
-            <w:rFonts w:ascii="Cambria Math" w:hAnsi="Cambria Math"/>
-            <w:highlight w:val="yellow"/>
-          </w:rPr>
-          <m:t>*</m:t>
-        </m:r>
-        <m:d>
-          <m:dPr>
-            <m:ctrlPr>
-              <w:rPr>
-                <w:rFonts w:ascii="Cambria Math" w:hAnsi="Cambria Math"/>
-                <w:i/>
-                <w:highlight w:val="yellow"/>
-              </w:rPr>
-            </m:ctrlPr>
-          </m:dPr>
-          <m:e>
-            <m:r>
-              <w:rPr>
-                <w:rFonts w:ascii="Cambria Math" w:hAnsi="Cambria Math"/>
-                <w:highlight w:val="yellow"/>
-              </w:rPr>
-              <m:t>x,r</m:t>
-            </m:r>
-          </m:e>
-        </m:d>
-        <m:r>
-          <w:rPr>
-            <w:rFonts w:ascii="Cambria Math" w:hAnsi="Cambria Math"/>
-            <w:highlight w:val="yellow"/>
-          </w:rPr>
-          <m:t>= -r</m:t>
-        </m:r>
-      </m:oMath>
-    </w:p>
-    <w:p>
-      <w:pPr>
-        <w:pStyle w:val="a3"/>
-        <w:numPr>
-          <w:ilvl w:val="1"/>
-          <w:numId w:val="4"/>
-        </w:numPr>
-        <w:rPr>
-          <w:highlight w:val="yellow"/>
-        </w:rPr>
-      </w:pPr>
-      <w:r>
-        <w:rPr>
-          <w:highlight w:val="yellow"/>
-        </w:rPr>
-        <w:t>The maximal product between point in X to the v vector from the origin</w:t>
-      </w:r>
-    </w:p>
-    <w:p>
-      <w:pPr>
-        <w:pStyle w:val="a3"/>
-        <w:ind w:left="2160"/>
-        <w:rPr>
-          <w:highlight w:val="yellow"/>
-        </w:rPr>
-      </w:pPr>
-    </w:p>
-    <w:p>
-      <w:pPr>
-        <w:ind w:left="2160"/>
-        <w:rPr>
-          <w:highlight w:val="yellow"/>
-        </w:rPr>
-      </w:pPr>
-    </w:p>
-    <w:p>
-      <w:pPr>
-        <w:numPr>
-          <w:ilvl w:val="0"/>
-          <w:numId w:val="4"/>
-        </w:numPr>
-        <w:spacing w:line="276" w:lineRule="auto"/>
-        <w:rPr>
-          <w:highlight w:val="yellow"/>
-        </w:rPr>
-      </w:pPr>
-      <m:oMath>
-        <m:sSup>
-          <m:sSupPr>
-            <m:ctrlPr>
-              <w:rPr>
-                <w:rFonts w:ascii="Cambria Math" w:hAnsi="Cambria Math"/>
-                <w:highlight w:val="yellow"/>
-              </w:rPr>
-            </m:ctrlPr>
-          </m:sSupPr>
-          <m:e>
-            <m:r>
-              <w:rPr>
-                <w:rFonts w:ascii="Cambria Math" w:hAnsi="Cambria Math"/>
-                <w:highlight w:val="yellow"/>
-              </w:rPr>
-              <m:t>r</m:t>
-            </m:r>
-          </m:e>
-          <m:sup>
-            <m:r>
-              <w:rPr>
-                <w:rFonts w:ascii="Cambria Math" w:hAnsi="Cambria Math"/>
-                <w:highlight w:val="yellow"/>
-              </w:rPr>
-              <m:t>h</m:t>
-            </m:r>
-          </m:sup>
-        </m:sSup>
-        <m:r>
-          <w:rPr>
-            <w:rFonts w:ascii="Cambria Math" w:hAnsi="Cambria Math"/>
-            <w:highlight w:val="yellow"/>
-          </w:rPr>
-          <m:t>:=ma</m:t>
-        </m:r>
-        <m:sSub>
-          <m:sSubPr>
-            <m:ctrlPr>
-              <w:rPr>
-                <w:rFonts w:ascii="Cambria Math" w:hAnsi="Cambria Math"/>
-                <w:highlight w:val="yellow"/>
-              </w:rPr>
-            </m:ctrlPr>
-          </m:sSubPr>
-          <m:e>
-            <m:r>
-              <w:rPr>
-                <w:rFonts w:ascii="Cambria Math" w:hAnsi="Cambria Math"/>
-                <w:highlight w:val="yellow"/>
-              </w:rPr>
-              <m:t>x</m:t>
-            </m:r>
-          </m:e>
-          <m:sub>
-            <m:r>
-              <w:rPr>
-                <w:rFonts w:ascii="Cambria Math" w:hAnsi="Cambria Math"/>
-                <w:highlight w:val="yellow"/>
-              </w:rPr>
-              <m:t>1≤i≤m</m:t>
-            </m:r>
-          </m:sub>
-        </m:sSub>
-        <m:r>
-          <w:rPr>
-            <w:rFonts w:ascii="Cambria Math" w:hAnsi="Cambria Math"/>
-            <w:highlight w:val="yellow"/>
           </w:rPr>
           <m:t>(</m:t>
         </m:r>
@@ -18218,7 +18380,6 @@
               <w:rPr>
                 <w:rFonts w:ascii="Cambria Math" w:hAnsi="Cambria Math"/>
                 <w:i/>
-                <w:highlight w:val="yellow"/>
               </w:rPr>
             </m:ctrlPr>
           </m:dPr>
@@ -18229,7 +18390,6 @@
                   <w:rPr>
                     <w:rFonts w:ascii="Cambria Math" w:hAnsi="Cambria Math"/>
                     <w:i/>
-                    <w:highlight w:val="yellow"/>
                   </w:rPr>
                 </m:ctrlPr>
               </m:sSupPr>
@@ -18240,7 +18400,6 @@
                   </m:rPr>
                   <w:rPr>
                     <w:rFonts w:ascii="Cambria Math" w:hAnsi="Cambria Math"/>
-                    <w:highlight w:val="yellow"/>
                   </w:rPr>
                   <m:t>w</m:t>
                 </m:r>
@@ -18249,7 +18408,6 @@
                 <m:r>
                   <w:rPr>
                     <w:rFonts w:ascii="Cambria Math" w:hAnsi="Cambria Math"/>
-                    <w:highlight w:val="yellow"/>
                   </w:rPr>
                   <m:t>T</m:t>
                 </m:r>
@@ -18261,7 +18419,6 @@
                   <w:rPr>
                     <w:rFonts w:ascii="Cambria Math" w:hAnsi="Cambria Math"/>
                     <w:i/>
-                    <w:highlight w:val="yellow"/>
                   </w:rPr>
                 </m:ctrlPr>
               </m:sSubPr>
@@ -18269,7 +18426,6 @@
                 <m:r>
                   <w:rPr>
                     <w:rFonts w:ascii="Cambria Math" w:hAnsi="Cambria Math"/>
-                    <w:highlight w:val="yellow"/>
                   </w:rPr>
                   <m:t>x</m:t>
                 </m:r>
@@ -18278,7 +18434,6 @@
                 <m:r>
                   <w:rPr>
                     <w:rFonts w:ascii="Cambria Math" w:hAnsi="Cambria Math"/>
-                    <w:highlight w:val="yellow"/>
                   </w:rPr>
                   <m:t>i</m:t>
                 </m:r>
@@ -18287,7 +18442,6 @@
             <m:r>
               <w:rPr>
                 <w:rFonts w:ascii="Cambria Math" w:hAnsi="Cambria Math"/>
-                <w:highlight w:val="yellow"/>
               </w:rPr>
               <m:t>-</m:t>
             </m:r>
@@ -18297,7 +18451,6 @@
                   <w:rPr>
                     <w:rFonts w:ascii="Cambria Math" w:hAnsi="Cambria Math"/>
                     <w:i/>
-                    <w:highlight w:val="yellow"/>
                   </w:rPr>
                 </m:ctrlPr>
               </m:dPr>
@@ -18305,7 +18458,6 @@
                 <m:r>
                   <w:rPr>
                     <w:rFonts w:ascii="Cambria Math" w:hAnsi="Cambria Math"/>
-                    <w:highlight w:val="yellow"/>
                   </w:rPr>
                   <m:t>0,0</m:t>
                 </m:r>
@@ -18316,7 +18468,6 @@
         <m:r>
           <w:rPr>
             <w:rFonts w:ascii="Cambria Math" w:hAnsi="Cambria Math"/>
-            <w:highlight w:val="yellow"/>
           </w:rPr>
           <m:t xml:space="preserve">= </m:t>
         </m:r>
@@ -18326,7 +18477,6 @@
           </m:rPr>
           <w:rPr>
             <w:rFonts w:ascii="Cambria Math" w:hAnsi="Cambria Math"/>
-            <w:highlight w:val="yellow"/>
           </w:rPr>
           <m:t xml:space="preserve"> </m:t>
         </m:r>
@@ -18336,18 +18486,22 @@
               <w:rPr>
                 <w:rFonts w:ascii="Cambria Math" w:hAnsi="Cambria Math"/>
                 <w:i/>
-                <w:highlight w:val="yellow"/>
               </w:rPr>
             </m:ctrlPr>
           </m:dPr>
           <m:e>
+            <m:r>
+              <w:rPr>
+                <w:rFonts w:ascii="Cambria Math" w:hAnsi="Cambria Math"/>
+              </w:rPr>
+              <m:t>-</m:t>
+            </m:r>
             <m:f>
               <m:fPr>
                 <m:ctrlPr>
                   <w:rPr>
                     <w:rFonts w:ascii="Cambria Math" w:hAnsi="Cambria Math"/>
                     <w:i/>
-                    <w:highlight w:val="yellow"/>
                   </w:rPr>
                 </m:ctrlPr>
               </m:fPr>
@@ -18359,7 +18513,6 @@
                       <w:rPr>
                         <w:rFonts w:ascii="Cambria Math" w:hAnsi="Cambria Math"/>
                         <w:i/>
-                        <w:highlight w:val="yellow"/>
                       </w:rPr>
                     </m:ctrlPr>
                   </m:radPr>
@@ -18368,7 +18521,6 @@
                     <m:r>
                       <w:rPr>
                         <w:rFonts w:ascii="Cambria Math" w:hAnsi="Cambria Math"/>
-                        <w:highlight w:val="yellow"/>
                       </w:rPr>
                       <m:t>3</m:t>
                     </m:r>
@@ -18379,7 +18531,6 @@
                 <m:r>
                   <w:rPr>
                     <w:rFonts w:ascii="Cambria Math" w:hAnsi="Cambria Math"/>
-                    <w:highlight w:val="yellow"/>
                   </w:rPr>
                   <m:t>2</m:t>
                 </m:r>
@@ -18388,9 +18539,8 @@
             <m:r>
               <w:rPr>
                 <w:rFonts w:ascii="Cambria Math" w:hAnsi="Cambria Math"/>
-                <w:highlight w:val="yellow"/>
-              </w:rPr>
-              <m:t>,-</m:t>
+              </w:rPr>
+              <m:t>,+</m:t>
             </m:r>
             <m:f>
               <m:fPr>
@@ -18398,7 +18548,6 @@
                   <w:rPr>
                     <w:rFonts w:ascii="Cambria Math" w:hAnsi="Cambria Math"/>
                     <w:i/>
-                    <w:highlight w:val="yellow"/>
                   </w:rPr>
                 </m:ctrlPr>
               </m:fPr>
@@ -18406,7 +18555,6 @@
                 <m:r>
                   <w:rPr>
                     <w:rFonts w:ascii="Cambria Math" w:hAnsi="Cambria Math"/>
-                    <w:highlight w:val="yellow"/>
                   </w:rPr>
                   <m:t>1</m:t>
                 </m:r>
@@ -18415,7 +18563,6 @@
                 <m:r>
                   <w:rPr>
                     <w:rFonts w:ascii="Cambria Math" w:hAnsi="Cambria Math"/>
-                    <w:highlight w:val="yellow"/>
                   </w:rPr>
                   <m:t>2</m:t>
                 </m:r>
@@ -18426,7 +18573,6 @@
         <m:r>
           <w:rPr>
             <w:rFonts w:ascii="Cambria Math" w:hAnsi="Cambria Math"/>
-            <w:highlight w:val="yellow"/>
           </w:rPr>
           <m:t>*</m:t>
         </m:r>
@@ -18436,7 +18582,6 @@
               <w:rPr>
                 <w:rFonts w:ascii="Cambria Math" w:hAnsi="Cambria Math"/>
                 <w:i/>
-                <w:highlight w:val="yellow"/>
               </w:rPr>
             </m:ctrlPr>
           </m:dPr>
@@ -18444,7 +18589,6 @@
             <m:r>
               <w:rPr>
                 <w:rFonts w:ascii="Cambria Math" w:hAnsi="Cambria Math"/>
-                <w:highlight w:val="yellow"/>
               </w:rPr>
               <m:t>x,r</m:t>
             </m:r>
@@ -18453,7 +18597,6 @@
         <m:r>
           <w:rPr>
             <w:rFonts w:ascii="Cambria Math" w:hAnsi="Cambria Math"/>
-            <w:highlight w:val="yellow"/>
           </w:rPr>
           <m:t>= -r</m:t>
         </m:r>
@@ -18461,226 +18604,45 @@
     </w:p>
     <w:p>
       <w:pPr>
-        <w:pStyle w:val="a3"/>
+        <w:pStyle w:val="ListParagraph"/>
         <w:numPr>
           <w:ilvl w:val="1"/>
           <w:numId w:val="4"/>
         </w:numPr>
         <w:spacing w:line="276" w:lineRule="auto"/>
-        <w:rPr>
-          <w:highlight w:val="yellow"/>
-        </w:rPr>
       </w:pPr>
       <w:r>
-        <w:rPr>
-          <w:highlight w:val="yellow"/>
-        </w:rPr>
         <w:t>The maximal product between point in X to the w vector from the origin</w:t>
-      </w:r>
-    </w:p>
-    <w:p>
-      <w:pPr>
-        <w:pStyle w:val="a3"/>
-        <w:ind w:left="1530"/>
-      </w:pPr>
-      <w:r>
-        <w:rPr>
-          <w:noProof/>
-          <w:highlight w:val="yellow"/>
-        </w:rPr>
-        <mc:AlternateContent>
-          <mc:Choice Requires="wps">
-            <w:drawing>
-              <wp:inline distT="0" distB="0" distL="0" distR="0" wp14:anchorId="54BBA4CD" wp14:editId="3DAE2902">
-                <wp:extent cx="304800" cy="304800"/>
-                <wp:effectExtent l="0" t="0" r="0" b="0"/>
-                <wp:docPr id="13" name="מלבן 13"/>
-                <wp:cNvGraphicFramePr>
-                  <a:graphicFrameLocks xmlns:a="http://schemas.openxmlformats.org/drawingml/2006/main" noChangeAspect="1"/>
-                </wp:cNvGraphicFramePr>
-                <a:graphic xmlns:a="http://schemas.openxmlformats.org/drawingml/2006/main">
-                  <a:graphicData uri="http://schemas.microsoft.com/office/word/2010/wordprocessingShape">
-                    <wps:wsp>
-                      <wps:cNvSpPr>
-                        <a:spLocks noChangeAspect="1" noChangeArrowheads="1"/>
-                      </wps:cNvSpPr>
-                      <wps:spPr bwMode="auto">
-                        <a:xfrm>
-                          <a:off x="0" y="0"/>
-                          <a:ext cx="304800" cy="304800"/>
-                        </a:xfrm>
-                        <a:prstGeom prst="rect">
-                          <a:avLst/>
-                        </a:prstGeom>
-                        <a:noFill/>
-                        <a:ln>
-                          <a:noFill/>
-                        </a:ln>
-                        <a:extLst>
-                          <a:ext uri="{909E8E84-426E-40DD-AFC4-6F175D3DCCD1}">
-                            <a14:hiddenFill xmlns:a14="http://schemas.microsoft.com/office/drawing/2010/main">
-                              <a:solidFill>
-                                <a:srgbClr val="FFFFFF"/>
-                              </a:solidFill>
-                            </a14:hiddenFill>
-                          </a:ext>
-                          <a:ext uri="{91240B29-F687-4F45-9708-019B960494DF}">
-                            <a14:hiddenLine xmlns:a14="http://schemas.microsoft.com/office/drawing/2010/main" w="9525">
-                              <a:solidFill>
-                                <a:srgbClr val="000000"/>
-                              </a:solidFill>
-                              <a:miter lim="800000"/>
-                              <a:headEnd/>
-                              <a:tailEnd/>
-                            </a14:hiddenLine>
-                          </a:ext>
-                        </a:extLst>
-                      </wps:spPr>
-                      <wps:bodyPr rot="0" vert="horz" wrap="square" lIns="91440" tIns="45720" rIns="91440" bIns="45720" anchor="t" anchorCtr="0" upright="1">
-                        <a:noAutofit/>
-                      </wps:bodyPr>
-                    </wps:wsp>
-                  </a:graphicData>
-                </a:graphic>
-              </wp:inline>
-            </w:drawing>
-          </mc:Choice>
-          <mc:Fallback>
-            <w:pict>
-              <v:rect w14:anchorId="1CDBEC42" id="מלבן 13" o:spid="_x0000_s1026" style="width:24pt;height:24pt;visibility:visible;mso-wrap-style:square;mso-left-percent:-10001;mso-top-percent:-10001;mso-position-horizontal:absolute;mso-position-horizontal-relative:char;mso-position-vertical:absolute;mso-position-vertical-relative:line;mso-left-percent:-10001;mso-top-percent:-10001;v-text-anchor:top" o:gfxdata="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" filled="f" stroked="f">
-                <o:lock v:ext="edit" aspectratio="t"/>
-                <w10:wrap anchorx="page"/>
-                <w10:anchorlock/>
-              </v:rect>
-            </w:pict>
-          </mc:Fallback>
-        </mc:AlternateContent>
-      </w:r>
-    </w:p>
-    <w:p>
-      <w:pPr>
-        <w:pStyle w:val="a3"/>
-        <w:ind w:left="1530"/>
-      </w:pPr>
-      <w:r>
-        <w:rPr>
-          <w:noProof/>
-        </w:rPr>
-        <mc:AlternateContent>
-          <mc:Choice Requires="wps">
-            <w:drawing>
-              <wp:inline distT="0" distB="0" distL="0" distR="0" wp14:anchorId="5D681814" wp14:editId="7D7095BF">
-                <wp:extent cx="304800" cy="304800"/>
-                <wp:effectExtent l="0" t="0" r="0" b="0"/>
-                <wp:docPr id="14" name="מלבן 14"/>
-                <wp:cNvGraphicFramePr>
-                  <a:graphicFrameLocks xmlns:a="http://schemas.openxmlformats.org/drawingml/2006/main" noChangeAspect="1"/>
-                </wp:cNvGraphicFramePr>
-                <a:graphic xmlns:a="http://schemas.openxmlformats.org/drawingml/2006/main">
-                  <a:graphicData uri="http://schemas.microsoft.com/office/word/2010/wordprocessingShape">
-                    <wps:wsp>
-                      <wps:cNvSpPr>
-                        <a:spLocks noChangeAspect="1" noChangeArrowheads="1"/>
-                      </wps:cNvSpPr>
-                      <wps:spPr bwMode="auto">
-                        <a:xfrm>
-                          <a:off x="0" y="0"/>
-                          <a:ext cx="304800" cy="304800"/>
-                        </a:xfrm>
-                        <a:prstGeom prst="rect">
-                          <a:avLst/>
-                        </a:prstGeom>
-                        <a:noFill/>
-                        <a:ln>
-                          <a:noFill/>
-                        </a:ln>
-                        <a:extLst>
-                          <a:ext uri="{909E8E84-426E-40DD-AFC4-6F175D3DCCD1}">
-                            <a14:hiddenFill xmlns:a14="http://schemas.microsoft.com/office/drawing/2010/main">
-                              <a:solidFill>
-                                <a:srgbClr val="FFFFFF"/>
-                              </a:solidFill>
-                            </a14:hiddenFill>
-                          </a:ext>
-                          <a:ext uri="{91240B29-F687-4F45-9708-019B960494DF}">
-                            <a14:hiddenLine xmlns:a14="http://schemas.microsoft.com/office/drawing/2010/main" w="9525">
-                              <a:solidFill>
-                                <a:srgbClr val="000000"/>
-                              </a:solidFill>
-                              <a:miter lim="800000"/>
-                              <a:headEnd/>
-                              <a:tailEnd/>
-                            </a14:hiddenLine>
-                          </a:ext>
-                        </a:extLst>
-                      </wps:spPr>
-                      <wps:bodyPr rot="0" vert="horz" wrap="square" lIns="91440" tIns="45720" rIns="91440" bIns="45720" anchor="t" anchorCtr="0" upright="1">
-                        <a:noAutofit/>
-                      </wps:bodyPr>
-                    </wps:wsp>
-                  </a:graphicData>
-                </a:graphic>
-              </wp:inline>
-            </w:drawing>
-          </mc:Choice>
-          <mc:Fallback>
-            <w:pict>
-              <v:rect w14:anchorId="25FAB8BA" id="מלבן 14" o:spid="_x0000_s1026" style="width:24pt;height:24pt;visibility:visible;mso-wrap-style:square;mso-left-percent:-10001;mso-top-percent:-10001;mso-position-horizontal:absolute;mso-position-horizontal-relative:char;mso-position-vertical:absolute;mso-position-vertical-relative:line;mso-left-percent:-10001;mso-top-percent:-10001;v-text-anchor:top" o:gfxdata="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" filled="f" stroked="f">
-                <o:lock v:ext="edit" aspectratio="t"/>
-                <w10:wrap anchorx="page"/>
-                <w10:anchorlock/>
-              </v:rect>
-            </w:pict>
-          </mc:Fallback>
-        </mc:AlternateContent>
       </w:r>
     </w:p>
     <w:p>
       <w:pPr>
         <w:ind w:left="810"/>
-        <w:rPr>
-          <w:highlight w:val="yellow"/>
-        </w:rPr>
       </w:pPr>
     </w:p>
     <w:p>
       <w:pPr>
-        <w:ind w:left="810"/>
-        <w:rPr>
-          <w:highlight w:val="yellow"/>
-        </w:rPr>
+        <w:pStyle w:val="ListParagraph"/>
+        <w:numPr>
+          <w:ilvl w:val="2"/>
+          <w:numId w:val="6"/>
+        </w:numPr>
+        <w:spacing w:line="276" w:lineRule="auto"/>
       </w:pPr>
+      <w:r>
+        <w:t>Simply, this is an origin-centered equilateral triangles where the sizes r,r are the maximal distances we’ve seen in the training set.</w:t>
+      </w:r>
     </w:p>
     <w:p>
       <w:pPr>
-        <w:ind w:left="810"/>
-        <w:rPr>
-          <w:highlight w:val="yellow"/>
-        </w:rPr>
+        <w:pStyle w:val="ListParagraph"/>
+        <w:numPr>
+          <w:ilvl w:val="2"/>
+          <w:numId w:val="6"/>
+        </w:numPr>
+        <w:spacing w:line="276" w:lineRule="auto"/>
       </w:pPr>
       <w:r>
-        <w:rPr>
-          <w:highlight w:val="yellow"/>
-        </w:rPr>
-        <w:t>Simply, this is an origin-centered equilateral triangles where the sizes r,r are the maximal distances we’ve seen in the training set.</w:t>
-      </w:r>
-    </w:p>
-    <w:p>
-      <w:pPr>
-        <w:pStyle w:val="a3"/>
-        <w:numPr>
-          <w:ilvl w:val="3"/>
-          <w:numId w:val="1"/>
-        </w:numPr>
-        <w:ind w:left="1440"/>
-        <w:rPr>
-          <w:highlight w:val="yellow"/>
-        </w:rPr>
-      </w:pPr>
-      <w:r>
-        <w:rPr>
-          <w:highlight w:val="yellow"/>
-        </w:rPr>
         <w:t xml:space="preserve">It spans from </w:t>
       </w:r>
       <m:oMath>
@@ -18689,24 +18651,179 @@
             <m:ctrlPr>
               <w:rPr>
                 <w:rFonts w:ascii="Cambria Math" w:hAnsi="Cambria Math"/>
-                <w:highlight w:val="yellow"/>
               </w:rPr>
             </m:ctrlPr>
           </m:sSupPr>
           <m:e>
             <m:r>
-              <w:rPr>
-                <w:rFonts w:ascii="Cambria Math" w:hAnsi="Cambria Math"/>
-                <w:highlight w:val="yellow"/>
-              </w:rPr>
-              <m:t>(r</m:t>
+              <m:rPr>
+                <m:sty m:val="p"/>
+              </m:rPr>
+              <w:rPr>
+                <w:rFonts w:ascii="Cambria Math" w:hAnsi="Cambria Math"/>
+              </w:rPr>
+              <m:t>(</m:t>
+            </m:r>
+            <m:r>
+              <w:rPr>
+                <w:rFonts w:ascii="Cambria Math" w:hAnsi="Cambria Math"/>
+              </w:rPr>
+              <m:t>r</m:t>
             </m:r>
           </m:e>
           <m:sup>
             <m:r>
               <w:rPr>
                 <w:rFonts w:ascii="Cambria Math" w:hAnsi="Cambria Math"/>
-                <w:highlight w:val="yellow"/>
+              </w:rPr>
+              <m:t>h</m:t>
+            </m:r>
+          </m:sup>
+        </m:sSup>
+        <m:r>
+          <m:rPr>
+            <m:sty m:val="p"/>
+          </m:rPr>
+          <w:rPr>
+            <w:rFonts w:ascii="Cambria Math" w:hAnsi="Cambria Math"/>
+          </w:rPr>
+          <m:t>,</m:t>
+        </m:r>
+        <m:sSup>
+          <m:sSupPr>
+            <m:ctrlPr>
+              <w:rPr>
+                <w:rFonts w:ascii="Cambria Math" w:hAnsi="Cambria Math"/>
+              </w:rPr>
+            </m:ctrlPr>
+          </m:sSupPr>
+          <m:e>
+            <m:r>
+              <w:rPr>
+                <w:rFonts w:ascii="Cambria Math" w:hAnsi="Cambria Math"/>
+              </w:rPr>
+              <m:t>r</m:t>
+            </m:r>
+          </m:e>
+          <m:sup>
+            <m:r>
+              <w:rPr>
+                <w:rFonts w:ascii="Cambria Math" w:hAnsi="Cambria Math"/>
+              </w:rPr>
+              <m:t>h</m:t>
+            </m:r>
+          </m:sup>
+        </m:sSup>
+        <m:r>
+          <m:rPr>
+            <m:sty m:val="p"/>
+          </m:rPr>
+          <w:rPr>
+            <w:rFonts w:ascii="Cambria Math" w:hAnsi="Cambria Math"/>
+          </w:rPr>
+          <m:t>)</m:t>
+        </m:r>
+      </m:oMath>
+      <w:r>
+        <w:t>, this box is contained in the ground-truth box (concept c).</w:t>
+      </w:r>
+    </w:p>
+    <w:p>
+      <w:pPr>
+        <w:pStyle w:val="ListParagraph"/>
+        <w:numPr>
+          <w:ilvl w:val="2"/>
+          <w:numId w:val="6"/>
+        </w:numPr>
+        <w:spacing w:line="276" w:lineRule="auto"/>
+      </w:pPr>
+      <w:r>
+        <w:t xml:space="preserve">Time complexity </w:t>
+      </w:r>
+      <w:proofErr w:type="gramStart"/>
+      <w:r>
+        <w:t>is:</w:t>
+      </w:r>
+      <w:proofErr w:type="gramEnd"/>
+      <w:r>
+        <w:t xml:space="preserve"> O(m) for each vector </w:t>
+      </w:r>
+      <w:r>
+        <w:sym w:font="Wingdings" w:char="F0E0"/>
+      </w:r>
+      <w:r>
+        <w:t xml:space="preserve"> Total O(2m) = O(m)</w:t>
+      </w:r>
+    </w:p>
+    <w:p>
+      <w:pPr>
+        <w:pStyle w:val="ListParagraph"/>
+        <w:numPr>
+          <w:ilvl w:val="2"/>
+          <w:numId w:val="6"/>
+        </w:numPr>
+      </w:pPr>
+      <w:r>
+        <w:t xml:space="preserve">Now we consider the area between our h to c (remember that </w:t>
+      </w:r>
+      <m:oMath>
+        <m:r>
+          <w:rPr>
+            <w:rFonts w:ascii="Cambria Math" w:hAnsi="Cambria Math"/>
+          </w:rPr>
+          <m:t>h⊆c</m:t>
+        </m:r>
+      </m:oMath>
+      <w:r>
+        <w:t>).</w:t>
+      </w:r>
+    </w:p>
+    <w:p>
+      <w:pPr>
+        <w:ind w:left="720" w:firstLine="450"/>
+      </w:pPr>
+      <w:r>
+        <w:t xml:space="preserve">There are ___ such areas: </w:t>
+      </w:r>
+    </w:p>
+    <w:p>
+      <w:pPr>
+        <w:pStyle w:val="ListParagraph"/>
+        <w:numPr>
+          <w:ilvl w:val="3"/>
+          <w:numId w:val="6"/>
+        </w:numPr>
+      </w:pPr>
+      <w:r>
+        <w:t xml:space="preserve">for each of the coordinates </w:t>
+      </w:r>
+      <m:oMath>
+        <m:r>
+          <w:rPr>
+            <w:rFonts w:ascii="Cambria Math" w:hAnsi="Cambria Math"/>
+          </w:rPr>
+          <m:t>(</m:t>
+        </m:r>
+        <m:sSup>
+          <m:sSupPr>
+            <m:ctrlPr>
+              <w:rPr>
+                <w:rFonts w:ascii="Cambria Math" w:hAnsi="Cambria Math"/>
+              </w:rPr>
+            </m:ctrlPr>
+          </m:sSupPr>
+          <m:e>
+            <m:r>
+              <w:rPr>
+                <w:rFonts w:ascii="Cambria Math" w:hAnsi="Cambria Math"/>
+              </w:rPr>
+              <m:t>r</m:t>
+            </m:r>
+          </m:e>
+          <m:sup>
+            <m:r>
+              <w:rPr>
+                <w:rFonts w:ascii="Cambria Math" w:hAnsi="Cambria Math"/>
               </w:rPr>
               <m:t>h</m:t>
             </m:r>
@@ -18715,7 +18832,6 @@
         <m:r>
           <w:rPr>
             <w:rFonts w:ascii="Cambria Math" w:hAnsi="Cambria Math"/>
-            <w:highlight w:val="yellow"/>
           </w:rPr>
           <m:t>,</m:t>
         </m:r>
@@ -18724,7 +18840,6 @@
             <m:ctrlPr>
               <w:rPr>
                 <w:rFonts w:ascii="Cambria Math" w:hAnsi="Cambria Math"/>
-                <w:highlight w:val="yellow"/>
               </w:rPr>
             </m:ctrlPr>
           </m:sSupPr>
@@ -18732,7 +18847,6 @@
             <m:r>
               <w:rPr>
                 <w:rFonts w:ascii="Cambria Math" w:hAnsi="Cambria Math"/>
-                <w:highlight w:val="yellow"/>
               </w:rPr>
               <m:t>r</m:t>
             </m:r>
@@ -18741,7 +18855,37 @@
             <m:r>
               <w:rPr>
                 <w:rFonts w:ascii="Cambria Math" w:hAnsi="Cambria Math"/>
-                <w:highlight w:val="yellow"/>
+              </w:rPr>
+              <m:t>c</m:t>
+            </m:r>
+          </m:sup>
+        </m:sSup>
+        <m:r>
+          <w:rPr>
+            <w:rFonts w:ascii="Cambria Math" w:hAnsi="Cambria Math"/>
+          </w:rPr>
+          <m:t>),(</m:t>
+        </m:r>
+        <m:sSup>
+          <m:sSupPr>
+            <m:ctrlPr>
+              <w:rPr>
+                <w:rFonts w:ascii="Cambria Math" w:hAnsi="Cambria Math"/>
+              </w:rPr>
+            </m:ctrlPr>
+          </m:sSupPr>
+          <m:e>
+            <m:r>
+              <w:rPr>
+                <w:rFonts w:ascii="Cambria Math" w:hAnsi="Cambria Math"/>
+              </w:rPr>
+              <m:t>r</m:t>
+            </m:r>
+          </m:e>
+          <m:sup>
+            <m:r>
+              <w:rPr>
+                <w:rFonts w:ascii="Cambria Math" w:hAnsi="Cambria Math"/>
               </w:rPr>
               <m:t>h</m:t>
             </m:r>
@@ -18750,189 +18894,6 @@
         <m:r>
           <w:rPr>
             <w:rFonts w:ascii="Cambria Math" w:hAnsi="Cambria Math"/>
-            <w:highlight w:val="yellow"/>
-          </w:rPr>
-          <m:t>)</m:t>
-        </m:r>
-      </m:oMath>
-      <w:r>
-        <w:rPr>
-          <w:highlight w:val="yellow"/>
-        </w:rPr>
-        <w:t>, this box is contained in the ground-truth box (concept c).</w:t>
-      </w:r>
-    </w:p>
-    <w:p>
-      <w:pPr>
-        <w:ind w:left="1440"/>
-        <w:rPr>
-          <w:highlight w:val="yellow"/>
-        </w:rPr>
-      </w:pPr>
-      <w:r>
-        <w:rPr>
-          <w:highlight w:val="yellow"/>
-        </w:rPr>
-        <w:t>h:</w:t>
-      </w:r>
-    </w:p>
-    <w:p>
-      <w:pPr>
-        <w:jc w:val="center"/>
-        <w:rPr>
-          <w:noProof/>
-          <w:highlight w:val="yellow"/>
-        </w:rPr>
-      </w:pPr>
-    </w:p>
-    <w:p>
-      <w:pPr>
-        <w:numPr>
-          <w:ilvl w:val="0"/>
-          <w:numId w:val="5"/>
-        </w:numPr>
-        <w:spacing w:line="276" w:lineRule="auto"/>
-        <w:rPr>
-          <w:highlight w:val="yellow"/>
-        </w:rPr>
-      </w:pPr>
-      <w:r>
-        <w:rPr>
-          <w:highlight w:val="yellow"/>
-        </w:rPr>
-        <w:t xml:space="preserve">Time complexity is: O(m) for each vector </w:t>
-      </w:r>
-      <w:r>
-        <w:rPr>
-          <w:highlight w:val="yellow"/>
-        </w:rPr>
-        <w:sym w:font="Wingdings" w:char="F0E0"/>
-      </w:r>
-      <w:r>
-        <w:rPr>
-          <w:highlight w:val="yellow"/>
-        </w:rPr>
-        <w:t xml:space="preserve"> Total O(2m) = </w:t>
-      </w:r>
-      <w:r>
-        <w:rPr>
-          <w:b/>
-          <w:highlight w:val="yellow"/>
-        </w:rPr>
-        <w:t>O(m)</w:t>
-      </w:r>
-    </w:p>
-    <w:p>
-      <w:pPr>
-        <w:rPr>
-          <w:highlight w:val="yellow"/>
-        </w:rPr>
-      </w:pPr>
-    </w:p>
-    <w:p>
-      <w:pPr>
-        <w:pStyle w:val="a3"/>
-        <w:numPr>
-          <w:ilvl w:val="2"/>
-          <w:numId w:val="1"/>
-        </w:numPr>
-        <w:rPr>
-          <w:highlight w:val="yellow"/>
-        </w:rPr>
-      </w:pPr>
-      <w:r>
-        <w:rPr>
-          <w:highlight w:val="yellow"/>
-        </w:rPr>
-        <w:t xml:space="preserve">Now we consider the area between our h to c (remember that </w:t>
-      </w:r>
-      <m:oMath>
-        <m:r>
-          <w:rPr>
-            <w:rFonts w:ascii="Cambria Math" w:hAnsi="Cambria Math"/>
-            <w:highlight w:val="yellow"/>
-          </w:rPr>
-          <m:t>h⊆c</m:t>
-        </m:r>
-      </m:oMath>
-      <w:r>
-        <w:rPr>
-          <w:highlight w:val="yellow"/>
-        </w:rPr>
-        <w:t>).</w:t>
-      </w:r>
-    </w:p>
-    <w:p>
-      <w:pPr>
-        <w:ind w:left="720" w:firstLine="450"/>
-        <w:rPr>
-          <w:highlight w:val="yellow"/>
-        </w:rPr>
-      </w:pPr>
-      <w:r>
-        <w:rPr>
-          <w:highlight w:val="yellow"/>
-        </w:rPr>
-        <w:t xml:space="preserve">There are ___ such areas: </w:t>
-      </w:r>
-    </w:p>
-    <w:p>
-      <w:pPr>
-        <w:pStyle w:val="a3"/>
-        <w:numPr>
-          <w:ilvl w:val="3"/>
-          <w:numId w:val="1"/>
-        </w:numPr>
-        <w:rPr>
-          <w:highlight w:val="yellow"/>
-        </w:rPr>
-      </w:pPr>
-      <w:r>
-        <w:rPr>
-          <w:highlight w:val="yellow"/>
-        </w:rPr>
-        <w:t xml:space="preserve">for each of the coordinates </w:t>
-      </w:r>
-      <m:oMath>
-        <m:r>
-          <w:rPr>
-            <w:rFonts w:ascii="Cambria Math" w:hAnsi="Cambria Math"/>
-            <w:highlight w:val="yellow"/>
-          </w:rPr>
-          <m:t>(</m:t>
-        </m:r>
-        <m:sSup>
-          <m:sSupPr>
-            <m:ctrlPr>
-              <w:rPr>
-                <w:rFonts w:ascii="Cambria Math" w:hAnsi="Cambria Math"/>
-                <w:highlight w:val="yellow"/>
-              </w:rPr>
-            </m:ctrlPr>
-          </m:sSupPr>
-          <m:e>
-            <m:r>
-              <w:rPr>
-                <w:rFonts w:ascii="Cambria Math" w:hAnsi="Cambria Math"/>
-                <w:highlight w:val="yellow"/>
-              </w:rPr>
-              <m:t>r</m:t>
-            </m:r>
-          </m:e>
-          <m:sup>
-            <m:r>
-              <w:rPr>
-                <w:rFonts w:ascii="Cambria Math" w:hAnsi="Cambria Math"/>
-                <w:highlight w:val="yellow"/>
-              </w:rPr>
-              <m:t>h</m:t>
-            </m:r>
-          </m:sup>
-        </m:sSup>
-        <m:r>
-          <w:rPr>
-            <w:rFonts w:ascii="Cambria Math" w:hAnsi="Cambria Math"/>
-            <w:highlight w:val="yellow"/>
           </w:rPr>
           <m:t>,</m:t>
         </m:r>
@@ -18941,7 +18902,6 @@
             <m:ctrlPr>
               <w:rPr>
                 <w:rFonts w:ascii="Cambria Math" w:hAnsi="Cambria Math"/>
-                <w:highlight w:val="yellow"/>
               </w:rPr>
             </m:ctrlPr>
           </m:sSupPr>
@@ -18949,7 +18909,6 @@
             <m:r>
               <w:rPr>
                 <w:rFonts w:ascii="Cambria Math" w:hAnsi="Cambria Math"/>
-                <w:highlight w:val="yellow"/>
               </w:rPr>
               <m:t>r</m:t>
             </m:r>
@@ -18958,7 +18917,6 @@
             <m:r>
               <w:rPr>
                 <w:rFonts w:ascii="Cambria Math" w:hAnsi="Cambria Math"/>
-                <w:highlight w:val="yellow"/>
               </w:rPr>
               <m:t>c</m:t>
             </m:r>
@@ -18967,77 +18925,6 @@
         <m:r>
           <w:rPr>
             <w:rFonts w:ascii="Cambria Math" w:hAnsi="Cambria Math"/>
-            <w:highlight w:val="yellow"/>
-          </w:rPr>
-          <m:t>),(</m:t>
-        </m:r>
-        <m:sSup>
-          <m:sSupPr>
-            <m:ctrlPr>
-              <w:rPr>
-                <w:rFonts w:ascii="Cambria Math" w:hAnsi="Cambria Math"/>
-                <w:highlight w:val="yellow"/>
-              </w:rPr>
-            </m:ctrlPr>
-          </m:sSupPr>
-          <m:e>
-            <m:r>
-              <w:rPr>
-                <w:rFonts w:ascii="Cambria Math" w:hAnsi="Cambria Math"/>
-                <w:highlight w:val="yellow"/>
-              </w:rPr>
-              <m:t>r</m:t>
-            </m:r>
-          </m:e>
-          <m:sup>
-            <m:r>
-              <w:rPr>
-                <w:rFonts w:ascii="Cambria Math" w:hAnsi="Cambria Math"/>
-                <w:highlight w:val="yellow"/>
-              </w:rPr>
-              <m:t>h</m:t>
-            </m:r>
-          </m:sup>
-        </m:sSup>
-        <m:r>
-          <w:rPr>
-            <w:rFonts w:ascii="Cambria Math" w:hAnsi="Cambria Math"/>
-            <w:highlight w:val="yellow"/>
-          </w:rPr>
-          <m:t>,</m:t>
-        </m:r>
-        <m:sSup>
-          <m:sSupPr>
-            <m:ctrlPr>
-              <w:rPr>
-                <w:rFonts w:ascii="Cambria Math" w:hAnsi="Cambria Math"/>
-                <w:highlight w:val="yellow"/>
-              </w:rPr>
-            </m:ctrlPr>
-          </m:sSupPr>
-          <m:e>
-            <m:r>
-              <w:rPr>
-                <w:rFonts w:ascii="Cambria Math" w:hAnsi="Cambria Math"/>
-                <w:highlight w:val="yellow"/>
-              </w:rPr>
-              <m:t>r</m:t>
-            </m:r>
-          </m:e>
-          <m:sup>
-            <m:r>
-              <w:rPr>
-                <w:rFonts w:ascii="Cambria Math" w:hAnsi="Cambria Math"/>
-                <w:highlight w:val="yellow"/>
-              </w:rPr>
-              <m:t>c</m:t>
-            </m:r>
-          </m:sup>
-        </m:sSup>
-        <m:r>
-          <w:rPr>
-            <w:rFonts w:ascii="Cambria Math" w:hAnsi="Cambria Math"/>
-            <w:highlight w:val="yellow"/>
           </w:rPr>
           <m:t>)</m:t>
         </m:r>
@@ -19050,9 +18937,6 @@
           <w:numId w:val="3"/>
         </w:numPr>
         <w:spacing w:line="276" w:lineRule="auto"/>
-        <w:rPr>
-          <w:highlight w:val="yellow"/>
-        </w:rPr>
       </w:pPr>
       <m:oMath>
         <m:sSub>
@@ -19060,7 +18944,6 @@
             <m:ctrlPr>
               <w:rPr>
                 <w:rFonts w:ascii="Cambria Math" w:hAnsi="Cambria Math"/>
-                <w:highlight w:val="yellow"/>
               </w:rPr>
             </m:ctrlPr>
           </m:sSubPr>
@@ -19068,7 +18951,6 @@
             <m:r>
               <w:rPr>
                 <w:rFonts w:ascii="Cambria Math" w:hAnsi="Cambria Math"/>
-                <w:highlight w:val="yellow"/>
               </w:rPr>
               <m:t>B</m:t>
             </m:r>
@@ -19077,7 +18959,6 @@
             <m:r>
               <w:rPr>
                 <w:rFonts w:ascii="Cambria Math" w:hAnsi="Cambria Math"/>
-                <w:highlight w:val="yellow"/>
               </w:rPr>
               <m:t>1</m:t>
             </m:r>
@@ -19086,7 +18967,6 @@
         <m:r>
           <w:rPr>
             <w:rFonts w:ascii="Cambria Math" w:hAnsi="Cambria Math"/>
-            <w:highlight w:val="yellow"/>
           </w:rPr>
           <m:t>=(</m:t>
         </m:r>
@@ -19095,7 +18975,6 @@
             <m:ctrlPr>
               <w:rPr>
                 <w:rFonts w:ascii="Cambria Math" w:hAnsi="Cambria Math"/>
-                <w:highlight w:val="yellow"/>
               </w:rPr>
             </m:ctrlPr>
           </m:sSupPr>
@@ -19103,7 +18982,6 @@
             <m:r>
               <w:rPr>
                 <w:rFonts w:ascii="Cambria Math" w:hAnsi="Cambria Math"/>
-                <w:highlight w:val="yellow"/>
               </w:rPr>
               <m:t>r</m:t>
             </m:r>
@@ -19112,7 +18990,6 @@
             <m:r>
               <w:rPr>
                 <w:rFonts w:ascii="Cambria Math" w:hAnsi="Cambria Math"/>
-                <w:highlight w:val="yellow"/>
               </w:rPr>
               <m:t>c</m:t>
             </m:r>
@@ -19123,7 +19000,6 @@
             <m:ctrlPr>
               <w:rPr>
                 <w:rFonts w:ascii="Cambria Math" w:hAnsi="Cambria Math"/>
-                <w:highlight w:val="yellow"/>
               </w:rPr>
             </m:ctrlPr>
           </m:sSupPr>
@@ -19131,7 +19007,6 @@
             <m:r>
               <w:rPr>
                 <w:rFonts w:ascii="Cambria Math" w:hAnsi="Cambria Math"/>
-                <w:highlight w:val="yellow"/>
               </w:rPr>
               <m:t>-r</m:t>
             </m:r>
@@ -19140,7 +19015,6 @@
             <m:r>
               <w:rPr>
                 <w:rFonts w:ascii="Cambria Math" w:hAnsi="Cambria Math"/>
-                <w:highlight w:val="yellow"/>
               </w:rPr>
               <m:t>h</m:t>
             </m:r>
@@ -19149,7 +19023,6 @@
         <m:r>
           <w:rPr>
             <w:rFonts w:ascii="Cambria Math" w:hAnsi="Cambria Math"/>
-            <w:highlight w:val="yellow"/>
           </w:rPr>
           <m:t>)⋅2r</m:t>
         </m:r>
@@ -19162,9 +19035,6 @@
           <w:numId w:val="3"/>
         </w:numPr>
         <w:spacing w:line="276" w:lineRule="auto"/>
-        <w:rPr>
-          <w:highlight w:val="yellow"/>
-        </w:rPr>
       </w:pPr>
       <m:oMath>
         <m:sSub>
@@ -19172,7 +19042,6 @@
             <m:ctrlPr>
               <w:rPr>
                 <w:rFonts w:ascii="Cambria Math" w:hAnsi="Cambria Math"/>
-                <w:highlight w:val="yellow"/>
               </w:rPr>
             </m:ctrlPr>
           </m:sSubPr>
@@ -19180,7 +19049,6 @@
             <m:r>
               <w:rPr>
                 <w:rFonts w:ascii="Cambria Math" w:hAnsi="Cambria Math"/>
-                <w:highlight w:val="yellow"/>
               </w:rPr>
               <m:t>B</m:t>
             </m:r>
@@ -19189,7 +19057,6 @@
             <m:r>
               <w:rPr>
                 <w:rFonts w:ascii="Cambria Math" w:hAnsi="Cambria Math"/>
-                <w:highlight w:val="yellow"/>
               </w:rPr>
               <m:t>2</m:t>
             </m:r>
@@ -19198,7 +19065,6 @@
         <m:r>
           <w:rPr>
             <w:rFonts w:ascii="Cambria Math" w:hAnsi="Cambria Math"/>
-            <w:highlight w:val="yellow"/>
           </w:rPr>
           <m:t>=(</m:t>
         </m:r>
@@ -19207,7 +19073,6 @@
             <m:ctrlPr>
               <w:rPr>
                 <w:rFonts w:ascii="Cambria Math" w:hAnsi="Cambria Math"/>
-                <w:highlight w:val="yellow"/>
               </w:rPr>
             </m:ctrlPr>
           </m:sSupPr>
@@ -19215,7 +19080,6 @@
             <m:r>
               <w:rPr>
                 <w:rFonts w:ascii="Cambria Math" w:hAnsi="Cambria Math"/>
-                <w:highlight w:val="yellow"/>
               </w:rPr>
               <m:t>r</m:t>
             </m:r>
@@ -19224,7 +19088,6 @@
             <m:r>
               <w:rPr>
                 <w:rFonts w:ascii="Cambria Math" w:hAnsi="Cambria Math"/>
-                <w:highlight w:val="yellow"/>
               </w:rPr>
               <m:t>c</m:t>
             </m:r>
@@ -19235,7 +19098,6 @@
             <m:ctrlPr>
               <w:rPr>
                 <w:rFonts w:ascii="Cambria Math" w:hAnsi="Cambria Math"/>
-                <w:highlight w:val="yellow"/>
               </w:rPr>
             </m:ctrlPr>
           </m:sSupPr>
@@ -19243,7 +19105,6 @@
             <m:r>
               <w:rPr>
                 <w:rFonts w:ascii="Cambria Math" w:hAnsi="Cambria Math"/>
-                <w:highlight w:val="yellow"/>
               </w:rPr>
               <m:t>-r</m:t>
             </m:r>
@@ -19252,7 +19113,6 @@
             <m:r>
               <w:rPr>
                 <w:rFonts w:ascii="Cambria Math" w:hAnsi="Cambria Math"/>
-                <w:highlight w:val="yellow"/>
               </w:rPr>
               <m:t>h</m:t>
             </m:r>
@@ -19261,7 +19121,6 @@
         <m:r>
           <w:rPr>
             <w:rFonts w:ascii="Cambria Math" w:hAnsi="Cambria Math"/>
-            <w:highlight w:val="yellow"/>
           </w:rPr>
           <m:t>)⋅2r</m:t>
         </m:r>
@@ -19269,33 +19128,20 @@
     </w:p>
     <w:p>
       <w:pPr>
-        <w:rPr>
-          <w:highlight w:val="yellow"/>
-        </w:rPr>
-      </w:pPr>
-    </w:p>
-    <w:p>
-      <w:pPr>
-        <w:pStyle w:val="a3"/>
+        <w:pStyle w:val="ListParagraph"/>
         <w:numPr>
           <w:ilvl w:val="2"/>
-          <w:numId w:val="1"/>
+          <w:numId w:val="6"/>
         </w:numPr>
-        <w:rPr>
-          <w:highlight w:val="yellow"/>
-        </w:rPr>
       </w:pPr>
       <w:r>
-        <w:rPr>
-          <w:highlight w:val="yellow"/>
-        </w:rPr>
+        <w:lastRenderedPageBreak/>
         <w:t xml:space="preserve">Consider training data, </w:t>
       </w:r>
       <m:oMath>
         <m:r>
           <w:rPr>
             <w:rFonts w:ascii="Cambria Math" w:hAnsi="Cambria Math"/>
-            <w:highlight w:val="yellow"/>
           </w:rPr>
           <m:t>D∈</m:t>
         </m:r>
@@ -19304,7 +19150,6 @@
             <m:ctrlPr>
               <w:rPr>
                 <w:rFonts w:ascii="Cambria Math" w:hAnsi="Cambria Math"/>
-                <w:highlight w:val="yellow"/>
               </w:rPr>
             </m:ctrlPr>
           </m:sSupPr>
@@ -19312,7 +19157,6 @@
             <m:r>
               <w:rPr>
                 <w:rFonts w:ascii="Cambria Math" w:hAnsi="Cambria Math"/>
-                <w:highlight w:val="yellow"/>
               </w:rPr>
               <m:t>X</m:t>
             </m:r>
@@ -19321,7 +19165,6 @@
             <m:r>
               <w:rPr>
                 <w:rFonts w:ascii="Cambria Math" w:hAnsi="Cambria Math"/>
-                <w:highlight w:val="yellow"/>
               </w:rPr>
               <m:t>m</m:t>
             </m:r>
@@ -19329,91 +19172,63 @@
         </m:sSup>
       </m:oMath>
       <w:r>
-        <w:rPr>
-          <w:highlight w:val="yellow"/>
-        </w:rPr>
         <w:t>.</w:t>
       </w:r>
     </w:p>
     <w:p>
       <w:pPr>
-        <w:pStyle w:val="a3"/>
+        <w:pStyle w:val="ListParagraph"/>
         <w:numPr>
           <w:ilvl w:val="2"/>
-          <w:numId w:val="1"/>
+          <w:numId w:val="6"/>
         </w:numPr>
-        <w:rPr>
-          <w:highlight w:val="yellow"/>
-        </w:rPr>
       </w:pPr>
       <w:r>
-        <w:rPr>
-          <w:highlight w:val="yellow"/>
-        </w:rPr>
         <w:t xml:space="preserve">Assume that D visits each one of the 2 sets </w:t>
       </w:r>
       <w:r>
         <w:rPr>
           <w:rFonts w:ascii="Cambria Math" w:hAnsi="Cambria Math" w:cs="Cambria Math"/>
-          <w:highlight w:val="yellow"/>
         </w:rPr>
         <w:t>𝐵</w:t>
       </w:r>
       <w:r>
-        <w:rPr>
-          <w:highlight w:val="yellow"/>
-        </w:rPr>
         <w:t>, defined above.</w:t>
       </w:r>
     </w:p>
     <w:p>
       <w:pPr>
-        <w:pStyle w:val="a3"/>
+        <w:pStyle w:val="ListParagraph"/>
         <w:numPr>
           <w:ilvl w:val="2"/>
-          <w:numId w:val="1"/>
+          <w:numId w:val="6"/>
         </w:numPr>
-        <w:rPr>
-          <w:highlight w:val="yellow"/>
-        </w:rPr>
       </w:pPr>
       <w:r>
-        <w:rPr>
-          <w:highlight w:val="yellow"/>
-        </w:rPr>
         <w:t>What can we say about Err(</w:t>
       </w:r>
       <w:r>
         <w:rPr>
           <w:rFonts w:ascii="Cambria Math" w:hAnsi="Cambria Math" w:cs="Cambria Math"/>
-          <w:highlight w:val="yellow"/>
         </w:rPr>
         <w:t>ℎ</w:t>
       </w:r>
       <w:r>
-        <w:rPr>
-          <w:highlight w:val="yellow"/>
-        </w:rPr>
         <w:t xml:space="preserve">, </w:t>
       </w:r>
       <w:r>
         <w:rPr>
           <w:rFonts w:ascii="Cambria Math" w:hAnsi="Cambria Math" w:cs="Cambria Math"/>
-          <w:highlight w:val="yellow"/>
         </w:rPr>
         <w:t>𝑐</w:t>
       </w:r>
       <w:r>
-        <w:rPr>
-          <w:highlight w:val="yellow"/>
-        </w:rPr>
         <w:t xml:space="preserve">)? </w:t>
       </w:r>
       <m:oMath>
         <m:r>
           <w:rPr>
             <w:rFonts w:ascii="Cambria Math" w:hAnsi="Cambria Math"/>
-            <w:highlight w:val="yellow"/>
           </w:rPr>
           <m:t>P(</m:t>
         </m:r>
@@ -19422,7 +19237,6 @@
             <m:ctrlPr>
               <w:rPr>
                 <w:rFonts w:ascii="Cambria Math" w:hAnsi="Cambria Math"/>
-                <w:highlight w:val="yellow"/>
               </w:rPr>
             </m:ctrlPr>
           </m:sSubPr>
@@ -19430,7 +19244,6 @@
             <m:r>
               <w:rPr>
                 <w:rFonts w:ascii="Cambria Math" w:hAnsi="Cambria Math"/>
-                <w:highlight w:val="yellow"/>
               </w:rPr>
               <m:t>B</m:t>
             </m:r>
@@ -19439,7 +19252,6 @@
             <m:r>
               <w:rPr>
                 <w:rFonts w:ascii="Cambria Math" w:hAnsi="Cambria Math"/>
-                <w:highlight w:val="yellow"/>
               </w:rPr>
               <m:t>i</m:t>
             </m:r>
@@ -19448,7 +19260,6 @@
         <m:r>
           <w:rPr>
             <w:rFonts w:ascii="Cambria Math" w:hAnsi="Cambria Math"/>
-            <w:highlight w:val="yellow"/>
           </w:rPr>
           <m:t>)≤</m:t>
         </m:r>
@@ -19457,7 +19268,6 @@
             <m:ctrlPr>
               <w:rPr>
                 <w:rFonts w:ascii="Cambria Math" w:hAnsi="Cambria Math"/>
-                <w:highlight w:val="yellow"/>
               </w:rPr>
             </m:ctrlPr>
           </m:fPr>
@@ -19465,7 +19275,6 @@
             <m:r>
               <w:rPr>
                 <w:rFonts w:ascii="Cambria Math" w:hAnsi="Cambria Math"/>
-                <w:highlight w:val="yellow"/>
               </w:rPr>
               <m:t>ε</m:t>
             </m:r>
@@ -19474,7 +19283,6 @@
             <m:r>
               <w:rPr>
                 <w:rFonts w:ascii="Cambria Math" w:hAnsi="Cambria Math"/>
-                <w:highlight w:val="yellow"/>
               </w:rPr>
               <m:t>2</m:t>
             </m:r>
@@ -19484,34 +19292,19 @@
     </w:p>
     <w:p>
       <w:pPr>
-        <w:ind w:left="720"/>
-        <w:rPr>
-          <w:highlight w:val="yellow"/>
-        </w:rPr>
-      </w:pPr>
-    </w:p>
-    <w:p>
-      <w:pPr>
-        <w:pStyle w:val="a3"/>
+        <w:pStyle w:val="ListParagraph"/>
         <w:numPr>
           <w:ilvl w:val="2"/>
-          <w:numId w:val="1"/>
+          <w:numId w:val="6"/>
         </w:numPr>
-        <w:rPr>
-          <w:highlight w:val="yellow"/>
-        </w:rPr>
       </w:pPr>
       <w:r>
-        <w:rPr>
-          <w:highlight w:val="yellow"/>
-        </w:rPr>
         <w:t xml:space="preserve">So, the probability of a point in </w:t>
       </w:r>
       <m:oMath>
         <m:r>
           <w:rPr>
             <w:rFonts w:ascii="Cambria Math" w:hAnsi="Cambria Math"/>
-            <w:highlight w:val="yellow"/>
           </w:rPr>
           <m:t>D∈</m:t>
         </m:r>
@@ -19520,7 +19313,6 @@
             <m:ctrlPr>
               <w:rPr>
                 <w:rFonts w:ascii="Cambria Math" w:hAnsi="Cambria Math"/>
-                <w:highlight w:val="yellow"/>
               </w:rPr>
             </m:ctrlPr>
           </m:sSupPr>
@@ -19528,7 +19320,6 @@
             <m:r>
               <w:rPr>
                 <w:rFonts w:ascii="Cambria Math" w:hAnsi="Cambria Math"/>
-                <w:highlight w:val="yellow"/>
               </w:rPr>
               <m:t>X</m:t>
             </m:r>
@@ -19537,7 +19328,6 @@
             <m:r>
               <w:rPr>
                 <w:rFonts w:ascii="Cambria Math" w:hAnsi="Cambria Math"/>
-                <w:highlight w:val="yellow"/>
               </w:rPr>
               <m:t>m</m:t>
             </m:r>
@@ -19545,29 +19335,21 @@
         </m:sSup>
       </m:oMath>
       <w:r>
-        <w:rPr>
-          <w:highlight w:val="yellow"/>
-        </w:rPr>
         <w:t xml:space="preserve"> to be in </w:t>
       </w:r>
       <w:r>
         <w:rPr>
           <w:b/>
-          <w:highlight w:val="yellow"/>
         </w:rPr>
         <w:t xml:space="preserve">either </w:t>
       </w:r>
       <w:r>
-        <w:rPr>
-          <w:highlight w:val="yellow"/>
-        </w:rPr>
         <w:t xml:space="preserve">of those areas B_i is </w:t>
       </w:r>
       <m:oMath>
         <m:r>
           <w:rPr>
             <w:rFonts w:ascii="Cambria Math" w:hAnsi="Cambria Math"/>
-            <w:highlight w:val="yellow"/>
           </w:rPr>
           <m:t>≥1-</m:t>
         </m:r>
@@ -19576,7 +19358,6 @@
             <m:ctrlPr>
               <w:rPr>
                 <w:rFonts w:ascii="Cambria Math" w:hAnsi="Cambria Math"/>
-                <w:highlight w:val="yellow"/>
               </w:rPr>
             </m:ctrlPr>
           </m:fPr>
@@ -19584,7 +19365,6 @@
             <m:r>
               <w:rPr>
                 <w:rFonts w:ascii="Cambria Math" w:hAnsi="Cambria Math"/>
-                <w:highlight w:val="yellow"/>
               </w:rPr>
               <m:t>ε</m:t>
             </m:r>
@@ -19593,7 +19373,6 @@
             <m:r>
               <w:rPr>
                 <w:rFonts w:ascii="Cambria Math" w:hAnsi="Cambria Math"/>
-                <w:highlight w:val="yellow"/>
               </w:rPr>
               <m:t>2</m:t>
             </m:r>
@@ -19603,69 +19382,43 @@
     </w:p>
     <w:p>
       <w:pPr>
-        <w:ind w:left="720"/>
-        <w:rPr>
-          <w:highlight w:val="yellow"/>
-        </w:rPr>
-      </w:pPr>
-    </w:p>
-    <w:p>
-      <w:pPr>
-        <w:pStyle w:val="a3"/>
+        <w:pStyle w:val="ListParagraph"/>
         <w:numPr>
           <w:ilvl w:val="2"/>
-          <w:numId w:val="1"/>
+          <w:numId w:val="6"/>
         </w:numPr>
-        <w:rPr>
-          <w:highlight w:val="yellow"/>
-        </w:rPr>
       </w:pPr>
       <w:r>
-        <w:rPr>
-          <w:highlight w:val="yellow"/>
-        </w:rPr>
         <w:t xml:space="preserve">For a given </w:t>
       </w:r>
       <w:r>
         <w:rPr>
           <w:rFonts w:ascii="Cambria Math" w:hAnsi="Cambria Math" w:cs="Cambria Math"/>
-          <w:highlight w:val="yellow"/>
         </w:rPr>
         <w:t>𝜀</w:t>
       </w:r>
       <w:r>
-        <w:rPr>
-          <w:highlight w:val="yellow"/>
-        </w:rPr>
         <w:t xml:space="preserve"> and </w:t>
       </w:r>
       <w:r>
         <w:rPr>
           <w:rFonts w:ascii="Cambria Math" w:hAnsi="Cambria Math" w:cs="Cambria Math"/>
-          <w:highlight w:val="yellow"/>
         </w:rPr>
         <w:t>𝛿</w:t>
       </w:r>
       <w:r>
-        <w:rPr>
-          <w:highlight w:val="yellow"/>
-        </w:rPr>
         <w:t>, the number of samples needed is:</w:t>
       </w:r>
     </w:p>
     <w:p>
       <w:pPr>
         <w:ind w:left="720"/>
-        <w:rPr>
-          <w:highlight w:val="yellow"/>
-        </w:rPr>
       </w:pPr>
       <m:oMathPara>
         <m:oMath>
           <m:r>
             <w:rPr>
               <w:rFonts w:ascii="Cambria Math" w:hAnsi="Cambria Math"/>
-              <w:highlight w:val="yellow"/>
             </w:rPr>
             <m:t>P({D∈</m:t>
           </m:r>
@@ -19674,7 +19427,6 @@
               <m:ctrlPr>
                 <w:rPr>
                   <w:rFonts w:ascii="Cambria Math" w:hAnsi="Cambria Math"/>
-                  <w:highlight w:val="yellow"/>
                 </w:rPr>
               </m:ctrlPr>
             </m:sSupPr>
@@ -19682,7 +19434,6 @@
               <m:r>
                 <w:rPr>
                   <w:rFonts w:ascii="Cambria Math" w:hAnsi="Cambria Math"/>
-                  <w:highlight w:val="yellow"/>
                 </w:rPr>
                 <m:t>X</m:t>
               </m:r>
@@ -19691,7 +19442,6 @@
               <m:r>
                 <w:rPr>
                   <w:rFonts w:ascii="Cambria Math" w:hAnsi="Cambria Math"/>
-                  <w:highlight w:val="yellow"/>
                 </w:rPr>
                 <m:t>m</m:t>
               </m:r>
@@ -19700,7 +19450,6 @@
           <m:r>
             <w:rPr>
               <w:rFonts w:ascii="Cambria Math" w:hAnsi="Cambria Math"/>
-              <w:highlight w:val="yellow"/>
             </w:rPr>
             <m:t>: Err(h=L(D), c)&gt;ε})≤δ</m:t>
           </m:r>
@@ -19710,24 +19459,12 @@
     <w:p>
       <w:pPr>
         <w:ind w:left="720"/>
-        <w:rPr>
-          <w:highlight w:val="yellow"/>
-        </w:rPr>
-      </w:pPr>
-    </w:p>
-    <w:p>
-      <w:pPr>
-        <w:ind w:left="720"/>
-        <w:rPr>
-          <w:highlight w:val="yellow"/>
-        </w:rPr>
       </w:pPr>
       <m:oMathPara>
         <m:oMath>
           <m:r>
             <w:rPr>
               <w:rFonts w:ascii="Cambria Math" w:hAnsi="Cambria Math"/>
-              <w:highlight w:val="yellow"/>
             </w:rPr>
             <m:t>P({D∈</m:t>
           </m:r>
@@ -19736,7 +19473,6 @@
               <m:ctrlPr>
                 <w:rPr>
                   <w:rFonts w:ascii="Cambria Math" w:hAnsi="Cambria Math"/>
-                  <w:highlight w:val="yellow"/>
                 </w:rPr>
               </m:ctrlPr>
             </m:sSupPr>
@@ -19744,7 +19480,6 @@
               <m:r>
                 <w:rPr>
                   <w:rFonts w:ascii="Cambria Math" w:hAnsi="Cambria Math"/>
-                  <w:highlight w:val="yellow"/>
                 </w:rPr>
                 <m:t>X</m:t>
               </m:r>
@@ -19753,7 +19488,6 @@
               <m:r>
                 <w:rPr>
                   <w:rFonts w:ascii="Cambria Math" w:hAnsi="Cambria Math"/>
-                  <w:highlight w:val="yellow"/>
                 </w:rPr>
                 <m:t>m</m:t>
               </m:r>
@@ -19762,7 +19496,6 @@
           <m:r>
             <w:rPr>
               <w:rFonts w:ascii="Cambria Math" w:hAnsi="Cambria Math"/>
-              <w:highlight w:val="yellow"/>
             </w:rPr>
             <m:t>: Err(h=L(D), c)&gt;ε})≤</m:t>
           </m:r>
@@ -19772,7 +19505,6 @@
               <m:ctrlPr>
                 <w:rPr>
                   <w:rFonts w:ascii="Cambria Math" w:hAnsi="Cambria Math"/>
-                  <w:highlight w:val="yellow"/>
                 </w:rPr>
               </m:ctrlPr>
             </m:naryPr>
@@ -19780,7 +19512,6 @@
               <m:r>
                 <w:rPr>
                   <w:rFonts w:ascii="Cambria Math" w:hAnsi="Cambria Math"/>
-                  <w:highlight w:val="yellow"/>
                 </w:rPr>
                 <m:t>i=1</m:t>
               </m:r>
@@ -19789,7 +19520,6 @@
               <m:r>
                 <w:rPr>
                   <w:rFonts w:ascii="Cambria Math" w:hAnsi="Cambria Math"/>
-                  <w:highlight w:val="yellow"/>
                 </w:rPr>
                 <m:t>2</m:t>
               </m:r>
@@ -19798,7 +19528,6 @@
               <m:r>
                 <w:rPr>
                   <w:rFonts w:ascii="Cambria Math" w:hAnsi="Cambria Math"/>
-                  <w:highlight w:val="yellow"/>
                 </w:rPr>
                 <m:t>(P(X-</m:t>
               </m:r>
@@ -19807,7 +19536,6 @@
                   <m:ctrlPr>
                     <w:rPr>
                       <w:rFonts w:ascii="Cambria Math" w:hAnsi="Cambria Math"/>
-                      <w:highlight w:val="yellow"/>
                     </w:rPr>
                   </m:ctrlPr>
                 </m:sSubPr>
@@ -19815,7 +19543,6 @@
                   <m:r>
                     <w:rPr>
                       <w:rFonts w:ascii="Cambria Math" w:hAnsi="Cambria Math"/>
-                      <w:highlight w:val="yellow"/>
                     </w:rPr>
                     <m:t>B</m:t>
                   </m:r>
@@ -19824,7 +19551,6 @@
                   <m:r>
                     <w:rPr>
                       <w:rFonts w:ascii="Cambria Math" w:hAnsi="Cambria Math"/>
-                      <w:highlight w:val="yellow"/>
                     </w:rPr>
                     <m:t>i</m:t>
                   </m:r>
@@ -19833,7 +19559,6 @@
               <m:r>
                 <w:rPr>
                   <w:rFonts w:ascii="Cambria Math" w:hAnsi="Cambria Math"/>
-                  <w:highlight w:val="yellow"/>
                 </w:rPr>
                 <m:t>)</m:t>
               </m:r>
@@ -19842,7 +19567,6 @@
                   <m:ctrlPr>
                     <w:rPr>
                       <w:rFonts w:ascii="Cambria Math" w:hAnsi="Cambria Math"/>
-                      <w:highlight w:val="yellow"/>
                     </w:rPr>
                   </m:ctrlPr>
                 </m:sSupPr>
@@ -19850,7 +19574,6 @@
                   <m:r>
                     <w:rPr>
                       <w:rFonts w:ascii="Cambria Math" w:hAnsi="Cambria Math"/>
-                      <w:highlight w:val="yellow"/>
                     </w:rPr>
                     <m:t>)</m:t>
                   </m:r>
@@ -19859,7 +19582,6 @@
                   <m:r>
                     <w:rPr>
                       <w:rFonts w:ascii="Cambria Math" w:hAnsi="Cambria Math"/>
-                      <w:highlight w:val="yellow"/>
                     </w:rPr>
                     <m:t>m</m:t>
                   </m:r>
@@ -19870,7 +19592,6 @@
           <m:r>
             <w:rPr>
               <w:rFonts w:ascii="Cambria Math" w:hAnsi="Cambria Math"/>
-              <w:highlight w:val="yellow"/>
             </w:rPr>
             <m:t>≤2(1-</m:t>
           </m:r>
@@ -19879,7 +19600,6 @@
               <m:ctrlPr>
                 <w:rPr>
                   <w:rFonts w:ascii="Cambria Math" w:hAnsi="Cambria Math"/>
-                  <w:highlight w:val="yellow"/>
                 </w:rPr>
               </m:ctrlPr>
             </m:fPr>
@@ -19887,7 +19607,6 @@
               <m:r>
                 <w:rPr>
                   <w:rFonts w:ascii="Cambria Math" w:hAnsi="Cambria Math"/>
-                  <w:highlight w:val="yellow"/>
                 </w:rPr>
                 <m:t>ε</m:t>
               </m:r>
@@ -19896,7 +19615,6 @@
               <m:r>
                 <w:rPr>
                   <w:rFonts w:ascii="Cambria Math" w:hAnsi="Cambria Math"/>
-                  <w:highlight w:val="yellow"/>
                 </w:rPr>
                 <m:t>2</m:t>
               </m:r>
@@ -19905,7 +19623,6 @@
           <m:r>
             <w:rPr>
               <w:rFonts w:ascii="Cambria Math" w:hAnsi="Cambria Math"/>
-              <w:highlight w:val="yellow"/>
             </w:rPr>
             <m:t>)≤2</m:t>
           </m:r>
@@ -19914,7 +19631,6 @@
               <m:ctrlPr>
                 <w:rPr>
                   <w:rFonts w:ascii="Cambria Math" w:hAnsi="Cambria Math"/>
-                  <w:highlight w:val="yellow"/>
                 </w:rPr>
               </m:ctrlPr>
             </m:sSupPr>
@@ -19922,7 +19638,6 @@
               <m:r>
                 <w:rPr>
                   <w:rFonts w:ascii="Cambria Math" w:hAnsi="Cambria Math"/>
-                  <w:highlight w:val="yellow"/>
                 </w:rPr>
                 <m:t>e</m:t>
               </m:r>
@@ -19931,7 +19646,6 @@
               <m:r>
                 <w:rPr>
                   <w:rFonts w:ascii="Cambria Math" w:hAnsi="Cambria Math"/>
-                  <w:highlight w:val="yellow"/>
                 </w:rPr>
                 <m:t>-</m:t>
               </m:r>
@@ -19940,7 +19654,6 @@
                   <m:ctrlPr>
                     <w:rPr>
                       <w:rFonts w:ascii="Cambria Math" w:hAnsi="Cambria Math"/>
-                      <w:highlight w:val="yellow"/>
                     </w:rPr>
                   </m:ctrlPr>
                 </m:fPr>
@@ -19948,7 +19661,6 @@
                   <m:r>
                     <w:rPr>
                       <w:rFonts w:ascii="Cambria Math" w:hAnsi="Cambria Math"/>
-                      <w:highlight w:val="yellow"/>
                     </w:rPr>
                     <m:t>mε</m:t>
                   </m:r>
@@ -19957,7 +19669,6 @@
                   <m:r>
                     <w:rPr>
                       <w:rFonts w:ascii="Cambria Math" w:hAnsi="Cambria Math"/>
-                      <w:highlight w:val="yellow"/>
                     </w:rPr>
                     <m:t>2</m:t>
                   </m:r>
@@ -19968,7 +19679,6 @@
           <m:r>
             <w:rPr>
               <w:rFonts w:ascii="Cambria Math" w:hAnsi="Cambria Math"/>
-              <w:highlight w:val="yellow"/>
             </w:rPr>
             <m:t>≤δ</m:t>
           </m:r>
@@ -19976,22 +19686,13 @@
       </m:oMathPara>
     </w:p>
     <w:p>
-      <w:pPr>
-        <w:rPr>
-          <w:highlight w:val="yellow"/>
-        </w:rPr>
-      </w:pPr>
-      <w:r>
-        <w:rPr>
-          <w:highlight w:val="yellow"/>
-        </w:rPr>
+      <w:r>
         <w:tab/>
       </w:r>
       <m:oMath>
         <m:r>
           <w:rPr>
             <w:rFonts w:ascii="Cambria Math" w:hAnsi="Cambria Math"/>
-            <w:highlight w:val="yellow"/>
           </w:rPr>
           <m:t>2</m:t>
         </m:r>
@@ -20000,7 +19701,6 @@
             <m:ctrlPr>
               <w:rPr>
                 <w:rFonts w:ascii="Cambria Math" w:hAnsi="Cambria Math"/>
-                <w:highlight w:val="yellow"/>
               </w:rPr>
             </m:ctrlPr>
           </m:sSupPr>
@@ -20008,7 +19708,6 @@
             <m:r>
               <w:rPr>
                 <w:rFonts w:ascii="Cambria Math" w:hAnsi="Cambria Math"/>
-                <w:highlight w:val="yellow"/>
               </w:rPr>
               <m:t>e</m:t>
             </m:r>
@@ -20017,7 +19716,6 @@
             <m:r>
               <w:rPr>
                 <w:rFonts w:ascii="Cambria Math" w:hAnsi="Cambria Math"/>
-                <w:highlight w:val="yellow"/>
               </w:rPr>
               <m:t>-</m:t>
             </m:r>
@@ -20026,7 +19724,6 @@
                 <m:ctrlPr>
                   <w:rPr>
                     <w:rFonts w:ascii="Cambria Math" w:hAnsi="Cambria Math"/>
-                    <w:highlight w:val="yellow"/>
                   </w:rPr>
                 </m:ctrlPr>
               </m:fPr>
@@ -20034,7 +19731,6 @@
                 <m:r>
                   <w:rPr>
                     <w:rFonts w:ascii="Cambria Math" w:hAnsi="Cambria Math"/>
-                    <w:highlight w:val="yellow"/>
                   </w:rPr>
                   <m:t>mε</m:t>
                 </m:r>
@@ -20043,7 +19739,6 @@
                 <m:r>
                   <w:rPr>
                     <w:rFonts w:ascii="Cambria Math" w:hAnsi="Cambria Math"/>
-                    <w:highlight w:val="yellow"/>
                   </w:rPr>
                   <m:t>2</m:t>
                 </m:r>
@@ -20054,7 +19749,6 @@
         <m:r>
           <w:rPr>
             <w:rFonts w:ascii="Cambria Math" w:hAnsi="Cambria Math"/>
-            <w:highlight w:val="yellow"/>
           </w:rPr>
           <m:t>≤δ ⇒ln(2</m:t>
         </m:r>
@@ -20063,7 +19757,6 @@
             <m:ctrlPr>
               <w:rPr>
                 <w:rFonts w:ascii="Cambria Math" w:hAnsi="Cambria Math"/>
-                <w:highlight w:val="yellow"/>
               </w:rPr>
             </m:ctrlPr>
           </m:sSupPr>
@@ -20071,7 +19764,6 @@
             <m:r>
               <w:rPr>
                 <w:rFonts w:ascii="Cambria Math" w:hAnsi="Cambria Math"/>
-                <w:highlight w:val="yellow"/>
               </w:rPr>
               <m:t>e</m:t>
             </m:r>
@@ -20080,7 +19772,6 @@
             <m:r>
               <w:rPr>
                 <w:rFonts w:ascii="Cambria Math" w:hAnsi="Cambria Math"/>
-                <w:highlight w:val="yellow"/>
               </w:rPr>
               <m:t>-</m:t>
             </m:r>
@@ -20089,7 +19780,6 @@
                 <m:ctrlPr>
                   <w:rPr>
                     <w:rFonts w:ascii="Cambria Math" w:hAnsi="Cambria Math"/>
-                    <w:highlight w:val="yellow"/>
                   </w:rPr>
                 </m:ctrlPr>
               </m:fPr>
@@ -20097,7 +19787,6 @@
                 <m:r>
                   <w:rPr>
                     <w:rFonts w:ascii="Cambria Math" w:hAnsi="Cambria Math"/>
-                    <w:highlight w:val="yellow"/>
                   </w:rPr>
                   <m:t>mε</m:t>
                 </m:r>
@@ -20106,7 +19795,6 @@
                 <m:r>
                   <w:rPr>
                     <w:rFonts w:ascii="Cambria Math" w:hAnsi="Cambria Math"/>
-                    <w:highlight w:val="yellow"/>
                   </w:rPr>
                   <m:t>2</m:t>
                 </m:r>
@@ -20117,7 +19805,6 @@
         <m:r>
           <w:rPr>
             <w:rFonts w:ascii="Cambria Math" w:hAnsi="Cambria Math"/>
-            <w:highlight w:val="yellow"/>
           </w:rPr>
           <m:t>)≤ln(δ)⇒ln(2</m:t>
         </m:r>
@@ -20126,7 +19813,6 @@
             <m:ctrlPr>
               <w:rPr>
                 <w:rFonts w:ascii="Cambria Math" w:hAnsi="Cambria Math"/>
-                <w:highlight w:val="yellow"/>
               </w:rPr>
             </m:ctrlPr>
           </m:sSupPr>
@@ -20134,7 +19820,6 @@
             <m:r>
               <w:rPr>
                 <w:rFonts w:ascii="Cambria Math" w:hAnsi="Cambria Math"/>
-                <w:highlight w:val="yellow"/>
               </w:rPr>
               <m:t>)+ln(e</m:t>
             </m:r>
@@ -20143,7 +19828,6 @@
             <m:r>
               <w:rPr>
                 <w:rFonts w:ascii="Cambria Math" w:hAnsi="Cambria Math"/>
-                <w:highlight w:val="yellow"/>
               </w:rPr>
               <m:t>-</m:t>
             </m:r>
@@ -20152,7 +19836,6 @@
                 <m:ctrlPr>
                   <w:rPr>
                     <w:rFonts w:ascii="Cambria Math" w:hAnsi="Cambria Math"/>
-                    <w:highlight w:val="yellow"/>
                   </w:rPr>
                 </m:ctrlPr>
               </m:fPr>
@@ -20160,7 +19843,6 @@
                 <m:r>
                   <w:rPr>
                     <w:rFonts w:ascii="Cambria Math" w:hAnsi="Cambria Math"/>
-                    <w:highlight w:val="yellow"/>
                   </w:rPr>
                   <m:t>mε</m:t>
                 </m:r>
@@ -20169,7 +19851,6 @@
                 <m:r>
                   <w:rPr>
                     <w:rFonts w:ascii="Cambria Math" w:hAnsi="Cambria Math"/>
-                    <w:highlight w:val="yellow"/>
                   </w:rPr>
                   <m:t>2</m:t>
                 </m:r>
@@ -20180,7 +19861,6 @@
         <m:r>
           <w:rPr>
             <w:rFonts w:ascii="Cambria Math" w:hAnsi="Cambria Math"/>
-            <w:highlight w:val="yellow"/>
           </w:rPr>
           <m:t>)≤ln(δ)⇒ln(</m:t>
         </m:r>
@@ -20189,7 +19869,6 @@
             <m:ctrlPr>
               <w:rPr>
                 <w:rFonts w:ascii="Cambria Math" w:hAnsi="Cambria Math"/>
-                <w:highlight w:val="yellow"/>
               </w:rPr>
             </m:ctrlPr>
           </m:sSupPr>
@@ -20197,7 +19876,6 @@
             <m:r>
               <w:rPr>
                 <w:rFonts w:ascii="Cambria Math" w:hAnsi="Cambria Math"/>
-                <w:highlight w:val="yellow"/>
               </w:rPr>
               <m:t>e</m:t>
             </m:r>
@@ -20206,7 +19884,6 @@
             <m:r>
               <w:rPr>
                 <w:rFonts w:ascii="Cambria Math" w:hAnsi="Cambria Math"/>
-                <w:highlight w:val="yellow"/>
               </w:rPr>
               <m:t>-</m:t>
             </m:r>
@@ -20215,7 +19892,6 @@
                 <m:ctrlPr>
                   <w:rPr>
                     <w:rFonts w:ascii="Cambria Math" w:hAnsi="Cambria Math"/>
-                    <w:highlight w:val="yellow"/>
                   </w:rPr>
                 </m:ctrlPr>
               </m:fPr>
@@ -20223,7 +19899,6 @@
                 <m:r>
                   <w:rPr>
                     <w:rFonts w:ascii="Cambria Math" w:hAnsi="Cambria Math"/>
-                    <w:highlight w:val="yellow"/>
                   </w:rPr>
                   <m:t>mε</m:t>
                 </m:r>
@@ -20232,7 +19907,6 @@
                 <m:r>
                   <w:rPr>
                     <w:rFonts w:ascii="Cambria Math" w:hAnsi="Cambria Math"/>
-                    <w:highlight w:val="yellow"/>
                   </w:rPr>
                   <m:t>2</m:t>
                 </m:r>
@@ -20243,7 +19917,6 @@
         <m:r>
           <w:rPr>
             <w:rFonts w:ascii="Cambria Math" w:hAnsi="Cambria Math"/>
-            <w:highlight w:val="yellow"/>
           </w:rPr>
           <m:t>)≤ln(</m:t>
         </m:r>
@@ -20252,7 +19925,6 @@
             <m:ctrlPr>
               <w:rPr>
                 <w:rFonts w:ascii="Cambria Math" w:hAnsi="Cambria Math"/>
-                <w:highlight w:val="yellow"/>
               </w:rPr>
             </m:ctrlPr>
           </m:fPr>
@@ -20260,7 +19932,6 @@
             <m:r>
               <w:rPr>
                 <w:rFonts w:ascii="Cambria Math" w:hAnsi="Cambria Math"/>
-                <w:highlight w:val="yellow"/>
               </w:rPr>
               <m:t>δ</m:t>
             </m:r>
@@ -20269,7 +19940,6 @@
             <m:r>
               <w:rPr>
                 <w:rFonts w:ascii="Cambria Math" w:hAnsi="Cambria Math"/>
-                <w:highlight w:val="yellow"/>
               </w:rPr>
               <m:t>2</m:t>
             </m:r>
@@ -20278,7 +19948,6 @@
         <m:r>
           <w:rPr>
             <w:rFonts w:ascii="Cambria Math" w:hAnsi="Cambria Math"/>
-            <w:highlight w:val="yellow"/>
           </w:rPr>
           <m:t>)⇒-</m:t>
         </m:r>
@@ -20287,7 +19956,6 @@
             <m:ctrlPr>
               <w:rPr>
                 <w:rFonts w:ascii="Cambria Math" w:hAnsi="Cambria Math"/>
-                <w:highlight w:val="yellow"/>
               </w:rPr>
             </m:ctrlPr>
           </m:fPr>
@@ -20295,7 +19963,6 @@
             <m:r>
               <w:rPr>
                 <w:rFonts w:ascii="Cambria Math" w:hAnsi="Cambria Math"/>
-                <w:highlight w:val="yellow"/>
               </w:rPr>
               <m:t>mε</m:t>
             </m:r>
@@ -20304,7 +19971,6 @@
             <m:r>
               <w:rPr>
                 <w:rFonts w:ascii="Cambria Math" w:hAnsi="Cambria Math"/>
-                <w:highlight w:val="yellow"/>
               </w:rPr>
               <m:t>2</m:t>
             </m:r>
@@ -20313,7 +19979,6 @@
         <m:r>
           <w:rPr>
             <w:rFonts w:ascii="Cambria Math" w:hAnsi="Cambria Math"/>
-            <w:highlight w:val="yellow"/>
           </w:rPr>
           <m:t>≤ln(</m:t>
         </m:r>
@@ -20322,7 +19987,6 @@
             <m:ctrlPr>
               <w:rPr>
                 <w:rFonts w:ascii="Cambria Math" w:hAnsi="Cambria Math"/>
-                <w:highlight w:val="yellow"/>
               </w:rPr>
             </m:ctrlPr>
           </m:fPr>
@@ -20330,7 +19994,6 @@
             <m:r>
               <w:rPr>
                 <w:rFonts w:ascii="Cambria Math" w:hAnsi="Cambria Math"/>
-                <w:highlight w:val="yellow"/>
               </w:rPr>
               <m:t>δ</m:t>
             </m:r>
@@ -20339,7 +20002,6 @@
             <m:r>
               <w:rPr>
                 <w:rFonts w:ascii="Cambria Math" w:hAnsi="Cambria Math"/>
-                <w:highlight w:val="yellow"/>
               </w:rPr>
               <m:t>2</m:t>
             </m:r>
@@ -20348,29 +20010,19 @@
         <m:r>
           <w:rPr>
             <w:rFonts w:ascii="Cambria Math" w:hAnsi="Cambria Math"/>
-            <w:highlight w:val="yellow"/>
           </w:rPr>
           <m:t>)</m:t>
         </m:r>
       </m:oMath>
     </w:p>
     <w:p>
-      <w:pPr>
-        <w:rPr>
-          <w:highlight w:val="yellow"/>
-        </w:rPr>
-      </w:pPr>
-      <w:r>
-        <w:rPr>
-          <w:highlight w:val="yellow"/>
-        </w:rPr>
+      <w:r>
         <w:tab/>
       </w:r>
       <m:oMath>
         <m:r>
           <w:rPr>
             <w:rFonts w:ascii="Cambria Math" w:hAnsi="Cambria Math"/>
-            <w:highlight w:val="yellow"/>
           </w:rPr>
           <m:t>⇒m≥</m:t>
         </m:r>
@@ -20379,7 +20031,6 @@
             <m:ctrlPr>
               <w:rPr>
                 <w:rFonts w:ascii="Cambria Math" w:hAnsi="Cambria Math"/>
-                <w:highlight w:val="yellow"/>
               </w:rPr>
             </m:ctrlPr>
           </m:fPr>
@@ -20387,7 +20038,6 @@
             <m:r>
               <w:rPr>
                 <w:rFonts w:ascii="Cambria Math" w:hAnsi="Cambria Math"/>
-                <w:highlight w:val="yellow"/>
               </w:rPr>
               <m:t>2</m:t>
             </m:r>
@@ -20396,7 +20046,6 @@
             <m:r>
               <w:rPr>
                 <w:rFonts w:ascii="Cambria Math" w:hAnsi="Cambria Math"/>
-                <w:highlight w:val="yellow"/>
               </w:rPr>
               <m:t>ε</m:t>
             </m:r>
@@ -20405,7 +20054,6 @@
         <m:r>
           <w:rPr>
             <w:rFonts w:ascii="Cambria Math" w:hAnsi="Cambria Math"/>
-            <w:highlight w:val="yellow"/>
           </w:rPr>
           <m:t>ln(</m:t>
         </m:r>
@@ -20414,7 +20062,6 @@
             <m:ctrlPr>
               <w:rPr>
                 <w:rFonts w:ascii="Cambria Math" w:hAnsi="Cambria Math"/>
-                <w:highlight w:val="yellow"/>
               </w:rPr>
             </m:ctrlPr>
           </m:fPr>
@@ -20422,7 +20069,6 @@
             <m:r>
               <w:rPr>
                 <w:rFonts w:ascii="Cambria Math" w:hAnsi="Cambria Math"/>
-                <w:highlight w:val="yellow"/>
               </w:rPr>
               <m:t>2</m:t>
             </m:r>
@@ -20431,7 +20077,6 @@
             <m:r>
               <w:rPr>
                 <w:rFonts w:ascii="Cambria Math" w:hAnsi="Cambria Math"/>
-                <w:highlight w:val="yellow"/>
               </w:rPr>
               <m:t>δ</m:t>
             </m:r>
@@ -20440,77 +20085,52 @@
         <m:r>
           <w:rPr>
             <w:rFonts w:ascii="Cambria Math" w:hAnsi="Cambria Math"/>
-            <w:highlight w:val="yellow"/>
           </w:rPr>
           <m:t>)</m:t>
         </m:r>
       </m:oMath>
     </w:p>
+    <w:p/>
     <w:p>
       <w:pPr>
-        <w:rPr>
-          <w:highlight w:val="yellow"/>
-        </w:rPr>
-      </w:pPr>
-    </w:p>
-    <w:p>
-      <w:pPr>
-        <w:pStyle w:val="a3"/>
+        <w:pStyle w:val="ListParagraph"/>
         <w:numPr>
           <w:ilvl w:val="2"/>
-          <w:numId w:val="1"/>
+          <w:numId w:val="6"/>
         </w:numPr>
-        <w:rPr>
-          <w:highlight w:val="yellow"/>
-        </w:rPr>
       </w:pPr>
       <w:r>
-        <w:rPr>
-          <w:highlight w:val="yellow"/>
-        </w:rPr>
         <w:t xml:space="preserve">Meaning, when we want a confidence of </w:t>
       </w:r>
       <m:oMath>
         <m:r>
           <w:rPr>
             <w:rFonts w:ascii="Cambria Math" w:hAnsi="Cambria Math"/>
-            <w:highlight w:val="yellow"/>
           </w:rPr>
           <m:t>1-δ</m:t>
         </m:r>
       </m:oMath>
       <w:r>
-        <w:rPr>
-          <w:highlight w:val="yellow"/>
-        </w:rPr>
         <w:t xml:space="preserve"> to get an error of </w:t>
       </w:r>
       <m:oMath>
         <m:r>
           <w:rPr>
             <w:rFonts w:ascii="Cambria Math" w:hAnsi="Cambria Math"/>
-            <w:highlight w:val="yellow"/>
           </w:rPr>
           <m:t>ε</m:t>
         </m:r>
       </m:oMath>
       <w:r>
-        <w:rPr>
-          <w:highlight w:val="yellow"/>
-        </w:rPr>
         <w:t xml:space="preserve">, we will need </w:t>
       </w:r>
       <w:r>
         <w:rPr>
           <w:b/>
-          <w:highlight w:val="yellow"/>
         </w:rPr>
         <w:t>at least</w:t>
       </w:r>
       <w:r>
-        <w:rPr>
-          <w:highlight w:val="yellow"/>
-        </w:rPr>
         <w:t xml:space="preserve"> </w:t>
       </w:r>
       <m:oMath>
@@ -20519,7 +20139,6 @@
             <m:ctrlPr>
               <w:rPr>
                 <w:rFonts w:ascii="Cambria Math" w:hAnsi="Cambria Math"/>
-                <w:highlight w:val="yellow"/>
               </w:rPr>
             </m:ctrlPr>
           </m:fPr>
@@ -20527,7 +20146,6 @@
             <m:r>
               <w:rPr>
                 <w:rFonts w:ascii="Cambria Math" w:hAnsi="Cambria Math"/>
-                <w:highlight w:val="yellow"/>
               </w:rPr>
               <m:t>2</m:t>
             </m:r>
@@ -20536,7 +20154,6 @@
             <m:r>
               <w:rPr>
                 <w:rFonts w:ascii="Cambria Math" w:hAnsi="Cambria Math"/>
-                <w:highlight w:val="yellow"/>
               </w:rPr>
               <m:t>ε</m:t>
             </m:r>
@@ -20545,7 +20162,6 @@
         <m:r>
           <w:rPr>
             <w:rFonts w:ascii="Cambria Math" w:hAnsi="Cambria Math"/>
-            <w:highlight w:val="yellow"/>
           </w:rPr>
           <m:t>ln(</m:t>
         </m:r>
@@ -20554,7 +20170,6 @@
             <m:ctrlPr>
               <w:rPr>
                 <w:rFonts w:ascii="Cambria Math" w:hAnsi="Cambria Math"/>
-                <w:highlight w:val="yellow"/>
               </w:rPr>
             </m:ctrlPr>
           </m:fPr>
@@ -20562,7 +20177,6 @@
             <m:r>
               <w:rPr>
                 <w:rFonts w:ascii="Cambria Math" w:hAnsi="Cambria Math"/>
-                <w:highlight w:val="yellow"/>
               </w:rPr>
               <m:t>2</m:t>
             </m:r>
@@ -20571,7 +20185,6 @@
             <m:r>
               <w:rPr>
                 <w:rFonts w:ascii="Cambria Math" w:hAnsi="Cambria Math"/>
-                <w:highlight w:val="yellow"/>
               </w:rPr>
               <m:t>δ</m:t>
             </m:r>
@@ -20580,32 +20193,184 @@
         <m:r>
           <w:rPr>
             <w:rFonts w:ascii="Cambria Math" w:hAnsi="Cambria Math"/>
-            <w:highlight w:val="yellow"/>
           </w:rPr>
           <m:t>)</m:t>
         </m:r>
       </m:oMath>
       <w:r>
+        <w:t xml:space="preserve">  training instances.</w:t>
+      </w:r>
+    </w:p>
+    <w:p>
+      <w:pPr>
+        <w:pStyle w:val="ListParagraph"/>
+        <w:numPr>
+          <w:ilvl w:val="2"/>
+          <w:numId w:val="6"/>
+        </w:numPr>
+      </w:pPr>
+      <w:r>
         <w:rPr>
-          <w:highlight w:val="yellow"/>
+          <w:noProof/>
         </w:rPr>
-        <w:t xml:space="preserve">  training instances.</w:t>
-      </w:r>
+        <w:drawing>
+          <wp:anchor distT="0" distB="0" distL="114300" distR="114300" simplePos="0" relativeHeight="251666432" behindDoc="0" locked="0" layoutInCell="1" allowOverlap="1" wp14:anchorId="51B46A43" wp14:editId="22C28697">
+            <wp:simplePos x="0" y="0"/>
+            <wp:positionH relativeFrom="column">
+              <wp:posOffset>3643630</wp:posOffset>
+            </wp:positionH>
+            <wp:positionV relativeFrom="paragraph">
+              <wp:posOffset>320675</wp:posOffset>
+            </wp:positionV>
+            <wp:extent cx="2632075" cy="2731770"/>
+            <wp:effectExtent l="0" t="0" r="0" b="0"/>
+            <wp:wrapTopAndBottom/>
+            <wp:docPr id="20" name="Picture 20"/>
+            <wp:cNvGraphicFramePr>
+              <a:graphicFrameLocks xmlns:a="http://schemas.openxmlformats.org/drawingml/2006/main" noChangeAspect="1"/>
+            </wp:cNvGraphicFramePr>
+            <a:graphic xmlns:a="http://schemas.openxmlformats.org/drawingml/2006/main">
+              <a:graphicData uri="http://schemas.openxmlformats.org/drawingml/2006/picture">
+                <pic:pic xmlns:pic="http://schemas.openxmlformats.org/drawingml/2006/picture">
+                  <pic:nvPicPr>
+                    <pic:cNvPr id="1" name=""/>
+                    <pic:cNvPicPr/>
+                  </pic:nvPicPr>
+                  <pic:blipFill>
+                    <a:blip r:embed="rId9" cstate="print">
+                      <a:extLst>
+                        <a:ext uri="{28A0092B-C50C-407E-A947-70E740481C1C}">
+                          <a14:useLocalDpi xmlns:a14="http://schemas.microsoft.com/office/drawing/2010/main" val="0"/>
+                        </a:ext>
+                      </a:extLst>
+                    </a:blip>
+                    <a:stretch>
+                      <a:fillRect/>
+                    </a:stretch>
+                  </pic:blipFill>
+                  <pic:spPr>
+                    <a:xfrm>
+                      <a:off x="0" y="0"/>
+                      <a:ext cx="2632075" cy="2731770"/>
+                    </a:xfrm>
+                    <a:prstGeom prst="rect">
+                      <a:avLst/>
+                    </a:prstGeom>
+                  </pic:spPr>
+                </pic:pic>
+              </a:graphicData>
+            </a:graphic>
+            <wp14:sizeRelH relativeFrom="page">
+              <wp14:pctWidth>0</wp14:pctWidth>
+            </wp14:sizeRelH>
+            <wp14:sizeRelV relativeFrom="page">
+              <wp14:pctHeight>0</wp14:pctHeight>
+            </wp14:sizeRelV>
+          </wp:anchor>
+        </w:drawing>
+      </w:r>
+      <w:r>
+        <w:rPr>
+          <w:noProof/>
+        </w:rPr>
+        <w:drawing>
+          <wp:anchor distT="0" distB="0" distL="114300" distR="114300" simplePos="0" relativeHeight="251665408" behindDoc="0" locked="0" layoutInCell="1" allowOverlap="1" wp14:anchorId="4741F8B9" wp14:editId="51AD0F13">
+            <wp:simplePos x="0" y="0"/>
+            <wp:positionH relativeFrom="column">
+              <wp:posOffset>741045</wp:posOffset>
+            </wp:positionH>
+            <wp:positionV relativeFrom="paragraph">
+              <wp:posOffset>379730</wp:posOffset>
+            </wp:positionV>
+            <wp:extent cx="2680335" cy="2672715"/>
+            <wp:effectExtent l="0" t="0" r="0" b="0"/>
+            <wp:wrapTopAndBottom/>
+            <wp:docPr id="19" name="Picture 19" descr="Chart, scatter chart&#10;&#10;Description automatically generated"/>
+            <wp:cNvGraphicFramePr>
+              <a:graphicFrameLocks xmlns:a="http://schemas.openxmlformats.org/drawingml/2006/main" noChangeAspect="1"/>
+            </wp:cNvGraphicFramePr>
+            <a:graphic xmlns:a="http://schemas.openxmlformats.org/drawingml/2006/main">
+              <a:graphicData uri="http://schemas.openxmlformats.org/drawingml/2006/picture">
+                <pic:pic xmlns:pic="http://schemas.openxmlformats.org/drawingml/2006/picture">
+                  <pic:nvPicPr>
+                    <pic:cNvPr id="19" name="Picture 19" descr="Chart, scatter chart&#10;&#10;Description automatically generated"/>
+                    <pic:cNvPicPr/>
+                  </pic:nvPicPr>
+                  <pic:blipFill>
+                    <a:blip r:embed="rId10" cstate="print">
+                      <a:extLst>
+                        <a:ext uri="{28A0092B-C50C-407E-A947-70E740481C1C}">
+                          <a14:useLocalDpi xmlns:a14="http://schemas.microsoft.com/office/drawing/2010/main" val="0"/>
+                        </a:ext>
+                      </a:extLst>
+                    </a:blip>
+                    <a:stretch>
+                      <a:fillRect/>
+                    </a:stretch>
+                  </pic:blipFill>
+                  <pic:spPr>
+                    <a:xfrm>
+                      <a:off x="0" y="0"/>
+                      <a:ext cx="2680335" cy="2672715"/>
+                    </a:xfrm>
+                    <a:prstGeom prst="rect">
+                      <a:avLst/>
+                    </a:prstGeom>
+                  </pic:spPr>
+                </pic:pic>
+              </a:graphicData>
+            </a:graphic>
+            <wp14:sizeRelH relativeFrom="page">
+              <wp14:pctWidth>0</wp14:pctWidth>
+            </wp14:sizeRelH>
+            <wp14:sizeRelV relativeFrom="page">
+              <wp14:pctHeight>0</wp14:pctHeight>
+            </wp14:sizeRelV>
+          </wp:anchor>
+        </w:drawing>
+      </w:r>
+      <w:r>
+        <w:t>Some plots for intuition:</w:t>
+      </w:r>
+    </w:p>
+    <w:p>
+      <w:pPr>
+        <w:pStyle w:val="ListParagraph"/>
+        <w:ind w:left="1170"/>
+      </w:pPr>
+    </w:p>
+    <w:p>
+      <w:pPr>
+        <w:pStyle w:val="ListParagraph"/>
+        <w:ind w:left="1170"/>
+      </w:pPr>
+    </w:p>
+    <w:p>
+      <w:pPr>
+        <w:pStyle w:val="ListParagraph"/>
+        <w:ind w:left="1170"/>
+      </w:pPr>
+    </w:p>
+    <w:p>
+      <w:pPr>
+        <w:pStyle w:val="ListParagraph"/>
+        <w:ind w:left="1170"/>
+      </w:pPr>
     </w:p>
     <w:p/>
     <w:p>
       <w:pPr>
-        <w:pStyle w:val="a3"/>
+        <w:pStyle w:val="ListParagraph"/>
       </w:pPr>
     </w:p>
     <w:p>
       <w:pPr>
-        <w:pStyle w:val="a3"/>
+        <w:pStyle w:val="ListParagraph"/>
       </w:pPr>
     </w:p>
     <w:p>
       <w:pPr>
-        <w:pStyle w:val="a3"/>
+        <w:pStyle w:val="ListParagraph"/>
         <w:spacing w:line="276" w:lineRule="auto"/>
         <w:ind w:left="1170"/>
         <w:rPr>
@@ -20621,7 +20386,7 @@
     </w:p>
     <w:p>
       <w:pPr>
-        <w:pStyle w:val="a3"/>
+        <w:pStyle w:val="ListParagraph"/>
         <w:spacing w:line="276" w:lineRule="auto"/>
         <w:ind w:left="1170"/>
         <w:rPr>
@@ -20657,17 +20422,17 @@
         <mc:AlternateContent>
           <mc:Choice Requires="wpg">
             <w:drawing>
-              <wp:anchor distT="0" distB="0" distL="114300" distR="114300" simplePos="0" relativeHeight="251661312" behindDoc="0" locked="0" layoutInCell="1" allowOverlap="1" wp14:anchorId="7A87B32E" wp14:editId="52414EF2">
+              <wp:anchor distT="0" distB="0" distL="114300" distR="114300" simplePos="0" relativeHeight="251661312" behindDoc="0" locked="0" layoutInCell="1" allowOverlap="1" wp14:anchorId="7A87B32E" wp14:editId="0F6BB8BC">
                 <wp:simplePos x="0" y="0"/>
                 <wp:positionH relativeFrom="column">
-                  <wp:posOffset>3658</wp:posOffset>
+                  <wp:posOffset>0</wp:posOffset>
                 </wp:positionH>
                 <wp:positionV relativeFrom="paragraph">
-                  <wp:posOffset>3658</wp:posOffset>
+                  <wp:posOffset>0</wp:posOffset>
                 </wp:positionV>
-                <wp:extent cx="6858000" cy="2949117"/>
-                <wp:effectExtent l="0" t="0" r="0" b="3810"/>
-                <wp:wrapSquare wrapText="bothSides"/>
+                <wp:extent cx="6099175" cy="2458720"/>
+                <wp:effectExtent l="0" t="0" r="0" b="5080"/>
+                <wp:wrapTopAndBottom/>
                 <wp:docPr id="16" name="קבוצה 16"/>
                 <wp:cNvGraphicFramePr/>
                 <a:graphic xmlns:a="http://schemas.openxmlformats.org/drawingml/2006/main">
@@ -20677,7 +20442,7 @@
                       <wpg:grpSpPr>
                         <a:xfrm>
                           <a:off x="0" y="0"/>
-                          <a:ext cx="6858000" cy="2949117"/>
+                          <a:ext cx="6099175" cy="2458720"/>
                           <a:chOff x="0" y="0"/>
                           <a:chExt cx="6858000" cy="2949117"/>
                         </a:xfrm>
@@ -20690,7 +20455,7 @@
                           </pic:cNvPicPr>
                         </pic:nvPicPr>
                         <pic:blipFill>
-                          <a:blip r:embed="rId10" cstate="print">
+                          <a:blip r:embed="rId11" cstate="print">
                             <a:extLst>
                               <a:ext uri="{28A0092B-C50C-407E-A947-70E740481C1C}">
                                 <a14:useLocalDpi xmlns:a14="http://schemas.microsoft.com/office/drawing/2010/main" val="0"/>
@@ -20719,7 +20484,7 @@
                           </pic:cNvPicPr>
                         </pic:nvPicPr>
                         <pic:blipFill>
-                          <a:blip r:embed="rId11">
+                          <a:blip r:embed="rId12" cstate="print">
                             <a:extLst>
                               <a:ext uri="{28A0092B-C50C-407E-A947-70E740481C1C}">
                                 <a14:useLocalDpi xmlns:a14="http://schemas.microsoft.com/office/drawing/2010/main" val="0"/>
@@ -20743,12 +20508,18 @@
                     </wpg:wgp>
                   </a:graphicData>
                 </a:graphic>
+                <wp14:sizeRelH relativeFrom="margin">
+                  <wp14:pctWidth>0</wp14:pctWidth>
+                </wp14:sizeRelH>
+                <wp14:sizeRelV relativeFrom="margin">
+                  <wp14:pctHeight>0</wp14:pctHeight>
+                </wp14:sizeRelV>
               </wp:anchor>
             </w:drawing>
           </mc:Choice>
           <mc:Fallback>
             <w:pict>
-              <v:group w14:anchorId="7BE89DE0" id="קבוצה 16" o:spid="_x0000_s1026" style="position:absolute;left:0;text-align:left;margin-left:.3pt;margin-top:.3pt;width:540pt;height:232.2pt;z-index:251661312" coordsize="68580,29491" o:gfxdata="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">
+              <v:group w14:anchorId="6D80C4D5" id="קבוצה 16" o:spid="_x0000_s1026" style="position:absolute;margin-left:0;margin-top:0;width:480.25pt;height:193.6pt;z-index:251661312;mso-width-relative:margin;mso-height-relative:margin" coordsize="68580,29491" o:gfxdata="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">
                 <v:shapetype id="_x0000_t75" coordsize="21600,21600" o:spt="75" o:preferrelative="t" path="m@4@5l@4@11@9@11@9@5xe" filled="f" stroked="f">
                   <v:stroke joinstyle="miter"/>
                   <v:formulas>
@@ -20768,26 +20539,97 @@
                   <v:path o:extrusionok="f" gradientshapeok="t" o:connecttype="rect"/>
                   <o:lock v:ext="edit" aspectratio="t"/>
                 </v:shapetype>
-                <v:shape id="Picture 6" o:spid="_x0000_s1027" type="#_x0000_t75" alt="Graphical user interface, text, application&#10;&#10;Description automatically generated" style="position:absolute;left:2852;top:13825;width:58141;height:15666;visibility:visible;mso-wrap-style:square" o:gfxdata="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">
-                  <v:imagedata r:id="rId12" o:title="Graphical user interface, text, application&#10;&#10;Description automatically generated"/>
+                <v:shape id="Picture 6" o:spid="_x0000_s1027" type="#_x0000_t75" alt="Graphical user interface, text, application&#10;&#10;Description automatically generated" style="position:absolute;left:2852;top:13825;width:58141;height:15666;visibility:visible;mso-wrap-style:square" o:gfxdata="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">
+                  <v:imagedata r:id="rId13" o:title="Graphical user interface, text, application&#10;&#10;Description automatically generated"/>
                 </v:shape>
-                <v:shape id="Picture 5" o:spid="_x0000_s1028" type="#_x0000_t75" alt="A screenshot of a computer&#10;&#10;Description automatically generated with medium confidence" style="position:absolute;width:68580;height:13817;visibility:visible;mso-wrap-style:square" o:gfxdata="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">
-                  <v:imagedata r:id="rId13" o:title="A screenshot of a computer&#10;&#10;Description automatically generated with medium confidence"/>
+                <v:shape id="Picture 5" o:spid="_x0000_s1028" type="#_x0000_t75" alt="A screenshot of a computer&#10;&#10;Description automatically generated with medium confidence" style="position:absolute;width:68580;height:13817;visibility:visible;mso-wrap-style:square" o:gfxdata="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">
+                  <v:imagedata r:id="rId14" o:title="A screenshot of a computer&#10;&#10;Description automatically generated with medium confidence"/>
                 </v:shape>
-                <w10:wrap type="square"/>
+                <w10:wrap type="topAndBottom"/>
               </v:group>
             </w:pict>
           </mc:Fallback>
         </mc:AlternateContent>
       </w:r>
     </w:p>
+    <w:p>
+      <w:pPr>
+        <w:pStyle w:val="ListParagraph"/>
+        <w:numPr>
+          <w:ilvl w:val="0"/>
+          <w:numId w:val="1"/>
+        </w:numPr>
+        <w:ind w:left="567" w:hanging="425"/>
+        <w:rPr>
+          <w:b/>
+          <w:bCs/>
+          <w:u w:val="single"/>
+        </w:rPr>
+      </w:pPr>
+      <w:r>
+        <w:rPr>
+          <w:b/>
+          <w:bCs/>
+          <w:u w:val="single"/>
+        </w:rPr>
+        <w:t>Q</w:t>
+      </w:r>
+      <w:r>
+        <w:rPr>
+          <w:b/>
+          <w:bCs/>
+          <w:u w:val="single"/>
+        </w:rPr>
+        <w:t>4</w:t>
+      </w:r>
+      <w:r>
+        <w:rPr>
+          <w:b/>
+          <w:bCs/>
+          <w:u w:val="single"/>
+        </w:rPr>
+        <w:t xml:space="preserve"> </w:t>
+      </w:r>
+      <w:r>
+        <w:rPr>
+          <w:b/>
+          <w:bCs/>
+          <w:u w:val="single"/>
+        </w:rPr>
+        <w:t>–</w:t>
+      </w:r>
+      <w:r>
+        <w:rPr>
+          <w:b/>
+          <w:bCs/>
+          <w:u w:val="single"/>
+        </w:rPr>
+        <w:t xml:space="preserve"> </w:t>
+      </w:r>
+      <w:r>
+        <w:rPr>
+          <w:b/>
+          <w:bCs/>
+          <w:u w:val="single"/>
+        </w:rPr>
+        <w:t>Statistical estimation of the classification error</w:t>
+      </w:r>
+      <w:r>
+        <w:rPr>
+          <w:b/>
+          <w:bCs/>
+          <w:u w:val="single"/>
+        </w:rPr>
+        <w:t>:</w:t>
+      </w:r>
+    </w:p>
     <w:p/>
     <w:p>
       <w:pPr>
-        <w:pStyle w:val="a3"/>
+        <w:pStyle w:val="ListParagraph"/>
         <w:numPr>
           <w:ilvl w:val="2"/>
-          <w:numId w:val="1"/>
+          <w:numId w:val="6"/>
         </w:numPr>
         <w:ind w:left="1276" w:hanging="425"/>
         <w:rPr>
@@ -20795,85 +20637,500 @@
         </w:rPr>
       </w:pPr>
       <w:r>
-        <w:t>We know that:</w:t>
+        <w:rPr>
+          <w:rFonts w:cs="Arial"/>
+          <w:noProof/>
+          <w:rtl/>
+        </w:rPr>
+        <w:drawing>
+          <wp:anchor distT="0" distB="0" distL="114300" distR="114300" simplePos="0" relativeHeight="251663360" behindDoc="0" locked="0" layoutInCell="1" allowOverlap="1" wp14:anchorId="6FE52FEA" wp14:editId="2FA99031">
+            <wp:simplePos x="0" y="0"/>
+            <wp:positionH relativeFrom="column">
+              <wp:posOffset>768927</wp:posOffset>
+            </wp:positionH>
+            <wp:positionV relativeFrom="paragraph">
+              <wp:posOffset>278188</wp:posOffset>
+            </wp:positionV>
+            <wp:extent cx="2043545" cy="1554040"/>
+            <wp:effectExtent l="0" t="0" r="1270" b="0"/>
+            <wp:wrapTopAndBottom/>
+            <wp:docPr id="2" name="Picture 2" descr="Graphical user interface, text, application&#10;&#10;Description automatically generated"/>
+            <wp:cNvGraphicFramePr>
+              <a:graphicFrameLocks xmlns:a="http://schemas.openxmlformats.org/drawingml/2006/main" noChangeAspect="1"/>
+            </wp:cNvGraphicFramePr>
+            <a:graphic xmlns:a="http://schemas.openxmlformats.org/drawingml/2006/main">
+              <a:graphicData uri="http://schemas.openxmlformats.org/drawingml/2006/picture">
+                <pic:pic xmlns:pic="http://schemas.openxmlformats.org/drawingml/2006/picture">
+                  <pic:nvPicPr>
+                    <pic:cNvPr id="2" name="Picture 2" descr="Graphical user interface, text, application&#10;&#10;Description automatically generated"/>
+                    <pic:cNvPicPr/>
+                  </pic:nvPicPr>
+                  <pic:blipFill>
+                    <a:blip r:embed="rId15" cstate="print">
+                      <a:extLst>
+                        <a:ext uri="{28A0092B-C50C-407E-A947-70E740481C1C}">
+                          <a14:useLocalDpi xmlns:a14="http://schemas.microsoft.com/office/drawing/2010/main" val="0"/>
+                        </a:ext>
+                      </a:extLst>
+                    </a:blip>
+                    <a:stretch>
+                      <a:fillRect/>
+                    </a:stretch>
+                  </pic:blipFill>
+                  <pic:spPr>
+                    <a:xfrm>
+                      <a:off x="0" y="0"/>
+                      <a:ext cx="2043545" cy="1554040"/>
+                    </a:xfrm>
+                    <a:prstGeom prst="rect">
+                      <a:avLst/>
+                    </a:prstGeom>
+                  </pic:spPr>
+                </pic:pic>
+              </a:graphicData>
+            </a:graphic>
+            <wp14:sizeRelH relativeFrom="page">
+              <wp14:pctWidth>0</wp14:pctWidth>
+            </wp14:sizeRelH>
+            <wp14:sizeRelV relativeFrom="page">
+              <wp14:pctHeight>0</wp14:pctHeight>
+            </wp14:sizeRelV>
+          </wp:anchor>
+        </w:drawing>
+      </w:r>
+      <w:r>
+        <w:t>A short reminder from the lecture:</w:t>
       </w:r>
     </w:p>
     <w:p>
       <w:pPr>
-        <w:pStyle w:val="a3"/>
-        <w:numPr>
-          <w:ilvl w:val="3"/>
-          <w:numId w:val="1"/>
-        </w:numPr>
+        <w:pStyle w:val="ListParagraph"/>
+        <w:ind w:left="1276"/>
         <w:rPr>
           <w:rFonts w:eastAsiaTheme="minorEastAsia"/>
         </w:rPr>
       </w:pPr>
-      <w:r>
-        <w:t>Base current model there is 20% error base m = 1000</w:t>
-      </w:r>
     </w:p>
     <w:p>
       <w:pPr>
-        <w:pStyle w:val="a3"/>
+        <w:pStyle w:val="ListParagraph"/>
         <w:numPr>
-          <w:ilvl w:val="3"/>
-          <w:numId w:val="1"/>
+          <w:ilvl w:val="2"/>
+          <w:numId w:val="6"/>
         </w:numPr>
+        <w:ind w:left="1276" w:hanging="425"/>
+      </w:pPr>
+      <w:r>
+        <w:t xml:space="preserve">We note the generalization error is:   </w:t>
+      </w:r>
+      <m:oMath>
+        <m:acc>
+          <m:accPr>
+            <m:ctrlPr>
+              <w:rPr>
+                <w:rFonts w:ascii="Cambria Math" w:hAnsi="Cambria Math"/>
+              </w:rPr>
+            </m:ctrlPr>
+          </m:accPr>
+          <m:e>
+            <m:r>
+              <w:rPr>
+                <w:rFonts w:ascii="Cambria Math" w:hAnsi="Cambria Math"/>
+              </w:rPr>
+              <m:t>p</m:t>
+            </m:r>
+          </m:e>
+        </m:acc>
+        <m:r>
+          <m:rPr>
+            <m:sty m:val="p"/>
+          </m:rPr>
+          <w:rPr>
+            <w:rFonts w:ascii="Cambria Math" w:hAnsi="Cambria Math"/>
+          </w:rPr>
+          <m:t>=</m:t>
+        </m:r>
+        <m:f>
+          <m:fPr>
+            <m:ctrlPr>
+              <w:rPr>
+                <w:rFonts w:ascii="Cambria Math" w:hAnsi="Cambria Math"/>
+              </w:rPr>
+            </m:ctrlPr>
+          </m:fPr>
+          <m:num>
+            <m:r>
+              <w:rPr>
+                <w:rFonts w:ascii="Cambria Math" w:hAnsi="Cambria Math"/>
+              </w:rPr>
+              <m:t>r</m:t>
+            </m:r>
+          </m:num>
+          <m:den>
+            <m:r>
+              <w:rPr>
+                <w:rFonts w:ascii="Cambria Math" w:hAnsi="Cambria Math"/>
+              </w:rPr>
+              <m:t>n</m:t>
+            </m:r>
+          </m:den>
+        </m:f>
+        <m:r>
+          <m:rPr>
+            <m:sty m:val="p"/>
+          </m:rPr>
+          <w:rPr>
+            <w:rFonts w:ascii="Cambria Math" w:hAnsi="Cambria Math"/>
+          </w:rPr>
+          <m:t>=</m:t>
+        </m:r>
+        <m:f>
+          <m:fPr>
+            <m:ctrlPr>
+              <w:rPr>
+                <w:rFonts w:ascii="Cambria Math" w:hAnsi="Cambria Math"/>
+              </w:rPr>
+            </m:ctrlPr>
+          </m:fPr>
+          <m:num>
+            <m:r>
+              <m:rPr>
+                <m:sty m:val="p"/>
+              </m:rPr>
+              <w:rPr>
+                <w:rFonts w:ascii="Cambria Math" w:hAnsi="Cambria Math"/>
+              </w:rPr>
+              <m:t>200</m:t>
+            </m:r>
+          </m:num>
+          <m:den>
+            <m:r>
+              <m:rPr>
+                <m:sty m:val="p"/>
+              </m:rPr>
+              <w:rPr>
+                <w:rFonts w:ascii="Cambria Math" w:hAnsi="Cambria Math"/>
+              </w:rPr>
+              <m:t>1000</m:t>
+            </m:r>
+          </m:den>
+        </m:f>
+        <m:r>
+          <m:rPr>
+            <m:sty m:val="p"/>
+          </m:rPr>
+          <w:rPr>
+            <w:rFonts w:ascii="Cambria Math" w:hAnsi="Cambria Math"/>
+          </w:rPr>
+          <m:t xml:space="preserve">=0.2 </m:t>
+        </m:r>
+      </m:oMath>
+    </w:p>
+    <w:p>
+      <w:pPr>
+        <w:pStyle w:val="ListParagraph"/>
+        <w:numPr>
+          <w:ilvl w:val="2"/>
+          <w:numId w:val="6"/>
+        </w:numPr>
+        <w:ind w:left="1276" w:hanging="425"/>
+      </w:pPr>
+      <w:r>
+        <w:t>We</w:t>
+      </w:r>
+      <w:r>
+        <w:t xml:space="preserve"> calculate the “se” value:  </w:t>
+      </w:r>
+      <m:oMath>
+        <m:r>
+          <w:rPr>
+            <w:rFonts w:ascii="Cambria Math" w:hAnsi="Cambria Math"/>
+          </w:rPr>
+          <m:t>se=</m:t>
+        </m:r>
+        <m:rad>
+          <m:radPr>
+            <m:degHide m:val="1"/>
+            <m:ctrlPr>
+              <w:rPr>
+                <w:rFonts w:ascii="Cambria Math" w:hAnsi="Cambria Math"/>
+                <w:i/>
+              </w:rPr>
+            </m:ctrlPr>
+          </m:radPr>
+          <m:deg/>
+          <m:e>
+            <m:f>
+              <m:fPr>
+                <m:ctrlPr>
+                  <w:rPr>
+                    <w:rFonts w:ascii="Cambria Math" w:hAnsi="Cambria Math"/>
+                    <w:i/>
+                  </w:rPr>
+                </m:ctrlPr>
+              </m:fPr>
+              <m:num>
+                <m:acc>
+                  <m:accPr>
+                    <m:ctrlPr>
+                      <w:rPr>
+                        <w:rFonts w:ascii="Cambria Math" w:hAnsi="Cambria Math"/>
+                        <w:i/>
+                      </w:rPr>
+                    </m:ctrlPr>
+                  </m:accPr>
+                  <m:e>
+                    <m:r>
+                      <w:rPr>
+                        <w:rFonts w:ascii="Cambria Math" w:hAnsi="Cambria Math"/>
+                      </w:rPr>
+                      <m:t>p</m:t>
+                    </m:r>
+                  </m:e>
+                </m:acc>
+                <m:r>
+                  <w:rPr>
+                    <w:rFonts w:ascii="Cambria Math" w:hAnsi="Cambria Math"/>
+                  </w:rPr>
+                  <m:t>⋅</m:t>
+                </m:r>
+                <m:d>
+                  <m:dPr>
+                    <m:ctrlPr>
+                      <w:rPr>
+                        <w:rFonts w:ascii="Cambria Math" w:hAnsi="Cambria Math"/>
+                        <w:i/>
+                      </w:rPr>
+                    </m:ctrlPr>
+                  </m:dPr>
+                  <m:e>
+                    <m:r>
+                      <w:rPr>
+                        <w:rFonts w:ascii="Cambria Math" w:hAnsi="Cambria Math"/>
+                      </w:rPr>
+                      <m:t>1-</m:t>
+                    </m:r>
+                    <m:acc>
+                      <m:accPr>
+                        <m:ctrlPr>
+                          <w:rPr>
+                            <w:rFonts w:ascii="Cambria Math" w:hAnsi="Cambria Math"/>
+                            <w:i/>
+                          </w:rPr>
+                        </m:ctrlPr>
+                      </m:accPr>
+                      <m:e>
+                        <m:r>
+                          <w:rPr>
+                            <w:rFonts w:ascii="Cambria Math" w:hAnsi="Cambria Math"/>
+                          </w:rPr>
+                          <m:t>p</m:t>
+                        </m:r>
+                      </m:e>
+                    </m:acc>
+                  </m:e>
+                </m:d>
+              </m:num>
+              <m:den>
+                <m:r>
+                  <w:rPr>
+                    <w:rFonts w:ascii="Cambria Math" w:hAnsi="Cambria Math"/>
+                  </w:rPr>
+                  <m:t>n</m:t>
+                </m:r>
+              </m:den>
+            </m:f>
+          </m:e>
+        </m:rad>
+        <m:r>
+          <w:rPr>
+            <w:rFonts w:ascii="Cambria Math" w:hAnsi="Cambria Math"/>
+          </w:rPr>
+          <m:t>=</m:t>
+        </m:r>
+        <m:rad>
+          <m:radPr>
+            <m:degHide m:val="1"/>
+            <m:ctrlPr>
+              <w:rPr>
+                <w:rFonts w:ascii="Cambria Math" w:hAnsi="Cambria Math"/>
+                <w:i/>
+              </w:rPr>
+            </m:ctrlPr>
+          </m:radPr>
+          <m:deg/>
+          <m:e>
+            <m:f>
+              <m:fPr>
+                <m:ctrlPr>
+                  <w:rPr>
+                    <w:rFonts w:ascii="Cambria Math" w:hAnsi="Cambria Math"/>
+                    <w:i/>
+                  </w:rPr>
+                </m:ctrlPr>
+              </m:fPr>
+              <m:num>
+                <m:r>
+                  <w:rPr>
+                    <w:rFonts w:ascii="Cambria Math" w:hAnsi="Cambria Math"/>
+                  </w:rPr>
+                  <m:t>0.2⋅</m:t>
+                </m:r>
+                <m:d>
+                  <m:dPr>
+                    <m:ctrlPr>
+                      <w:rPr>
+                        <w:rFonts w:ascii="Cambria Math" w:hAnsi="Cambria Math"/>
+                        <w:i/>
+                      </w:rPr>
+                    </m:ctrlPr>
+                  </m:dPr>
+                  <m:e>
+                    <m:r>
+                      <w:rPr>
+                        <w:rFonts w:ascii="Cambria Math" w:hAnsi="Cambria Math"/>
+                      </w:rPr>
+                      <m:t>1-0.2</m:t>
+                    </m:r>
+                  </m:e>
+                </m:d>
+              </m:num>
+              <m:den>
+                <m:r>
+                  <w:rPr>
+                    <w:rFonts w:ascii="Cambria Math" w:hAnsi="Cambria Math"/>
+                  </w:rPr>
+                  <m:t>1000</m:t>
+                </m:r>
+              </m:den>
+            </m:f>
+          </m:e>
+        </m:rad>
+        <m:r>
+          <w:rPr>
+            <w:rFonts w:ascii="Cambria Math" w:hAnsi="Cambria Math"/>
+          </w:rPr>
+          <m:t xml:space="preserve">=0.01264 </m:t>
+        </m:r>
+      </m:oMath>
+    </w:p>
+    <w:p>
+      <w:pPr>
+        <w:pStyle w:val="ListParagraph"/>
+        <w:numPr>
+          <w:ilvl w:val="2"/>
+          <w:numId w:val="6"/>
+        </w:numPr>
+        <w:ind w:left="1276" w:hanging="425"/>
+      </w:pPr>
+      <w:r>
+        <w:t>With the calculations above,</w:t>
+      </w:r>
+      <w:r>
+        <w:t xml:space="preserve"> the error margins are:</w:t>
+      </w:r>
+    </w:p>
+    <w:p>
+      <w:pPr>
         <w:rPr>
           <w:rFonts w:eastAsiaTheme="minorEastAsia"/>
         </w:rPr>
       </w:pPr>
-      <w:r>
-        <w:t>We wish for 95% confidence</w:t>
-      </w:r>
+      <m:oMathPara>
+        <m:oMath>
+          <m:d>
+            <m:dPr>
+              <m:ctrlPr>
+                <w:rPr>
+                  <w:rFonts w:ascii="Cambria Math" w:hAnsi="Cambria Math"/>
+                  <w:i/>
+                </w:rPr>
+              </m:ctrlPr>
+            </m:dPr>
+            <m:e>
+              <m:acc>
+                <m:accPr>
+                  <m:ctrlPr>
+                    <w:rPr>
+                      <w:rFonts w:ascii="Cambria Math" w:hAnsi="Cambria Math"/>
+                    </w:rPr>
+                  </m:ctrlPr>
+                </m:accPr>
+                <m:e>
+                  <m:r>
+                    <w:rPr>
+                      <w:rFonts w:ascii="Cambria Math" w:hAnsi="Cambria Math"/>
+                    </w:rPr>
+                    <m:t>p</m:t>
+                  </m:r>
+                </m:e>
+              </m:acc>
+              <m:r>
+                <w:rPr>
+                  <w:rFonts w:ascii="Cambria Math" w:hAnsi="Cambria Math"/>
+                </w:rPr>
+                <m:t>-2se,</m:t>
+              </m:r>
+              <m:acc>
+                <m:accPr>
+                  <m:ctrlPr>
+                    <w:rPr>
+                      <w:rFonts w:ascii="Cambria Math" w:hAnsi="Cambria Math"/>
+                    </w:rPr>
+                  </m:ctrlPr>
+                </m:accPr>
+                <m:e>
+                  <m:r>
+                    <w:rPr>
+                      <w:rFonts w:ascii="Cambria Math" w:hAnsi="Cambria Math"/>
+                    </w:rPr>
+                    <m:t>p</m:t>
+                  </m:r>
+                </m:e>
+              </m:acc>
+              <m:r>
+                <w:rPr>
+                  <w:rFonts w:ascii="Cambria Math" w:hAnsi="Cambria Math"/>
+                </w:rPr>
+                <m:t>+2se</m:t>
+              </m:r>
+            </m:e>
+          </m:d>
+          <m:r>
+            <w:rPr>
+              <w:rFonts w:ascii="Cambria Math" w:hAnsi="Cambria Math"/>
+            </w:rPr>
+            <m:t>=</m:t>
+          </m:r>
+          <m:d>
+            <m:dPr>
+              <m:ctrlPr>
+                <w:rPr>
+                  <w:rFonts w:ascii="Cambria Math" w:hAnsi="Cambria Math"/>
+                  <w:i/>
+                </w:rPr>
+              </m:ctrlPr>
+            </m:dPr>
+            <m:e>
+              <m:r>
+                <w:rPr>
+                  <w:rFonts w:ascii="Cambria Math" w:hAnsi="Cambria Math"/>
+                </w:rPr>
+                <m:t xml:space="preserve">0.2-2⋅0.01264, 0.2+2⋅0.01264 </m:t>
+              </m:r>
+            </m:e>
+          </m:d>
+          <m:r>
+            <w:rPr>
+              <w:rFonts w:ascii="Cambria Math" w:hAnsi="Cambria Math"/>
+            </w:rPr>
+            <m:t>=</m:t>
+          </m:r>
+        </m:oMath>
+      </m:oMathPara>
     </w:p>
     <w:p>
       <w:pPr>
-        <w:pStyle w:val="a3"/>
-        <w:numPr>
-          <w:ilvl w:val="2"/>
-          <w:numId w:val="1"/>
-        </w:numPr>
-        <w:rPr>
-          <w:rFonts w:eastAsiaTheme="minorEastAsia"/>
-        </w:rPr>
-      </w:pPr>
-      <w:r>
-        <w:t xml:space="preserve">We assume that there </w:t>
-      </w:r>
-      <w:proofErr w:type="gramStart"/>
-      <w:r>
-        <w:t>is</w:t>
-      </w:r>
-      <w:proofErr w:type="gramEnd"/>
-      <w:r>
-        <w:t xml:space="preserve"> 10 attributes</w:t>
-      </w:r>
-    </w:p>
-    <w:p>
-      <w:pPr>
-        <w:pStyle w:val="a3"/>
-        <w:numPr>
-          <w:ilvl w:val="2"/>
-          <w:numId w:val="1"/>
-        </w:numPr>
-        <w:rPr>
-          <w:rFonts w:eastAsiaTheme="minorEastAsia"/>
-        </w:rPr>
-      </w:pPr>
-      <w:r>
-        <w:t>Base the following equation:</w:t>
-      </w:r>
-    </w:p>
-    <w:p>
-      <w:pPr>
-        <w:ind w:left="810"/>
-      </w:pPr>
-    </w:p>
-    <w:p>
-      <w:pPr>
-        <w:ind w:left="810"/>
         <w:rPr>
           <w:rFonts w:eastAsiaTheme="minorEastAsia"/>
         </w:rPr>
@@ -20882,462 +21139,13 @@
         <m:oMath>
           <m:r>
             <w:rPr>
-              <w:rFonts w:ascii="Cambria Math" w:hAnsi="Cambria Math"/>
+              <w:rFonts w:ascii="Cambria Math" w:eastAsiaTheme="minorEastAsia" w:hAnsi="Cambria Math"/>
             </w:rPr>
-            <m:t>m=</m:t>
-          </m:r>
-          <m:f>
-            <m:fPr>
-              <m:ctrlPr>
-                <w:rPr>
-                  <w:rFonts w:ascii="Cambria Math" w:hAnsi="Cambria Math"/>
-                  <w:i/>
-                </w:rPr>
-              </m:ctrlPr>
-            </m:fPr>
-            <m:num>
-              <m:r>
-                <w:rPr>
-                  <w:rFonts w:ascii="Cambria Math" w:hAnsi="Cambria Math"/>
-                </w:rPr>
-                <m:t>1</m:t>
-              </m:r>
-            </m:num>
-            <m:den>
-              <m:r>
-                <w:rPr>
-                  <w:rFonts w:ascii="Cambria Math" w:hAnsi="Cambria Math"/>
-                </w:rPr>
-                <m:t>error</m:t>
-              </m:r>
-            </m:den>
-          </m:f>
-          <m:d>
-            <m:dPr>
-              <m:ctrlPr>
-                <w:rPr>
-                  <w:rFonts w:ascii="Cambria Math" w:hAnsi="Cambria Math"/>
-                  <w:i/>
-                </w:rPr>
-              </m:ctrlPr>
-            </m:dPr>
-            <m:e>
-              <m:func>
-                <m:funcPr>
-                  <m:ctrlPr>
-                    <w:rPr>
-                      <w:rFonts w:ascii="Cambria Math" w:hAnsi="Cambria Math"/>
-                      <w:i/>
-                    </w:rPr>
-                  </m:ctrlPr>
-                </m:funcPr>
-                <m:fName>
-                  <m:r>
-                    <m:rPr>
-                      <m:sty m:val="p"/>
-                    </m:rPr>
-                    <w:rPr>
-                      <w:rFonts w:ascii="Cambria Math" w:hAnsi="Cambria Math"/>
-                    </w:rPr>
-                    <m:t>ln</m:t>
-                  </m:r>
-                </m:fName>
-                <m:e>
-                  <m:d>
-                    <m:dPr>
-                      <m:ctrlPr>
-                        <w:rPr>
-                          <w:rFonts w:ascii="Cambria Math" w:hAnsi="Cambria Math"/>
-                          <w:i/>
-                        </w:rPr>
-                      </m:ctrlPr>
-                    </m:dPr>
-                    <m:e>
-                      <m:sSup>
-                        <m:sSupPr>
-                          <m:ctrlPr>
-                            <w:rPr>
-                              <w:rFonts w:ascii="Cambria Math" w:hAnsi="Cambria Math"/>
-                              <w:i/>
-                            </w:rPr>
-                          </m:ctrlPr>
-                        </m:sSupPr>
-                        <m:e>
-                          <m:r>
-                            <w:rPr>
-                              <w:rFonts w:ascii="Cambria Math" w:hAnsi="Cambria Math"/>
-                            </w:rPr>
-                            <m:t>10</m:t>
-                          </m:r>
-                        </m:e>
-                        <m:sup>
-                          <m:r>
-                            <w:rPr>
-                              <w:rFonts w:ascii="Cambria Math" w:hAnsi="Cambria Math"/>
-                            </w:rPr>
-                            <m:t># attribute</m:t>
-                          </m:r>
-                        </m:sup>
-                      </m:sSup>
-                    </m:e>
-                  </m:d>
-                  <m:r>
-                    <w:rPr>
-                      <w:rFonts w:ascii="Cambria Math" w:hAnsi="Cambria Math"/>
-                    </w:rPr>
-                    <m:t>+</m:t>
-                  </m:r>
-                  <m:func>
-                    <m:funcPr>
-                      <m:ctrlPr>
-                        <w:rPr>
-                          <w:rFonts w:ascii="Cambria Math" w:hAnsi="Cambria Math"/>
-                        </w:rPr>
-                      </m:ctrlPr>
-                    </m:funcPr>
-                    <m:fName>
-                      <m:r>
-                        <m:rPr>
-                          <m:sty m:val="p"/>
-                        </m:rPr>
-                        <w:rPr>
-                          <w:rFonts w:ascii="Cambria Math" w:hAnsi="Cambria Math"/>
-                        </w:rPr>
-                        <m:t>ln</m:t>
-                      </m:r>
-                      <m:ctrlPr>
-                        <w:rPr>
-                          <w:rFonts w:ascii="Cambria Math" w:hAnsi="Cambria Math"/>
-                          <w:i/>
-                        </w:rPr>
-                      </m:ctrlPr>
-                    </m:fName>
-                    <m:e>
-                      <m:d>
-                        <m:dPr>
-                          <m:ctrlPr>
-                            <w:rPr>
-                              <w:rFonts w:ascii="Cambria Math" w:hAnsi="Cambria Math"/>
-                              <w:i/>
-                            </w:rPr>
-                          </m:ctrlPr>
-                        </m:dPr>
-                        <m:e>
-                          <m:f>
-                            <m:fPr>
-                              <m:ctrlPr>
-                                <w:rPr>
-                                  <w:rFonts w:ascii="Cambria Math" w:hAnsi="Cambria Math"/>
-                                  <w:i/>
-                                </w:rPr>
-                              </m:ctrlPr>
-                            </m:fPr>
-                            <m:num>
-                              <m:r>
-                                <w:rPr>
-                                  <w:rFonts w:ascii="Cambria Math" w:hAnsi="Cambria Math"/>
-                                </w:rPr>
-                                <m:t>1</m:t>
-                              </m:r>
-                            </m:num>
-                            <m:den>
-                              <m:r>
-                                <w:rPr>
-                                  <w:rFonts w:ascii="Cambria Math" w:hAnsi="Cambria Math"/>
-                                </w:rPr>
-                                <m:t>1-confidence</m:t>
-                              </m:r>
-                            </m:den>
-                          </m:f>
-                        </m:e>
-                      </m:d>
-                    </m:e>
-                  </m:func>
-                </m:e>
-              </m:func>
-            </m:e>
-          </m:d>
-        </m:oMath>
-      </m:oMathPara>
-    </w:p>
-    <w:p>
-      <w:pPr>
-        <w:ind w:left="810"/>
-        <w:rPr>
-          <w:rFonts w:eastAsiaTheme="minorEastAsia"/>
-        </w:rPr>
-      </w:pPr>
-      <m:oMathPara>
-        <m:oMath>
-          <m:r>
-            <w:rPr>
-              <w:rFonts w:ascii="Cambria Math" w:hAnsi="Cambria Math"/>
-            </w:rPr>
-            <m:t>error=</m:t>
-          </m:r>
-          <m:f>
-            <m:fPr>
-              <m:ctrlPr>
-                <w:rPr>
-                  <w:rFonts w:ascii="Cambria Math" w:hAnsi="Cambria Math"/>
-                  <w:i/>
-                </w:rPr>
-              </m:ctrlPr>
-            </m:fPr>
-            <m:num>
-              <m:r>
-                <w:rPr>
-                  <w:rFonts w:ascii="Cambria Math" w:hAnsi="Cambria Math"/>
-                </w:rPr>
-                <m:t>1</m:t>
-              </m:r>
-            </m:num>
-            <m:den>
-              <m:r>
-                <w:rPr>
-                  <w:rFonts w:ascii="Cambria Math" w:hAnsi="Cambria Math"/>
-                </w:rPr>
-                <m:t>m</m:t>
-              </m:r>
-            </m:den>
-          </m:f>
-          <m:d>
-            <m:dPr>
-              <m:ctrlPr>
-                <w:rPr>
-                  <w:rFonts w:ascii="Cambria Math" w:hAnsi="Cambria Math"/>
-                  <w:i/>
-                </w:rPr>
-              </m:ctrlPr>
-            </m:dPr>
-            <m:e>
-              <m:func>
-                <m:funcPr>
-                  <m:ctrlPr>
-                    <w:rPr>
-                      <w:rFonts w:ascii="Cambria Math" w:hAnsi="Cambria Math"/>
-                      <w:i/>
-                    </w:rPr>
-                  </m:ctrlPr>
-                </m:funcPr>
-                <m:fName>
-                  <m:r>
-                    <m:rPr>
-                      <m:sty m:val="p"/>
-                    </m:rPr>
-                    <w:rPr>
-                      <w:rFonts w:ascii="Cambria Math" w:hAnsi="Cambria Math"/>
-                    </w:rPr>
-                    <m:t>ln</m:t>
-                  </m:r>
-                </m:fName>
-                <m:e>
-                  <m:d>
-                    <m:dPr>
-                      <m:ctrlPr>
-                        <w:rPr>
-                          <w:rFonts w:ascii="Cambria Math" w:hAnsi="Cambria Math"/>
-                          <w:i/>
-                        </w:rPr>
-                      </m:ctrlPr>
-                    </m:dPr>
-                    <m:e>
-                      <m:sSup>
-                        <m:sSupPr>
-                          <m:ctrlPr>
-                            <w:rPr>
-                              <w:rFonts w:ascii="Cambria Math" w:hAnsi="Cambria Math"/>
-                              <w:i/>
-                            </w:rPr>
-                          </m:ctrlPr>
-                        </m:sSupPr>
-                        <m:e>
-                          <m:r>
-                            <w:rPr>
-                              <w:rFonts w:ascii="Cambria Math" w:hAnsi="Cambria Math"/>
-                            </w:rPr>
-                            <m:t>10</m:t>
-                          </m:r>
-                        </m:e>
-                        <m:sup>
-                          <m:r>
-                            <w:rPr>
-                              <w:rFonts w:ascii="Cambria Math" w:hAnsi="Cambria Math"/>
-                            </w:rPr>
-                            <m:t># attribute</m:t>
-                          </m:r>
-                        </m:sup>
-                      </m:sSup>
-                    </m:e>
-                  </m:d>
-                  <m:r>
-                    <w:rPr>
-                      <w:rFonts w:ascii="Cambria Math" w:hAnsi="Cambria Math"/>
-                    </w:rPr>
-                    <m:t>+</m:t>
-                  </m:r>
-                  <m:func>
-                    <m:funcPr>
-                      <m:ctrlPr>
-                        <w:rPr>
-                          <w:rFonts w:ascii="Cambria Math" w:hAnsi="Cambria Math"/>
-                        </w:rPr>
-                      </m:ctrlPr>
-                    </m:funcPr>
-                    <m:fName>
-                      <m:r>
-                        <m:rPr>
-                          <m:sty m:val="p"/>
-                        </m:rPr>
-                        <w:rPr>
-                          <w:rFonts w:ascii="Cambria Math" w:hAnsi="Cambria Math"/>
-                        </w:rPr>
-                        <m:t>ln</m:t>
-                      </m:r>
-                      <m:ctrlPr>
-                        <w:rPr>
-                          <w:rFonts w:ascii="Cambria Math" w:hAnsi="Cambria Math"/>
-                          <w:i/>
-                        </w:rPr>
-                      </m:ctrlPr>
-                    </m:fName>
-                    <m:e>
-                      <m:d>
-                        <m:dPr>
-                          <m:ctrlPr>
-                            <w:rPr>
-                              <w:rFonts w:ascii="Cambria Math" w:hAnsi="Cambria Math"/>
-                              <w:i/>
-                            </w:rPr>
-                          </m:ctrlPr>
-                        </m:dPr>
-                        <m:e>
-                          <m:f>
-                            <m:fPr>
-                              <m:ctrlPr>
-                                <w:rPr>
-                                  <w:rFonts w:ascii="Cambria Math" w:hAnsi="Cambria Math"/>
-                                  <w:i/>
-                                </w:rPr>
-                              </m:ctrlPr>
-                            </m:fPr>
-                            <m:num>
-                              <m:r>
-                                <w:rPr>
-                                  <w:rFonts w:ascii="Cambria Math" w:hAnsi="Cambria Math"/>
-                                </w:rPr>
-                                <m:t>1</m:t>
-                              </m:r>
-                            </m:num>
-                            <m:den>
-                              <m:r>
-                                <w:rPr>
-                                  <w:rFonts w:ascii="Cambria Math" w:hAnsi="Cambria Math"/>
-                                </w:rPr>
-                                <m:t>1-confidence</m:t>
-                              </m:r>
-                            </m:den>
-                          </m:f>
-                        </m:e>
-                      </m:d>
-                    </m:e>
-                  </m:func>
-                </m:e>
-              </m:func>
-            </m:e>
-          </m:d>
-          <m:r>
-            <w:rPr>
-              <w:rFonts w:ascii="Cambria Math" w:hAnsi="Cambria Math"/>
-            </w:rPr>
-            <m:t xml:space="preserve"> </m:t>
+            <m:t>(0.17472, 0.22528)</m:t>
           </m:r>
         </m:oMath>
       </m:oMathPara>
     </w:p>
-    <w:p>
-      <w:pPr>
-        <w:ind w:left="810"/>
-        <w:rPr>
-          <w:rFonts w:eastAsiaTheme="minorEastAsia"/>
-        </w:rPr>
-      </w:pPr>
-      <m:oMathPara>
-        <m:oMath>
-          <m:r>
-            <w:rPr>
-              <w:rFonts w:ascii="Cambria Math" w:hAnsi="Cambria Math"/>
-            </w:rPr>
-            <m:t>error=</m:t>
-          </m:r>
-          <m:f>
-            <m:fPr>
-              <m:ctrlPr>
-                <w:rPr>
-                  <w:rFonts w:ascii="Cambria Math" w:hAnsi="Cambria Math"/>
-                  <w:i/>
-                </w:rPr>
-              </m:ctrlPr>
-            </m:fPr>
-            <m:num>
-              <m:r>
-                <w:rPr>
-                  <w:rFonts w:ascii="Cambria Math" w:hAnsi="Cambria Math"/>
-                </w:rPr>
-                <m:t>1</m:t>
-              </m:r>
-            </m:num>
-            <m:den>
-              <m:r>
-                <w:rPr>
-                  <w:rFonts w:ascii="Cambria Math" w:hAnsi="Cambria Math"/>
-                </w:rPr>
-                <m:t>1000</m:t>
-              </m:r>
-            </m:den>
-          </m:f>
-          <m:r>
-            <w:rPr>
-              <w:rFonts w:ascii="Cambria Math" w:hAnsi="Cambria Math"/>
-            </w:rPr>
-            <m:t xml:space="preserve"> </m:t>
-          </m:r>
-          <m:d>
-            <m:dPr>
-              <m:ctrlPr>
-                <w:rPr>
-                  <w:rFonts w:ascii="Cambria Math" w:hAnsi="Cambria Math"/>
-                  <w:i/>
-                </w:rPr>
-              </m:ctrlPr>
-            </m:dPr>
-            <m:e>
-              <m:r>
-                <w:rPr>
-                  <w:rFonts w:ascii="Cambria Math" w:hAnsi="Cambria Math"/>
-                </w:rPr>
-                <m:t>11+3</m:t>
-              </m:r>
-            </m:e>
-          </m:d>
-          <m:r>
-            <w:rPr>
-              <w:rFonts w:ascii="Cambria Math" w:hAnsi="Cambria Math"/>
-            </w:rPr>
-            <m:t xml:space="preserve">= 1.4%  </m:t>
-          </m:r>
-        </m:oMath>
-      </m:oMathPara>
-    </w:p>
-    <w:p>
-      <w:pPr>
-        <w:ind w:left="810"/>
-        <w:rPr>
-          <w:rFonts w:eastAsiaTheme="minorEastAsia"/>
-        </w:rPr>
-      </w:pPr>
-    </w:p>
-    <w:p/>
     <w:p>
       <w:pPr>
         <w:bidi/>
@@ -21347,16 +21155,68 @@
       </w:pPr>
     </w:p>
     <w:p>
+      <w:pPr>
+        <w:pStyle w:val="ListParagraph"/>
+        <w:numPr>
+          <w:ilvl w:val="2"/>
+          <w:numId w:val="6"/>
+        </w:numPr>
+        <w:ind w:left="1276" w:hanging="425"/>
+      </w:pPr>
+      <w:r>
+        <w:t xml:space="preserve">And so, the true error could be up to: </w:t>
+      </w:r>
+      <m:oMath>
+        <m:r>
+          <w:rPr>
+            <w:rFonts w:ascii="Cambria Math" w:eastAsiaTheme="minorEastAsia" w:hAnsi="Cambria Math"/>
+          </w:rPr>
+          <m:t>22</m:t>
+        </m:r>
+        <m:r>
+          <w:rPr>
+            <w:rFonts w:ascii="Cambria Math" w:eastAsiaTheme="minorEastAsia" w:hAnsi="Cambria Math"/>
+          </w:rPr>
+          <m:t>.</m:t>
+        </m:r>
+        <m:r>
+          <w:rPr>
+            <w:rFonts w:ascii="Cambria Math" w:eastAsiaTheme="minorEastAsia" w:hAnsi="Cambria Math"/>
+          </w:rPr>
+          <m:t>5</m:t>
+        </m:r>
+        <m:r>
+          <w:rPr>
+            <w:rFonts w:ascii="Cambria Math" w:eastAsiaTheme="minorEastAsia" w:hAnsi="Cambria Math"/>
+          </w:rPr>
+          <m:t>3</m:t>
+        </m:r>
+        <m:r>
+          <w:rPr>
+            <w:rFonts w:ascii="Cambria Math" w:eastAsiaTheme="minorEastAsia" w:hAnsi="Cambria Math"/>
+          </w:rPr>
+          <m:t>%</m:t>
+        </m:r>
+      </m:oMath>
+    </w:p>
+    <w:p>
+      <w:pPr>
+        <w:rPr>
+          <w:highlight w:val="yellow"/>
+        </w:rPr>
+      </w:pPr>
+    </w:p>
+    <w:p>
       <w:r>
         <w:br w:type="page"/>
       </w:r>
     </w:p>
+    <w:p/>
     <w:p>
       <w:r>
         <w:rPr>
           <w:noProof/>
         </w:rPr>
-        <w:lastRenderedPageBreak/>
         <w:drawing>
           <wp:inline distT="0" distB="0" distL="0" distR="0" wp14:anchorId="2BC677C7" wp14:editId="6185F2E9">
             <wp:extent cx="5814060" cy="1575718"/>
@@ -21373,7 +21233,7 @@
                     <pic:cNvPicPr/>
                   </pic:nvPicPr>
                   <pic:blipFill>
-                    <a:blip r:embed="rId14"/>
+                    <a:blip r:embed="rId16"/>
                     <a:stretch>
                       <a:fillRect/>
                     </a:stretch>
@@ -21423,7 +21283,7 @@
                     <pic:cNvPicPr/>
                   </pic:nvPicPr>
                   <pic:blipFill>
-                    <a:blip r:embed="rId15" cstate="print">
+                    <a:blip r:embed="rId17" cstate="print">
                       <a:extLst>
                         <a:ext uri="{28A0092B-C50C-407E-A947-70E740481C1C}">
                           <a14:useLocalDpi xmlns:a14="http://schemas.microsoft.com/office/drawing/2010/main" val="0"/>
@@ -21462,38 +21322,46 @@
     </w:p>
     <w:p>
       <w:pPr>
-        <w:pStyle w:val="a3"/>
+        <w:pStyle w:val="ListParagraph"/>
       </w:pPr>
     </w:p>
     <w:p>
       <w:pPr>
-        <w:pStyle w:val="a3"/>
+        <w:pStyle w:val="ListParagraph"/>
         <w:numPr>
           <w:ilvl w:val="0"/>
           <w:numId w:val="1"/>
         </w:numPr>
+        <w:ind w:left="567" w:hanging="425"/>
+        <w:rPr>
+          <w:b/>
+          <w:bCs/>
+          <w:u w:val="single"/>
+        </w:rPr>
       </w:pPr>
       <w:r>
+        <w:rPr>
+          <w:b/>
+          <w:bCs/>
+          <w:u w:val="single"/>
+        </w:rPr>
         <w:t>Q5</w:t>
       </w:r>
       <w:r>
-        <w:t xml:space="preserve"> – SVM with </w:t>
-      </w:r>
-      <w:proofErr w:type="spellStart"/>
-      <w:r>
-        <w:t>jupyter</w:t>
-      </w:r>
-      <w:proofErr w:type="spellEnd"/>
-      <w:r>
-        <w:t xml:space="preserve"> notebook</w:t>
+        <w:rPr>
+          <w:b/>
+          <w:bCs/>
+          <w:u w:val="single"/>
+        </w:rPr>
+        <w:t xml:space="preserve"> – SVM with jupyter notebook</w:t>
       </w:r>
     </w:p>
     <w:p>
       <w:pPr>
-        <w:pStyle w:val="a3"/>
+        <w:pStyle w:val="ListParagraph"/>
         <w:numPr>
           <w:ilvl w:val="2"/>
-          <w:numId w:val="1"/>
+          <w:numId w:val="6"/>
         </w:numPr>
         <w:ind w:left="1276" w:hanging="425"/>
         <w:rPr>
@@ -21509,10 +21377,10 @@
     </w:p>
     <w:p>
       <w:pPr>
-        <w:pStyle w:val="a3"/>
+        <w:pStyle w:val="ListParagraph"/>
         <w:numPr>
           <w:ilvl w:val="2"/>
-          <w:numId w:val="1"/>
+          <w:numId w:val="6"/>
         </w:numPr>
         <w:ind w:left="1276" w:hanging="425"/>
         <w:rPr>
@@ -21525,7 +21393,7 @@
     </w:p>
     <w:p>
       <w:pPr>
-        <w:pStyle w:val="a3"/>
+        <w:pStyle w:val="ListParagraph"/>
         <w:ind w:left="1276"/>
       </w:pPr>
       <w:r>
@@ -21548,7 +21416,7 @@
                     <pic:cNvPicPr/>
                   </pic:nvPicPr>
                   <pic:blipFill>
-                    <a:blip r:embed="rId16"/>
+                    <a:blip r:embed="rId18"/>
                     <a:stretch>
                       <a:fillRect/>
                     </a:stretch>
@@ -21794,6 +21662,202 @@
     </w:lvl>
   </w:abstractNum>
   <w:abstractNum w:abstractNumId="2" w15:restartNumberingAfterBreak="0">
+    <w:nsid w:val="432367D3"/>
+    <w:multiLevelType w:val="hybridMultilevel"/>
+    <w:tmpl w:val="C47C626C"/>
+    <w:lvl w:ilvl="0" w:tplc="FFFFFFFF">
+      <w:start w:val="1"/>
+      <w:numFmt w:val="decimal"/>
+      <w:lvlText w:val="%1."/>
+      <w:lvlJc w:val="left"/>
+      <w:pPr>
+        <w:ind w:left="1620" w:hanging="360"/>
+      </w:pPr>
+      <w:rPr>
+        <w:rFonts w:hint="default"/>
+      </w:rPr>
+    </w:lvl>
+    <w:lvl w:ilvl="1" w:tplc="FFFFFFFF">
+      <w:start w:val="1"/>
+      <w:numFmt w:val="lowerLetter"/>
+      <w:lvlText w:val="%2."/>
+      <w:lvlJc w:val="left"/>
+      <w:pPr>
+        <w:ind w:left="1440" w:hanging="360"/>
+      </w:pPr>
+    </w:lvl>
+    <w:lvl w:ilvl="2" w:tplc="FFFFFFFF">
+      <w:start w:val="1"/>
+      <w:numFmt w:val="bullet"/>
+      <w:lvlText w:val=""/>
+      <w:lvlJc w:val="left"/>
+      <w:pPr>
+        <w:ind w:left="1170" w:hanging="360"/>
+      </w:pPr>
+      <w:rPr>
+        <w:rFonts w:ascii="Symbol" w:hAnsi="Symbol" w:hint="default"/>
+      </w:rPr>
+    </w:lvl>
+    <w:lvl w:ilvl="3" w:tplc="04090005">
+      <w:start w:val="1"/>
+      <w:numFmt w:val="bullet"/>
+      <w:lvlText w:val=""/>
+      <w:lvlJc w:val="left"/>
+      <w:pPr>
+        <w:ind w:left="1530" w:hanging="360"/>
+      </w:pPr>
+      <w:rPr>
+        <w:rFonts w:ascii="Wingdings" w:hAnsi="Wingdings" w:hint="default"/>
+      </w:rPr>
+    </w:lvl>
+    <w:lvl w:ilvl="4" w:tplc="FFFFFFFF">
+      <w:start w:val="1"/>
+      <w:numFmt w:val="lowerLetter"/>
+      <w:lvlText w:val="%5."/>
+      <w:lvlJc w:val="left"/>
+      <w:pPr>
+        <w:ind w:left="3600" w:hanging="360"/>
+      </w:pPr>
+    </w:lvl>
+    <w:lvl w:ilvl="5" w:tplc="FFFFFFFF">
+      <w:start w:val="1"/>
+      <w:numFmt w:val="lowerLetter"/>
+      <w:lvlText w:val="%6)"/>
+      <w:lvlJc w:val="left"/>
+      <w:pPr>
+        <w:ind w:left="1890" w:hanging="360"/>
+      </w:pPr>
+      <w:rPr>
+        <w:rFonts w:hint="default"/>
+      </w:rPr>
+    </w:lvl>
+    <w:lvl w:ilvl="6" w:tplc="FFFFFFFF" w:tentative="1">
+      <w:start w:val="1"/>
+      <w:numFmt w:val="decimal"/>
+      <w:lvlText w:val="%7."/>
+      <w:lvlJc w:val="left"/>
+      <w:pPr>
+        <w:ind w:left="5040" w:hanging="360"/>
+      </w:pPr>
+    </w:lvl>
+    <w:lvl w:ilvl="7" w:tplc="FFFFFFFF" w:tentative="1">
+      <w:start w:val="1"/>
+      <w:numFmt w:val="lowerLetter"/>
+      <w:lvlText w:val="%8."/>
+      <w:lvlJc w:val="left"/>
+      <w:pPr>
+        <w:ind w:left="5760" w:hanging="360"/>
+      </w:pPr>
+    </w:lvl>
+    <w:lvl w:ilvl="8" w:tplc="FFFFFFFF" w:tentative="1">
+      <w:start w:val="1"/>
+      <w:numFmt w:val="lowerRoman"/>
+      <w:lvlText w:val="%9."/>
+      <w:lvlJc w:val="right"/>
+      <w:pPr>
+        <w:ind w:left="6480" w:hanging="180"/>
+      </w:pPr>
+    </w:lvl>
+  </w:abstractNum>
+  <w:abstractNum w:abstractNumId="3" w15:restartNumberingAfterBreak="0">
+    <w:nsid w:val="615074F1"/>
+    <w:multiLevelType w:val="hybridMultilevel"/>
+    <w:tmpl w:val="DD5CC31A"/>
+    <w:lvl w:ilvl="0" w:tplc="FFFFFFFF">
+      <w:start w:val="1"/>
+      <w:numFmt w:val="decimal"/>
+      <w:lvlText w:val="%1."/>
+      <w:lvlJc w:val="left"/>
+      <w:pPr>
+        <w:ind w:left="1620" w:hanging="360"/>
+      </w:pPr>
+      <w:rPr>
+        <w:rFonts w:hint="default"/>
+      </w:rPr>
+    </w:lvl>
+    <w:lvl w:ilvl="1" w:tplc="FFFFFFFF">
+      <w:start w:val="1"/>
+      <w:numFmt w:val="lowerLetter"/>
+      <w:lvlText w:val="%2."/>
+      <w:lvlJc w:val="left"/>
+      <w:pPr>
+        <w:ind w:left="1440" w:hanging="360"/>
+      </w:pPr>
+    </w:lvl>
+    <w:lvl w:ilvl="2" w:tplc="FFFFFFFF">
+      <w:start w:val="1"/>
+      <w:numFmt w:val="bullet"/>
+      <w:lvlText w:val=""/>
+      <w:lvlJc w:val="left"/>
+      <w:pPr>
+        <w:ind w:left="1170" w:hanging="360"/>
+      </w:pPr>
+      <w:rPr>
+        <w:rFonts w:ascii="Symbol" w:hAnsi="Symbol" w:hint="default"/>
+      </w:rPr>
+    </w:lvl>
+    <w:lvl w:ilvl="3" w:tplc="FFFFFFFF">
+      <w:start w:val="1"/>
+      <w:numFmt w:val="bullet"/>
+      <w:lvlText w:val=""/>
+      <w:lvlJc w:val="left"/>
+      <w:pPr>
+        <w:ind w:left="1530" w:hanging="360"/>
+      </w:pPr>
+      <w:rPr>
+        <w:rFonts w:ascii="Symbol" w:hAnsi="Symbol" w:hint="default"/>
+      </w:rPr>
+    </w:lvl>
+    <w:lvl w:ilvl="4" w:tplc="FFFFFFFF">
+      <w:start w:val="1"/>
+      <w:numFmt w:val="lowerLetter"/>
+      <w:lvlText w:val="%5."/>
+      <w:lvlJc w:val="left"/>
+      <w:pPr>
+        <w:ind w:left="3600" w:hanging="360"/>
+      </w:pPr>
+    </w:lvl>
+    <w:lvl w:ilvl="5" w:tplc="FFFFFFFF">
+      <w:start w:val="1"/>
+      <w:numFmt w:val="lowerLetter"/>
+      <w:lvlText w:val="%6)"/>
+      <w:lvlJc w:val="left"/>
+      <w:pPr>
+        <w:ind w:left="1890" w:hanging="360"/>
+      </w:pPr>
+      <w:rPr>
+        <w:rFonts w:hint="default"/>
+      </w:rPr>
+    </w:lvl>
+    <w:lvl w:ilvl="6" w:tplc="FFFFFFFF" w:tentative="1">
+      <w:start w:val="1"/>
+      <w:numFmt w:val="decimal"/>
+      <w:lvlText w:val="%7."/>
+      <w:lvlJc w:val="left"/>
+      <w:pPr>
+        <w:ind w:left="5040" w:hanging="360"/>
+      </w:pPr>
+    </w:lvl>
+    <w:lvl w:ilvl="7" w:tplc="FFFFFFFF" w:tentative="1">
+      <w:start w:val="1"/>
+      <w:numFmt w:val="lowerLetter"/>
+      <w:lvlText w:val="%8."/>
+      <w:lvlJc w:val="left"/>
+      <w:pPr>
+        <w:ind w:left="5760" w:hanging="360"/>
+      </w:pPr>
+    </w:lvl>
+    <w:lvl w:ilvl="8" w:tplc="FFFFFFFF" w:tentative="1">
+      <w:start w:val="1"/>
+      <w:numFmt w:val="lowerRoman"/>
+      <w:lvlText w:val="%9."/>
+      <w:lvlJc w:val="right"/>
+      <w:pPr>
+        <w:ind w:left="6480" w:hanging="180"/>
+      </w:pPr>
+    </w:lvl>
+  </w:abstractNum>
+  <w:abstractNum w:abstractNumId="4" w15:restartNumberingAfterBreak="0">
     <w:nsid w:val="6E1B4E4A"/>
     <w:multiLevelType w:val="multilevel"/>
     <w:tmpl w:val="5426BC3E"/>
@@ -21906,7 +21970,7 @@
       </w:rPr>
     </w:lvl>
   </w:abstractNum>
-  <w:abstractNum w:abstractNumId="3" w15:restartNumberingAfterBreak="0">
+  <w:abstractNum w:abstractNumId="5" w15:restartNumberingAfterBreak="0">
     <w:nsid w:val="752C7BF2"/>
     <w:multiLevelType w:val="multilevel"/>
     <w:tmpl w:val="B0100D06"/>
@@ -22019,7 +22083,7 @@
       </w:rPr>
     </w:lvl>
   </w:abstractNum>
-  <w:abstractNum w:abstractNumId="4" w15:restartNumberingAfterBreak="0">
+  <w:abstractNum w:abstractNumId="6" w15:restartNumberingAfterBreak="0">
     <w:nsid w:val="7EB002E5"/>
     <w:multiLevelType w:val="multilevel"/>
     <w:tmpl w:val="6F2A2E9E"/>
@@ -22140,13 +22204,19 @@
     <w:abstractNumId w:val="0"/>
   </w:num>
   <w:num w:numId="3" w16cid:durableId="81683449">
-    <w:abstractNumId w:val="3"/>
+    <w:abstractNumId w:val="5"/>
   </w:num>
   <w:num w:numId="4" w16cid:durableId="508955790">
+    <w:abstractNumId w:val="6"/>
+  </w:num>
+  <w:num w:numId="5" w16cid:durableId="1184201660">
     <w:abstractNumId w:val="4"/>
   </w:num>
-  <w:num w:numId="5" w16cid:durableId="1184201660">
+  <w:num w:numId="6" w16cid:durableId="1286888679">
     <w:abstractNumId w:val="2"/>
+  </w:num>
+  <w:num w:numId="7" w16cid:durableId="185094485">
+    <w:abstractNumId w:val="3"/>
   </w:num>
 </w:numbering>
 </file>
@@ -22542,17 +22612,17 @@
     <w:lsdException w:name="Unresolved Mention" w:semiHidden="1" w:unhideWhenUsed="1"/>
     <w:lsdException w:name="Smart Link" w:semiHidden="1" w:unhideWhenUsed="1"/>
   </w:latentStyles>
-  <w:style w:type="paragraph" w:default="1" w:styleId="a">
+  <w:style w:type="paragraph" w:default="1" w:styleId="Normal">
     <w:name w:val="Normal"/>
     <w:qFormat/>
   </w:style>
-  <w:style w:type="character" w:default="1" w:styleId="a0">
+  <w:style w:type="character" w:default="1" w:styleId="DefaultParagraphFont">
     <w:name w:val="Default Paragraph Font"/>
     <w:uiPriority w:val="1"/>
     <w:semiHidden/>
     <w:unhideWhenUsed/>
   </w:style>
-  <w:style w:type="table" w:default="1" w:styleId="a1">
+  <w:style w:type="table" w:default="1" w:styleId="TableNormal">
     <w:name w:val="Normal Table"/>
     <w:uiPriority w:val="99"/>
     <w:semiHidden/>
@@ -22567,7 +22637,7 @@
       </w:tblCellMar>
     </w:tblPr>
   </w:style>
-  <w:style w:type="numbering" w:default="1" w:styleId="a2">
+  <w:style w:type="numbering" w:default="1" w:styleId="NoList">
     <w:name w:val="No List"/>
     <w:uiPriority w:val="99"/>
     <w:semiHidden/>
@@ -22575,7 +22645,7 @@
   </w:style>
   <w:style w:type="paragraph" w:styleId="NormalWeb">
     <w:name w:val="Normal (Web)"/>
-    <w:basedOn w:val="a"/>
+    <w:basedOn w:val="Normal"/>
     <w:uiPriority w:val="99"/>
     <w:semiHidden/>
     <w:unhideWhenUsed/>
@@ -22587,9 +22657,9 @@
       <w:rFonts w:ascii="Times New Roman" w:eastAsia="Times New Roman" w:hAnsi="Times New Roman" w:cs="Times New Roman"/>
     </w:rPr>
   </w:style>
-  <w:style w:type="paragraph" w:styleId="a3">
+  <w:style w:type="paragraph" w:styleId="ListParagraph">
     <w:name w:val="List Paragraph"/>
-    <w:basedOn w:val="a"/>
+    <w:basedOn w:val="Normal"/>
     <w:uiPriority w:val="34"/>
     <w:qFormat/>
     <w:rsid w:val="009D6FD3"/>
@@ -22598,9 +22668,9 @@
       <w:contextualSpacing/>
     </w:pPr>
   </w:style>
-  <w:style w:type="character" w:styleId="a4">
+  <w:style w:type="character" w:styleId="PlaceholderText">
     <w:name w:val="Placeholder Text"/>
-    <w:basedOn w:val="a0"/>
+    <w:basedOn w:val="DefaultParagraphFont"/>
     <w:uiPriority w:val="99"/>
     <w:semiHidden/>
     <w:rsid w:val="009D6FD3"/>
@@ -22610,22 +22680,22 @@
   </w:style>
   <w:style w:type="character" w:customStyle="1" w:styleId="mo">
     <w:name w:val="mo"/>
-    <w:basedOn w:val="a0"/>
+    <w:basedOn w:val="DefaultParagraphFont"/>
     <w:rsid w:val="00440809"/>
   </w:style>
   <w:style w:type="character" w:customStyle="1" w:styleId="mi">
     <w:name w:val="mi"/>
-    <w:basedOn w:val="a0"/>
+    <w:basedOn w:val="DefaultParagraphFont"/>
     <w:rsid w:val="00440809"/>
   </w:style>
   <w:style w:type="character" w:customStyle="1" w:styleId="mn">
     <w:name w:val="mn"/>
-    <w:basedOn w:val="a0"/>
+    <w:basedOn w:val="DefaultParagraphFont"/>
     <w:rsid w:val="00440809"/>
   </w:style>
   <w:style w:type="character" w:customStyle="1" w:styleId="mjxassistivemathml">
     <w:name w:val="mjx_assistive_mathml"/>
-    <w:basedOn w:val="a0"/>
+    <w:basedOn w:val="DefaultParagraphFont"/>
     <w:rsid w:val="00440809"/>
   </w:style>
 </w:styles>
